--- a/doc/lathe/4.13. Технологический алгоритм обработки КТЭ «Канавка резьбовая внутренняя».docx
+++ b/doc/lathe/4.13. Технологический алгоритм обработки КТЭ «Канавка резьбовая внутренняя».docx
@@ -1,6 +1,6 @@
 
 <file path=word/document.xml><?xml version="1.0" encoding="utf-8"?>
-<w:document xmlns:wpc="http://schemas.microsoft.com/office/word/2010/wordprocessingCanvas" xmlns:cx="http://schemas.microsoft.com/office/drawing/2014/chartex" xmlns:cx1="http://schemas.microsoft.com/office/drawing/2015/9/8/chartex" xmlns:cx2="http://schemas.microsoft.com/office/drawing/2015/10/21/chartex" xmlns:cx3="http://schemas.microsoft.com/office/drawing/2016/5/9/chartex" xmlns:cx4="http://schemas.microsoft.com/office/drawing/2016/5/10/chartex" xmlns:cx5="http://schemas.microsoft.com/office/drawing/2016/5/11/chartex" xmlns:cx6="http://schemas.microsoft.com/office/drawing/2016/5/12/chartex" xmlns:cx7="http://schemas.microsoft.com/office/drawing/2016/5/13/chartex" xmlns:cx8="http://schemas.microsoft.com/office/drawing/2016/5/14/chartex" xmlns:mc="http://schemas.openxmlformats.org/markup-compatibility/2006" xmlns:aink="http://schemas.microsoft.com/office/drawing/2016/ink" xmlns:am3d="http://schemas.microsoft.com/office/drawing/2017/model3d" xmlns:o="urn:schemas-microsoft-com:office:office" xmlns:r="http://schemas.openxmlformats.org/officeDocument/2006/relationships" xmlns:m="http://schemas.openxmlformats.org/officeDocument/2006/math" xmlns:v="urn:schemas-microsoft-com:vml" xmlns:wp14="http://schemas.microsoft.com/office/word/2010/wordprocessingDrawing" xmlns:wp="http://schemas.openxmlformats.org/drawingml/2006/wordprocessingDrawing" xmlns:w10="urn:schemas-microsoft-com:office:word" xmlns:w="http://schemas.openxmlformats.org/wordprocessingml/2006/main" xmlns:w14="http://schemas.microsoft.com/office/word/2010/wordml" xmlns:w15="http://schemas.microsoft.com/office/word/2012/wordml" xmlns:w16cex="http://schemas.microsoft.com/office/word/2018/wordml/cex" xmlns:w16cid="http://schemas.microsoft.com/office/word/2016/wordml/cid" xmlns:w16="http://schemas.microsoft.com/office/word/2018/wordml" xmlns:w16sdtdh="http://schemas.microsoft.com/office/word/2020/wordml/sdtdatahash" xmlns:w16se="http://schemas.microsoft.com/office/word/2015/wordml/symex" xmlns:wpg="http://schemas.microsoft.com/office/word/2010/wordprocessingGroup" xmlns:wpi="http://schemas.microsoft.com/office/word/2010/wordprocessingInk" xmlns:wne="http://schemas.microsoft.com/office/word/2006/wordml" xmlns:wps="http://schemas.microsoft.com/office/word/2010/wordprocessingShape" mc:Ignorable="w14 w15 w16se w16cid w16 w16cex w16sdtdh wp14">
+<w:document xmlns:wpc="http://schemas.microsoft.com/office/word/2010/wordprocessingCanvas" xmlns:cx="http://schemas.microsoft.com/office/drawing/2014/chartex" xmlns:mc="http://schemas.openxmlformats.org/markup-compatibility/2006" xmlns:o="urn:schemas-microsoft-com:office:office" xmlns:r="http://schemas.openxmlformats.org/officeDocument/2006/relationships" xmlns:m="http://schemas.openxmlformats.org/officeDocument/2006/math" xmlns:v="urn:schemas-microsoft-com:vml" xmlns:wp14="http://schemas.microsoft.com/office/word/2010/wordprocessingDrawing" xmlns:wp="http://schemas.openxmlformats.org/drawingml/2006/wordprocessingDrawing" xmlns:w10="urn:schemas-microsoft-com:office:word" xmlns:w="http://schemas.openxmlformats.org/wordprocessingml/2006/main" xmlns:w14="http://schemas.microsoft.com/office/word/2010/wordml" xmlns:w15="http://schemas.microsoft.com/office/word/2012/wordml" xmlns:w16se="http://schemas.microsoft.com/office/word/2015/wordml/symex" xmlns:wpg="http://schemas.microsoft.com/office/word/2010/wordprocessingGroup" xmlns:wpi="http://schemas.microsoft.com/office/word/2010/wordprocessingInk" xmlns:wne="http://schemas.microsoft.com/office/word/2006/wordml" xmlns:wps="http://schemas.microsoft.com/office/word/2010/wordprocessingShape" mc:Ignorable="w14 w15 w16se wp14">
   <w:body>
     <w:p>
       <w:r>
@@ -29,7 +29,54 @@
       </w:r>
     </w:p>
     <w:p>
+      <w:pPr>
+        <w:rPr>
+          <w:b/>
+        </w:rPr>
+      </w:pPr>
       <w:bookmarkStart w:id="0" w:name="_Hlk115723757"/>
+      <w:bookmarkStart w:id="1" w:name="_GoBack"/>
+      <w:bookmarkEnd w:id="1"/>
+      <w:r>
+        <w:rPr>
+          <w:b/>
+          <w:highlight w:val="yellow"/>
+        </w:rPr>
+        <w:t xml:space="preserve">Распознается как </w:t>
+      </w:r>
+      <w:proofErr w:type="spellStart"/>
+      <w:r>
+        <w:rPr>
+          <w:b/>
+          <w:highlight w:val="yellow"/>
+        </w:rPr>
+        <w:t>undercut_x</w:t>
+      </w:r>
+      <w:proofErr w:type="spellEnd"/>
+      <w:r>
+        <w:rPr>
+          <w:b/>
+          <w:highlight w:val="yellow"/>
+        </w:rPr>
+        <w:t> «</w:t>
+      </w:r>
+      <w:r>
+        <w:rPr>
+          <w:b/>
+          <w:highlight w:val="yellow"/>
+          <w:lang w:val="en-US"/>
+        </w:rPr>
+        <w:t>bottom</w:t>
+      </w:r>
+      <w:r>
+        <w:rPr>
+          <w:b/>
+          <w:highlight w:val="yellow"/>
+        </w:rPr>
+        <w:t>»</w:t>
+      </w:r>
+    </w:p>
+    <w:p>
       <w:r>
         <w:t xml:space="preserve">Закрытая зона наружная </w:t>
       </w:r>
@@ -633,6 +680,7 @@
       <w:r>
         <w:rPr>
           <w:noProof/>
+          <w:lang w:eastAsia="ru-RU"/>
         </w:rPr>
         <w:drawing>
           <wp:inline distT="0" distB="0" distL="0" distR="0" wp14:anchorId="655C1C79" wp14:editId="2BE175C0">
@@ -685,6 +733,7 @@
       <w:r>
         <w:rPr>
           <w:noProof/>
+          <w:lang w:eastAsia="ru-RU"/>
         </w:rPr>
         <w:drawing>
           <wp:inline distT="0" distB="0" distL="0" distR="0" wp14:anchorId="083A9BB0" wp14:editId="3CEBE4B4">
@@ -1351,7 +1400,7 @@
                 <w:szCs w:val="24"/>
               </w:rPr>
             </w:pPr>
-            <w:bookmarkStart w:id="1" w:name="_Hlk114051472"/>
+            <w:bookmarkStart w:id="2" w:name="_Hlk114051472"/>
             <w:r>
               <w:rPr>
                 <w:rFonts w:ascii="Times New Roman" w:eastAsia="Calibri" w:hAnsi="Times New Roman" w:cs="Times New Roman"/>
@@ -1361,7 +1410,31 @@
                 <w:szCs w:val="24"/>
                 <w:lang w:val="en-US"/>
               </w:rPr>
-              <w:t>x1,z1</w:t>
+              <w:t>x</w:t>
+            </w:r>
+            <w:proofErr w:type="gramStart"/>
+            <w:r>
+              <w:rPr>
+                <w:rFonts w:ascii="Times New Roman" w:eastAsia="Calibri" w:hAnsi="Times New Roman" w:cs="Times New Roman"/>
+                <w:i/>
+                <w:iCs/>
+                <w:sz w:val="24"/>
+                <w:szCs w:val="24"/>
+                <w:lang w:val="en-US"/>
+              </w:rPr>
+              <w:t>1,z</w:t>
+            </w:r>
+            <w:proofErr w:type="gramEnd"/>
+            <w:r>
+              <w:rPr>
+                <w:rFonts w:ascii="Times New Roman" w:eastAsia="Calibri" w:hAnsi="Times New Roman" w:cs="Times New Roman"/>
+                <w:i/>
+                <w:iCs/>
+                <w:sz w:val="24"/>
+                <w:szCs w:val="24"/>
+                <w:lang w:val="en-US"/>
+              </w:rPr>
+              <w:t>1</w:t>
             </w:r>
             <w:r>
               <w:rPr>
@@ -1396,7 +1469,31 @@
                 <w:szCs w:val="24"/>
                 <w:lang w:val="en-US"/>
               </w:rPr>
-              <w:t>x2,z2;</w:t>
+              <w:t>x</w:t>
+            </w:r>
+            <w:proofErr w:type="gramStart"/>
+            <w:r>
+              <w:rPr>
+                <w:rFonts w:ascii="Times New Roman" w:eastAsia="Calibri" w:hAnsi="Times New Roman" w:cs="Times New Roman"/>
+                <w:i/>
+                <w:iCs/>
+                <w:sz w:val="24"/>
+                <w:szCs w:val="24"/>
+                <w:lang w:val="en-US"/>
+              </w:rPr>
+              <w:t>2,z</w:t>
+            </w:r>
+            <w:proofErr w:type="gramEnd"/>
+            <w:r>
+              <w:rPr>
+                <w:rFonts w:ascii="Times New Roman" w:eastAsia="Calibri" w:hAnsi="Times New Roman" w:cs="Times New Roman"/>
+                <w:i/>
+                <w:iCs/>
+                <w:sz w:val="24"/>
+                <w:szCs w:val="24"/>
+                <w:lang w:val="en-US"/>
+              </w:rPr>
+              <w:t>2;</w:t>
             </w:r>
           </w:p>
           <w:p>
@@ -1449,7 +1546,7 @@
               </w:rPr>
               <w:t>xn,zn</w:t>
             </w:r>
-            <w:bookmarkEnd w:id="1"/>
+            <w:bookmarkEnd w:id="2"/>
             <w:proofErr w:type="spellEnd"/>
           </w:p>
         </w:tc>
@@ -4212,6 +4309,7 @@
               </w:rPr>
               <w:t xml:space="preserve"> (</w:t>
             </w:r>
+            <w:proofErr w:type="gramStart"/>
             <w:r>
               <w:rPr>
                 <w:i/>
@@ -4238,6 +4336,7 @@
               </w:rPr>
               <w:t>L</w:t>
             </w:r>
+            <w:proofErr w:type="gramEnd"/>
             <w:r>
               <w:rPr>
                 <w:i/>
@@ -4252,7 +4351,15 @@
           </w:p>
           <w:p>
             <w:r>
-              <w:t>Для данного  инструмента назначен  порядковый номер позиции револьверной головки</w:t>
+              <w:t xml:space="preserve">Для </w:t>
+            </w:r>
+            <w:proofErr w:type="gramStart"/>
+            <w:r>
+              <w:t>данного  инструмента</w:t>
+            </w:r>
+            <w:proofErr w:type="gramEnd"/>
+            <w:r>
+              <w:t xml:space="preserve"> назначен  порядковый номер позиции револьверной головки</w:t>
             </w:r>
           </w:p>
           <w:p>
@@ -4274,10 +4381,12 @@
               <w:t xml:space="preserve">Поскольку циклы обработки стандартных резьбовых канавок отсутствуют, программирование ведут </w:t>
             </w:r>
             <w:proofErr w:type="spellStart"/>
+            <w:proofErr w:type="gramStart"/>
             <w:r>
               <w:t>по-кадрово</w:t>
             </w:r>
             <w:proofErr w:type="spellEnd"/>
+            <w:proofErr w:type="gramEnd"/>
             <w:r>
               <w:t>:</w:t>
             </w:r>
@@ -4466,7 +4575,7 @@
                 <w:lang w:val="en-US"/>
               </w:rPr>
             </w:pPr>
-            <w:bookmarkStart w:id="2" w:name="_Hlk113444210"/>
+            <w:bookmarkStart w:id="3" w:name="_Hlk113444210"/>
             <w:r>
               <w:rPr>
                 <w:i/>
@@ -4496,7 +4605,7 @@
               <w:t xml:space="preserve"> </w:t>
             </w:r>
           </w:p>
-          <w:bookmarkEnd w:id="2"/>
+          <w:bookmarkEnd w:id="3"/>
           <w:p>
             <w:pPr>
               <w:rPr>
@@ -4635,6 +4744,7 @@
               </w:rPr>
               <w:t>N</w:t>
             </w:r>
+            <w:proofErr w:type="gramStart"/>
             <w:r>
               <w:rPr>
                 <w:rFonts w:ascii="Times New Roman" w:hAnsi="Times New Roman" w:cs="Times New Roman"/>
@@ -4643,6 +4753,7 @@
               </w:rPr>
               <w:t>9..</w:t>
             </w:r>
+            <w:proofErr w:type="gramEnd"/>
             <w:r>
               <w:rPr>
                 <w:rFonts w:ascii="Times New Roman" w:hAnsi="Times New Roman" w:cs="Times New Roman"/>
@@ -4734,7 +4845,25 @@
                 <w:sz w:val="24"/>
                 <w:szCs w:val="24"/>
               </w:rPr>
-              <w:t xml:space="preserve">       где вместо символов .. вставить значение </w:t>
+              <w:t xml:space="preserve">       где вместо символов</w:t>
+            </w:r>
+            <w:proofErr w:type="gramStart"/>
+            <w:r>
+              <w:rPr>
+                <w:rFonts w:ascii="Times New Roman" w:hAnsi="Times New Roman" w:cs="Times New Roman"/>
+                <w:sz w:val="24"/>
+                <w:szCs w:val="24"/>
+              </w:rPr>
+              <w:t xml:space="preserve"> ..</w:t>
+            </w:r>
+            <w:proofErr w:type="gramEnd"/>
+            <w:r>
+              <w:rPr>
+                <w:rFonts w:ascii="Times New Roman" w:hAnsi="Times New Roman" w:cs="Times New Roman"/>
+                <w:sz w:val="24"/>
+                <w:szCs w:val="24"/>
+              </w:rPr>
+              <w:t xml:space="preserve"> вставить значение </w:t>
             </w:r>
             <w:r>
               <w:rPr>
@@ -4764,8 +4893,21 @@
                 <w:sz w:val="24"/>
                 <w:szCs w:val="24"/>
               </w:rPr>
-              <w:t>№=04</w:t>
-            </w:r>
+              <w:t>№=</w:t>
+            </w:r>
+            <w:proofErr w:type="gramStart"/>
+            <w:r>
+              <w:rPr>
+                <w:rFonts w:ascii="Times New Roman" w:hAnsi="Times New Roman" w:cs="Times New Roman"/>
+                <w:i/>
+                <w:iCs/>
+                <w:color w:val="4472C4" w:themeColor="accent1"/>
+                <w:sz w:val="24"/>
+                <w:szCs w:val="24"/>
+              </w:rPr>
+              <w:t>04</w:t>
+            </w:r>
+            <w:proofErr w:type="gramEnd"/>
             <w:r>
               <w:rPr>
                 <w:rFonts w:ascii="Times New Roman" w:hAnsi="Times New Roman" w:cs="Times New Roman"/>
@@ -4891,7 +5033,16 @@
                 <w:sz w:val="24"/>
                 <w:szCs w:val="24"/>
               </w:rPr>
-              <w:t>N10 G96 S… M</w:t>
+              <w:t xml:space="preserve">N10 G96 S… </w:t>
+            </w:r>
+            <w:proofErr w:type="gramStart"/>
+            <w:r>
+              <w:rPr>
+                <w:rFonts w:ascii="Times New Roman" w:hAnsi="Times New Roman" w:cs="Times New Roman"/>
+                <w:sz w:val="24"/>
+                <w:szCs w:val="24"/>
+              </w:rPr>
+              <w:t>M</w:t>
             </w:r>
             <w:r>
               <w:rPr>
@@ -4901,6 +5052,7 @@
               </w:rPr>
               <w:t>..</w:t>
             </w:r>
+            <w:proofErr w:type="gramEnd"/>
             <w:r>
               <w:rPr>
                 <w:rFonts w:ascii="Times New Roman" w:hAnsi="Times New Roman" w:cs="Times New Roman"/>
@@ -5084,6 +5236,7 @@
               </w:rPr>
               <w:t>=</w:t>
             </w:r>
+            <w:proofErr w:type="gramStart"/>
             <w:r>
               <w:rPr>
                 <w:rFonts w:ascii="Times New Roman" w:hAnsi="Times New Roman" w:cs="Times New Roman"/>
@@ -5096,6 +5249,7 @@
               </w:rPr>
               <w:t>R</w:t>
             </w:r>
+            <w:proofErr w:type="gramEnd"/>
             <w:r>
               <w:rPr>
                 <w:rFonts w:ascii="Times New Roman" w:hAnsi="Times New Roman" w:cs="Times New Roman"/>
@@ -5264,13 +5418,23 @@
               </w:rPr>
               <w:t>X</w:t>
             </w:r>
-            <w:r>
-              <w:rPr>
-                <w:rFonts w:ascii="Times New Roman" w:hAnsi="Times New Roman" w:cs="Times New Roman"/>
-                <w:sz w:val="24"/>
-                <w:szCs w:val="24"/>
-              </w:rPr>
-              <w:t xml:space="preserve">… ;  </w:t>
+            <w:proofErr w:type="gramStart"/>
+            <w:r>
+              <w:rPr>
+                <w:rFonts w:ascii="Times New Roman" w:hAnsi="Times New Roman" w:cs="Times New Roman"/>
+                <w:sz w:val="24"/>
+                <w:szCs w:val="24"/>
+              </w:rPr>
+              <w:t>… ;</w:t>
+            </w:r>
+            <w:proofErr w:type="gramEnd"/>
+            <w:r>
+              <w:rPr>
+                <w:rFonts w:ascii="Times New Roman" w:hAnsi="Times New Roman" w:cs="Times New Roman"/>
+                <w:sz w:val="24"/>
+                <w:szCs w:val="24"/>
+              </w:rPr>
+              <w:t xml:space="preserve">  </w:t>
             </w:r>
           </w:p>
           <w:p>
@@ -5647,6 +5811,7 @@
               </w:rPr>
               <w:t>F</w:t>
             </w:r>
+            <w:proofErr w:type="gramStart"/>
             <w:r>
               <w:rPr>
                 <w:rFonts w:ascii="Times New Roman" w:hAnsi="Times New Roman" w:cs="Times New Roman"/>
@@ -5663,6 +5828,7 @@
               </w:rPr>
               <w:t xml:space="preserve"> ;</w:t>
             </w:r>
+            <w:proofErr w:type="gramEnd"/>
             <w:r>
               <w:rPr>
                 <w:rFonts w:ascii="Times New Roman" w:hAnsi="Times New Roman" w:cs="Times New Roman"/>
@@ -6192,6 +6358,7 @@
               </w:rPr>
               <w:t xml:space="preserve"> </w:t>
             </w:r>
+            <w:proofErr w:type="gramStart"/>
             <w:r>
               <w:rPr>
                 <w:rFonts w:ascii="Times New Roman" w:hAnsi="Times New Roman" w:cs="Times New Roman"/>
@@ -6226,6 +6393,7 @@
               </w:rPr>
               <w:t>..</w:t>
             </w:r>
+            <w:proofErr w:type="gramEnd"/>
             <w:r>
               <w:rPr>
                 <w:rFonts w:ascii="Times New Roman" w:hAnsi="Times New Roman" w:cs="Times New Roman"/>
@@ -6485,6 +6653,7 @@
               </w:rPr>
               <w:t>…</w:t>
             </w:r>
+            <w:proofErr w:type="gramStart"/>
             <w:r>
               <w:rPr>
                 <w:rFonts w:ascii="Times New Roman" w:hAnsi="Times New Roman" w:cs="Times New Roman"/>
@@ -6503,6 +6672,7 @@
               </w:rPr>
               <w:t>..</w:t>
             </w:r>
+            <w:proofErr w:type="gramEnd"/>
             <w:r>
               <w:rPr>
                 <w:rFonts w:ascii="Times New Roman" w:hAnsi="Times New Roman" w:cs="Times New Roman"/>
@@ -6627,16 +6797,29 @@
               </w:rPr>
               <w:t>d</w:t>
             </w:r>
-            <w:r>
-              <w:rPr>
-                <w:rFonts w:ascii="Times New Roman" w:hAnsi="Times New Roman" w:cs="Times New Roman"/>
-                <w:i/>
-                <w:iCs/>
-                <w:sz w:val="24"/>
-                <w:szCs w:val="24"/>
-                <w:lang w:val="en-US"/>
-              </w:rPr>
-              <w:t xml:space="preserve">1 , </w:t>
+            <w:proofErr w:type="gramStart"/>
+            <w:r>
+              <w:rPr>
+                <w:rFonts w:ascii="Times New Roman" w:hAnsi="Times New Roman" w:cs="Times New Roman"/>
+                <w:i/>
+                <w:iCs/>
+                <w:sz w:val="24"/>
+                <w:szCs w:val="24"/>
+                <w:lang w:val="en-US"/>
+              </w:rPr>
+              <w:t>1 ,</w:t>
+            </w:r>
+            <w:proofErr w:type="gramEnd"/>
+            <w:r>
+              <w:rPr>
+                <w:rFonts w:ascii="Times New Roman" w:hAnsi="Times New Roman" w:cs="Times New Roman"/>
+                <w:i/>
+                <w:iCs/>
+                <w:sz w:val="24"/>
+                <w:szCs w:val="24"/>
+                <w:lang w:val="en-US"/>
+              </w:rPr>
+              <w:t xml:space="preserve"> </w:t>
             </w:r>
             <w:r>
               <w:rPr>
@@ -7176,6 +7359,7 @@
               </w:rPr>
               <w:t xml:space="preserve"> </w:t>
             </w:r>
+            <w:proofErr w:type="gramStart"/>
             <w:r>
               <w:rPr>
                 <w:rFonts w:ascii="Times New Roman" w:hAnsi="Times New Roman" w:cs="Times New Roman"/>
@@ -7195,6 +7379,7 @@
               </w:rPr>
               <w:t>..</w:t>
             </w:r>
+            <w:proofErr w:type="gramEnd"/>
             <w:r>
               <w:rPr>
                 <w:rFonts w:ascii="Times New Roman" w:hAnsi="Times New Roman" w:cs="Times New Roman"/>
@@ -7223,6 +7408,7 @@
               </w:rPr>
               <w:t>…</w:t>
             </w:r>
+            <w:proofErr w:type="gramStart"/>
             <w:r>
               <w:rPr>
                 <w:rFonts w:ascii="Times New Roman" w:hAnsi="Times New Roman" w:cs="Times New Roman"/>
@@ -7240,7 +7426,17 @@
                 <w:sz w:val="24"/>
                 <w:szCs w:val="24"/>
               </w:rPr>
-              <w:t>.. (</w:t>
+              <w:t>..</w:t>
+            </w:r>
+            <w:proofErr w:type="gramEnd"/>
+            <w:r>
+              <w:rPr>
+                <w:rFonts w:ascii="Times New Roman" w:hAnsi="Times New Roman" w:cs="Times New Roman"/>
+                <w:iCs/>
+                <w:sz w:val="24"/>
+                <w:szCs w:val="24"/>
+              </w:rPr>
+              <w:t xml:space="preserve"> (</w:t>
             </w:r>
             <w:r>
               <w:rPr>
@@ -7307,6 +7503,7 @@
               </w:rPr>
               <w:t>d</w:t>
             </w:r>
+            <w:proofErr w:type="gramStart"/>
             <w:r>
               <w:rPr>
                 <w:rFonts w:ascii="Times New Roman" w:hAnsi="Times New Roman" w:cs="Times New Roman"/>
@@ -7341,6 +7538,7 @@
               </w:rPr>
               <w:t>Z</w:t>
             </w:r>
+            <w:proofErr w:type="gramEnd"/>
             <w:r>
               <w:rPr>
                 <w:rFonts w:ascii="Times New Roman" w:hAnsi="Times New Roman" w:cs="Times New Roman"/>
@@ -7746,7 +7944,27 @@
                 <w:sz w:val="24"/>
                 <w:szCs w:val="24"/>
               </w:rPr>
-              <w:t xml:space="preserve">… M9 ; </w:t>
+              <w:t>… M</w:t>
+            </w:r>
+            <w:proofErr w:type="gramStart"/>
+            <w:r>
+              <w:rPr>
+                <w:rFonts w:ascii="Times New Roman" w:hAnsi="Times New Roman" w:cs="Times New Roman"/>
+                <w:iCs/>
+                <w:sz w:val="24"/>
+                <w:szCs w:val="24"/>
+              </w:rPr>
+              <w:t>9 ;</w:t>
+            </w:r>
+            <w:proofErr w:type="gramEnd"/>
+            <w:r>
+              <w:rPr>
+                <w:rFonts w:ascii="Times New Roman" w:hAnsi="Times New Roman" w:cs="Times New Roman"/>
+                <w:iCs/>
+                <w:sz w:val="24"/>
+                <w:szCs w:val="24"/>
+              </w:rPr>
+              <w:t xml:space="preserve"> </w:t>
             </w:r>
           </w:p>
           <w:p>
@@ -7977,7 +8195,7 @@
               </w:rPr>
               <w:t xml:space="preserve"> </w:t>
             </w:r>
-            <w:bookmarkStart w:id="3" w:name="_Hlk112241451"/>
+            <w:bookmarkStart w:id="4" w:name="_Hlk112241451"/>
             <w:r>
               <w:rPr>
                 <w:rFonts w:ascii="Times New Roman" w:hAnsi="Times New Roman" w:cs="Times New Roman"/>
@@ -7987,7 +8205,7 @@
               </w:rPr>
               <w:t xml:space="preserve">(координаты точки отвода определяются по информации общей части </w:t>
             </w:r>
-            <w:bookmarkEnd w:id="3"/>
+            <w:bookmarkEnd w:id="4"/>
             <w:r>
               <w:rPr>
                 <w:rFonts w:ascii="Times New Roman" w:hAnsi="Times New Roman" w:cs="Times New Roman"/>
@@ -8095,6 +8313,7 @@
               </w:rPr>
               <w:t>N</w:t>
             </w:r>
+            <w:proofErr w:type="gramStart"/>
             <w:r>
               <w:rPr>
                 <w:i/>
@@ -8103,6 +8322,7 @@
               </w:rPr>
               <w:t>9..</w:t>
             </w:r>
+            <w:proofErr w:type="gramEnd"/>
             <w:r>
               <w:rPr>
                 <w:i/>
@@ -8235,6 +8455,7 @@
               </w:rPr>
               <w:t xml:space="preserve">… </w:t>
             </w:r>
+            <w:proofErr w:type="gramStart"/>
             <w:r>
               <w:rPr>
                 <w:i/>
@@ -8251,7 +8472,17 @@
                 <w:color w:val="4472C4" w:themeColor="accent1"/>
                 <w:lang w:val="en-US"/>
               </w:rPr>
-              <w:t>..;</w:t>
+              <w:t>..</w:t>
+            </w:r>
+            <w:proofErr w:type="gramEnd"/>
+            <w:r>
+              <w:rPr>
+                <w:i/>
+                <w:iCs/>
+                <w:color w:val="4472C4" w:themeColor="accent1"/>
+                <w:lang w:val="en-US"/>
+              </w:rPr>
+              <w:t>;</w:t>
             </w:r>
           </w:p>
           <w:p>
@@ -8380,7 +8611,27 @@
                 <w:color w:val="4472C4" w:themeColor="accent1"/>
                 <w:lang w:val="en-US"/>
               </w:rPr>
-              <w:t>N25 G01 X…F… ; N30 G01 X… F2;</w:t>
+              <w:t>N25 G01 X…F</w:t>
+            </w:r>
+            <w:proofErr w:type="gramStart"/>
+            <w:r>
+              <w:rPr>
+                <w:i/>
+                <w:iCs/>
+                <w:color w:val="4472C4" w:themeColor="accent1"/>
+                <w:lang w:val="en-US"/>
+              </w:rPr>
+              <w:t>… ;</w:t>
+            </w:r>
+            <w:proofErr w:type="gramEnd"/>
+            <w:r>
+              <w:rPr>
+                <w:i/>
+                <w:iCs/>
+                <w:color w:val="4472C4" w:themeColor="accent1"/>
+                <w:lang w:val="en-US"/>
+              </w:rPr>
+              <w:t xml:space="preserve"> N30 G01 X… F2;</w:t>
             </w:r>
           </w:p>
           <w:p>
@@ -8427,7 +8678,17 @@
                 <w:color w:val="4472C4" w:themeColor="accent1"/>
                 <w:lang w:val="en-US"/>
               </w:rPr>
-              <w:t xml:space="preserve">N40 X..F.. </w:t>
+              <w:t>N40 X..F.</w:t>
+            </w:r>
+            <w:proofErr w:type="gramStart"/>
+            <w:r>
+              <w:rPr>
+                <w:i/>
+                <w:iCs/>
+                <w:color w:val="4472C4" w:themeColor="accent1"/>
+                <w:lang w:val="en-US"/>
+              </w:rPr>
+              <w:t xml:space="preserve">. </w:t>
             </w:r>
             <w:r>
               <w:rPr>
@@ -8438,6 +8699,7 @@
               </w:rPr>
               <w:t>;</w:t>
             </w:r>
+            <w:proofErr w:type="gramEnd"/>
           </w:p>
           <w:p>
             <w:pPr>
@@ -8473,7 +8735,27 @@
                 <w:color w:val="4472C4" w:themeColor="accent1"/>
                 <w:lang w:val="en-US"/>
               </w:rPr>
-              <w:t xml:space="preserve"> X…Z.. I</w:t>
+              <w:t xml:space="preserve"> X…</w:t>
+            </w:r>
+            <w:proofErr w:type="gramStart"/>
+            <w:r>
+              <w:rPr>
+                <w:i/>
+                <w:iCs/>
+                <w:color w:val="4472C4" w:themeColor="accent1"/>
+                <w:lang w:val="en-US"/>
+              </w:rPr>
+              <w:t>Z..</w:t>
+            </w:r>
+            <w:proofErr w:type="gramEnd"/>
+            <w:r>
+              <w:rPr>
+                <w:i/>
+                <w:iCs/>
+                <w:color w:val="4472C4" w:themeColor="accent1"/>
+                <w:lang w:val="en-US"/>
+              </w:rPr>
+              <w:t xml:space="preserve"> I</w:t>
             </w:r>
             <w:r>
               <w:rPr>
@@ -8631,6 +8913,7 @@
               </w:rPr>
               <w:t xml:space="preserve">01 </w:t>
             </w:r>
+            <w:proofErr w:type="gramStart"/>
             <w:r>
               <w:rPr>
                 <w:i/>
@@ -8647,7 +8930,17 @@
                 <w:color w:val="4472C4" w:themeColor="accent1"/>
                 <w:lang w:val="en-US"/>
               </w:rPr>
-              <w:t xml:space="preserve">.. </w:t>
+              <w:t>..</w:t>
+            </w:r>
+            <w:proofErr w:type="gramEnd"/>
+            <w:r>
+              <w:rPr>
+                <w:i/>
+                <w:iCs/>
+                <w:color w:val="4472C4" w:themeColor="accent1"/>
+                <w:lang w:val="en-US"/>
+              </w:rPr>
+              <w:t xml:space="preserve"> </w:t>
             </w:r>
             <w:r>
               <w:rPr>
@@ -8667,6 +8960,7 @@
               </w:rPr>
               <w:t>…</w:t>
             </w:r>
+            <w:proofErr w:type="gramStart"/>
             <w:r>
               <w:rPr>
                 <w:i/>
@@ -8685,6 +8979,7 @@
               </w:rPr>
               <w:t>..</w:t>
             </w:r>
+            <w:proofErr w:type="gramEnd"/>
             <w:r>
               <w:rPr>
                 <w:i/>
@@ -8745,7 +9040,25 @@
                 <w:iCs/>
                 <w:color w:val="4472C4" w:themeColor="accent1"/>
               </w:rPr>
-              <w:t xml:space="preserve">M9 ; </w:t>
+              <w:t>M</w:t>
+            </w:r>
+            <w:proofErr w:type="gramStart"/>
+            <w:r>
+              <w:rPr>
+                <w:i/>
+                <w:iCs/>
+                <w:color w:val="4472C4" w:themeColor="accent1"/>
+              </w:rPr>
+              <w:t>9 ;</w:t>
+            </w:r>
+            <w:proofErr w:type="gramEnd"/>
+            <w:r>
+              <w:rPr>
+                <w:i/>
+                <w:iCs/>
+                <w:color w:val="4472C4" w:themeColor="accent1"/>
+              </w:rPr>
+              <w:t xml:space="preserve"> </w:t>
             </w:r>
           </w:p>
           <w:p>
@@ -8856,7 +9169,7 @@
 </file>
 
 <file path=word/numbering.xml><?xml version="1.0" encoding="utf-8"?>
-<w:numbering xmlns:wpc="http://schemas.microsoft.com/office/word/2010/wordprocessingCanvas" xmlns:cx="http://schemas.microsoft.com/office/drawing/2014/chartex" xmlns:cx1="http://schemas.microsoft.com/office/drawing/2015/9/8/chartex" xmlns:cx2="http://schemas.microsoft.com/office/drawing/2015/10/21/chartex" xmlns:cx3="http://schemas.microsoft.com/office/drawing/2016/5/9/chartex" xmlns:cx4="http://schemas.microsoft.com/office/drawing/2016/5/10/chartex" xmlns:cx5="http://schemas.microsoft.com/office/drawing/2016/5/11/chartex" xmlns:cx6="http://schemas.microsoft.com/office/drawing/2016/5/12/chartex" xmlns:cx7="http://schemas.microsoft.com/office/drawing/2016/5/13/chartex" xmlns:cx8="http://schemas.microsoft.com/office/drawing/2016/5/14/chartex" xmlns:mc="http://schemas.openxmlformats.org/markup-compatibility/2006" xmlns:aink="http://schemas.microsoft.com/office/drawing/2016/ink" xmlns:am3d="http://schemas.microsoft.com/office/drawing/2017/model3d" xmlns:o="urn:schemas-microsoft-com:office:office" xmlns:r="http://schemas.openxmlformats.org/officeDocument/2006/relationships" xmlns:m="http://schemas.openxmlformats.org/officeDocument/2006/math" xmlns:v="urn:schemas-microsoft-com:vml" xmlns:wp14="http://schemas.microsoft.com/office/word/2010/wordprocessingDrawing" xmlns:wp="http://schemas.openxmlformats.org/drawingml/2006/wordprocessingDrawing" xmlns:w10="urn:schemas-microsoft-com:office:word" xmlns:w="http://schemas.openxmlformats.org/wordprocessingml/2006/main" xmlns:w14="http://schemas.microsoft.com/office/word/2010/wordml" xmlns:w15="http://schemas.microsoft.com/office/word/2012/wordml" xmlns:w16cex="http://schemas.microsoft.com/office/word/2018/wordml/cex" xmlns:w16cid="http://schemas.microsoft.com/office/word/2016/wordml/cid" xmlns:w16="http://schemas.microsoft.com/office/word/2018/wordml" xmlns:w16sdtdh="http://schemas.microsoft.com/office/word/2020/wordml/sdtdatahash" xmlns:w16se="http://schemas.microsoft.com/office/word/2015/wordml/symex" xmlns:wpg="http://schemas.microsoft.com/office/word/2010/wordprocessingGroup" xmlns:wpi="http://schemas.microsoft.com/office/word/2010/wordprocessingInk" xmlns:wne="http://schemas.microsoft.com/office/word/2006/wordml" xmlns:wps="http://schemas.microsoft.com/office/word/2010/wordprocessingShape" mc:Ignorable="w14 w15 w16se w16cid w16 w16cex w16sdtdh wp14">
+<w:numbering xmlns:wpc="http://schemas.microsoft.com/office/word/2010/wordprocessingCanvas" xmlns:cx="http://schemas.microsoft.com/office/drawing/2014/chartex" xmlns:mc="http://schemas.openxmlformats.org/markup-compatibility/2006" xmlns:o="urn:schemas-microsoft-com:office:office" xmlns:r="http://schemas.openxmlformats.org/officeDocument/2006/relationships" xmlns:m="http://schemas.openxmlformats.org/officeDocument/2006/math" xmlns:v="urn:schemas-microsoft-com:vml" xmlns:wp14="http://schemas.microsoft.com/office/word/2010/wordprocessingDrawing" xmlns:wp="http://schemas.openxmlformats.org/drawingml/2006/wordprocessingDrawing" xmlns:w10="urn:schemas-microsoft-com:office:word" xmlns:w="http://schemas.openxmlformats.org/wordprocessingml/2006/main" xmlns:w14="http://schemas.microsoft.com/office/word/2010/wordml" xmlns:w15="http://schemas.microsoft.com/office/word/2012/wordml" xmlns:w16se="http://schemas.microsoft.com/office/word/2015/wordml/symex" xmlns:wpg="http://schemas.microsoft.com/office/word/2010/wordprocessingGroup" xmlns:wpi="http://schemas.microsoft.com/office/word/2010/wordprocessingInk" xmlns:wne="http://schemas.microsoft.com/office/word/2006/wordml" xmlns:wps="http://schemas.microsoft.com/office/word/2010/wordprocessingShape" mc:Ignorable="w14 w15 w16se wp14">
   <w:abstractNum w:abstractNumId="0" w15:restartNumberingAfterBreak="0">
     <w:nsid w:val="2A7618AB"/>
     <w:multiLevelType w:val="hybridMultilevel"/>
@@ -9301,7 +9614,7 @@
 </file>
 
 <file path=word/styles.xml><?xml version="1.0" encoding="utf-8"?>
-<w:styles xmlns:mc="http://schemas.openxmlformats.org/markup-compatibility/2006" xmlns:r="http://schemas.openxmlformats.org/officeDocument/2006/relationships" xmlns:w="http://schemas.openxmlformats.org/wordprocessingml/2006/main" xmlns:w14="http://schemas.microsoft.com/office/word/2010/wordml" xmlns:w15="http://schemas.microsoft.com/office/word/2012/wordml" xmlns:w16cex="http://schemas.microsoft.com/office/word/2018/wordml/cex" xmlns:w16cid="http://schemas.microsoft.com/office/word/2016/wordml/cid" xmlns:w16="http://schemas.microsoft.com/office/word/2018/wordml" xmlns:w16sdtdh="http://schemas.microsoft.com/office/word/2020/wordml/sdtdatahash" xmlns:w16se="http://schemas.microsoft.com/office/word/2015/wordml/symex" mc:Ignorable="w14 w15 w16se w16cid w16 w16cex w16sdtdh">
+<w:styles xmlns:mc="http://schemas.openxmlformats.org/markup-compatibility/2006" xmlns:r="http://schemas.openxmlformats.org/officeDocument/2006/relationships" xmlns:w="http://schemas.openxmlformats.org/wordprocessingml/2006/main" xmlns:w14="http://schemas.microsoft.com/office/word/2010/wordml" xmlns:w15="http://schemas.microsoft.com/office/word/2012/wordml" xmlns:w16se="http://schemas.microsoft.com/office/word/2015/wordml/symex" mc:Ignorable="w14 w15 w16se">
   <w:docDefaults>
     <w:rPrDefault>
       <w:rPr>
@@ -9317,7 +9630,7 @@
       </w:pPr>
     </w:pPrDefault>
   </w:docDefaults>
-  <w:latentStyles w:defLockedState="0" w:defUIPriority="99" w:defSemiHidden="0" w:defUnhideWhenUsed="0" w:defQFormat="0" w:count="376">
+  <w:latentStyles w:defLockedState="0" w:defUIPriority="99" w:defSemiHidden="0" w:defUnhideWhenUsed="0" w:defQFormat="0" w:count="371">
     <w:lsdException w:name="Normal" w:uiPriority="0" w:qFormat="1"/>
     <w:lsdException w:name="heading 1" w:uiPriority="9" w:qFormat="1"/>
     <w:lsdException w:name="heading 2" w:semiHidden="1" w:uiPriority="9" w:unhideWhenUsed="1" w:qFormat="1"/>
@@ -9689,11 +10002,6 @@
     <w:lsdException w:name="List Table 5 Dark Accent 6" w:uiPriority="50"/>
     <w:lsdException w:name="List Table 6 Colorful Accent 6" w:uiPriority="51"/>
     <w:lsdException w:name="List Table 7 Colorful Accent 6" w:uiPriority="52"/>
-    <w:lsdException w:name="Mention" w:semiHidden="1" w:unhideWhenUsed="1"/>
-    <w:lsdException w:name="Smart Hyperlink" w:semiHidden="1" w:unhideWhenUsed="1"/>
-    <w:lsdException w:name="Hashtag" w:semiHidden="1" w:unhideWhenUsed="1"/>
-    <w:lsdException w:name="Unresolved Mention" w:semiHidden="1" w:unhideWhenUsed="1"/>
-    <w:lsdException w:name="Smart Link" w:semiHidden="1" w:unhideWhenUsed="1"/>
   </w:latentStyles>
   <w:style w:type="paragraph" w:default="1" w:styleId="a">
     <w:name w:val="Normal"/>
@@ -10263,13 +10571,13 @@
 </file>
 
 <file path=customXml/itemProps1.xml><?xml version="1.0" encoding="utf-8"?>
-<ds:datastoreItem xmlns:ds="http://schemas.openxmlformats.org/officeDocument/2006/customXml" ds:itemID="{779E03A2-1E81-4A23-8AF5-D15B6CE28EB7}"/>
+<ds:datastoreItem xmlns:ds="http://schemas.openxmlformats.org/officeDocument/2006/customXml" ds:itemID="{6EC74E9E-9438-47EB-A1AE-CC7116B6DA4F}"/>
 </file>
 
 <file path=customXml/itemProps2.xml><?xml version="1.0" encoding="utf-8"?>
-<ds:datastoreItem xmlns:ds="http://schemas.openxmlformats.org/officeDocument/2006/customXml" ds:itemID="{0B718867-047D-458D-8AAC-318DABDE8178}"/>
+<ds:datastoreItem xmlns:ds="http://schemas.openxmlformats.org/officeDocument/2006/customXml" ds:itemID="{2C415329-45FA-4C4D-B53D-EBF981FFB5C5}"/>
 </file>
 
 <file path=customXml/itemProps3.xml><?xml version="1.0" encoding="utf-8"?>
-<ds:datastoreItem xmlns:ds="http://schemas.openxmlformats.org/officeDocument/2006/customXml" ds:itemID="{8EE88758-808D-4A0C-B5BA-D88BE1CF5129}"/>
+<ds:datastoreItem xmlns:ds="http://schemas.openxmlformats.org/officeDocument/2006/customXml" ds:itemID="{63A88291-A7C9-4BCC-9343-A9F574AE3139}"/>
 </file>
--- a/doc/lathe/4.13. Технологический алгоритм обработки КТЭ «Канавка резьбовая внутренняя».docx
+++ b/doc/lathe/4.13. Технологический алгоритм обработки КТЭ «Канавка резьбовая внутренняя».docx
@@ -40,7 +40,6 @@
       <w:r>
         <w:rPr>
           <w:b/>
-          <w:highlight w:val="yellow"/>
         </w:rPr>
         <w:t xml:space="preserve">Распознается как </w:t>
       </w:r>
@@ -48,7 +47,6 @@
       <w:r>
         <w:rPr>
           <w:b/>
-          <w:highlight w:val="yellow"/>
         </w:rPr>
         <w:t>undercut_x</w:t>
       </w:r>
@@ -56,14 +54,12 @@
       <w:r>
         <w:rPr>
           <w:b/>
-          <w:highlight w:val="yellow"/>
         </w:rPr>
         <w:t> «</w:t>
       </w:r>
       <w:r>
         <w:rPr>
           <w:b/>
-          <w:highlight w:val="yellow"/>
           <w:lang w:val="en-US"/>
         </w:rPr>
         <w:t>bottom</w:t>
@@ -71,7 +67,6 @@
       <w:r>
         <w:rPr>
           <w:b/>
-          <w:highlight w:val="yellow"/>
         </w:rPr>
         <w:t>»</w:t>
       </w:r>
@@ -857,6 +852,46 @@
         <w:t>Параметры КТЭ</w:t>
       </w:r>
     </w:p>
+    <w:p>
+      <w:pPr>
+        <w:rPr>
+          <w:b/>
+          <w:bCs/>
+        </w:rPr>
+      </w:pPr>
+      <w:r>
+        <w:rPr>
+          <w:b/>
+          <w:bCs/>
+          <w:highlight w:val="cyan"/>
+        </w:rPr>
+        <w:t xml:space="preserve">Расчетная координата </w:t>
+      </w:r>
+      <w:r>
+        <w:rPr>
+          <w:b/>
+          <w:bCs/>
+          <w:highlight w:val="cyan"/>
+          <w:lang w:val="en-US"/>
+        </w:rPr>
+        <w:t>X</w:t>
+      </w:r>
+      <w:r>
+        <w:rPr>
+          <w:b/>
+          <w:bCs/>
+          <w:highlight w:val="cyan"/>
+        </w:rPr>
+        <w:t xml:space="preserve"> имеет удвоенное значение (в диаметрах) относительно координаты, полученной в результате распознавания</w:t>
+      </w:r>
+      <w:r>
+        <w:rPr>
+          <w:b/>
+          <w:bCs/>
+        </w:rPr>
+        <w:t>!</w:t>
+      </w:r>
+    </w:p>
     <w:tbl>
       <w:tblPr>
         <w:tblW w:w="10923" w:type="dxa"/>
@@ -3626,6 +3661,7 @@
                 <w:szCs w:val="24"/>
                 <w:lang w:eastAsia="ru-RU"/>
               </w:rPr>
+              <w:lastRenderedPageBreak/>
               <w:t>15</w:t>
             </w:r>
           </w:p>
@@ -3828,7 +3864,6 @@
           <w:b/>
           <w:bCs/>
         </w:rPr>
-        <w:lastRenderedPageBreak/>
         <w:t>Перечень выходных данных, используемых в ходе работы алгоритма</w:t>
       </w:r>
     </w:p>
@@ -5743,6 +5778,7 @@
                 <w:sz w:val="24"/>
                 <w:szCs w:val="24"/>
               </w:rPr>
+              <w:lastRenderedPageBreak/>
               <w:t>N</w:t>
             </w:r>
             <w:r>
@@ -6339,7 +6375,6 @@
                 <w:szCs w:val="24"/>
                 <w:lang w:val="en-US"/>
               </w:rPr>
-              <w:lastRenderedPageBreak/>
               <w:t>N</w:t>
             </w:r>
             <w:r>
@@ -8398,7 +8433,6 @@
                 <w:i/>
                 <w:iCs/>
                 <w:color w:val="4472C4" w:themeColor="accent1"/>
-                <w:lang w:val="en-US"/>
               </w:rPr>
             </w:pPr>
             <w:r>
@@ -8415,7 +8449,6 @@
                 <w:i/>
                 <w:iCs/>
                 <w:color w:val="4472C4" w:themeColor="accent1"/>
-                <w:lang w:val="en-US"/>
               </w:rPr>
               <w:t xml:space="preserve">10 </w:t>
             </w:r>
@@ -8433,7 +8466,6 @@
                 <w:i/>
                 <w:iCs/>
                 <w:color w:val="4472C4" w:themeColor="accent1"/>
-                <w:lang w:val="en-US"/>
               </w:rPr>
               <w:t xml:space="preserve">96 </w:t>
             </w:r>
@@ -8451,7 +8483,6 @@
                 <w:i/>
                 <w:iCs/>
                 <w:color w:val="4472C4" w:themeColor="accent1"/>
-                <w:lang w:val="en-US"/>
               </w:rPr>
               <w:t xml:space="preserve">… </w:t>
             </w:r>
@@ -8465,6 +8496,449 @@
               </w:rPr>
               <w:t>M</w:t>
             </w:r>
+            <w:proofErr w:type="gramEnd"/>
+            <w:r>
+              <w:rPr>
+                <w:i/>
+                <w:iCs/>
+                <w:color w:val="4472C4" w:themeColor="accent1"/>
+              </w:rPr>
+              <w:t>..;</w:t>
+            </w:r>
+          </w:p>
+          <w:p>
+            <w:pPr>
+              <w:rPr>
+                <w:i/>
+                <w:iCs/>
+                <w:color w:val="4472C4" w:themeColor="accent1"/>
+              </w:rPr>
+            </w:pPr>
+            <w:r>
+              <w:rPr>
+                <w:i/>
+                <w:iCs/>
+                <w:color w:val="4472C4" w:themeColor="accent1"/>
+                <w:lang w:val="en-US"/>
+              </w:rPr>
+              <w:t>N</w:t>
+            </w:r>
+            <w:r>
+              <w:rPr>
+                <w:i/>
+                <w:iCs/>
+                <w:color w:val="4472C4" w:themeColor="accent1"/>
+              </w:rPr>
+              <w:t>15</w:t>
+            </w:r>
+            <w:r>
+              <w:rPr>
+                <w:i/>
+                <w:iCs/>
+                <w:color w:val="4472C4" w:themeColor="accent1"/>
+              </w:rPr>
+              <w:t xml:space="preserve"> </w:t>
+            </w:r>
+            <w:r>
+              <w:rPr>
+                <w:i/>
+                <w:iCs/>
+                <w:color w:val="4472C4" w:themeColor="accent1"/>
+                <w:lang w:val="en-US"/>
+              </w:rPr>
+              <w:t>G</w:t>
+            </w:r>
+            <w:r>
+              <w:rPr>
+                <w:i/>
+                <w:iCs/>
+                <w:color w:val="4472C4" w:themeColor="accent1"/>
+              </w:rPr>
+              <w:t xml:space="preserve">00 </w:t>
+            </w:r>
+            <w:r>
+              <w:rPr>
+                <w:i/>
+                <w:iCs/>
+                <w:color w:val="4472C4" w:themeColor="accent1"/>
+                <w:lang w:val="en-US"/>
+              </w:rPr>
+              <w:t>X</w:t>
+            </w:r>
+            <w:r>
+              <w:rPr>
+                <w:i/>
+                <w:iCs/>
+                <w:color w:val="4472C4" w:themeColor="accent1"/>
+              </w:rPr>
+              <w:t>…;</w:t>
+            </w:r>
+          </w:p>
+          <w:p>
+            <w:pPr>
+              <w:rPr>
+                <w:i/>
+                <w:iCs/>
+                <w:color w:val="4472C4" w:themeColor="accent1"/>
+                <w:lang w:val="en-US"/>
+              </w:rPr>
+            </w:pPr>
+            <w:r>
+              <w:rPr>
+                <w:i/>
+                <w:iCs/>
+                <w:color w:val="4472C4" w:themeColor="accent1"/>
+                <w:lang w:val="en-US"/>
+              </w:rPr>
+              <w:t xml:space="preserve">N20 </w:t>
+            </w:r>
+            <w:r>
+              <w:rPr>
+                <w:i/>
+                <w:iCs/>
+                <w:color w:val="4472C4" w:themeColor="accent1"/>
+                <w:lang w:val="en-US"/>
+              </w:rPr>
+              <w:t>Z</w:t>
+            </w:r>
+            <w:r>
+              <w:rPr>
+                <w:i/>
+                <w:iCs/>
+                <w:color w:val="4472C4" w:themeColor="accent1"/>
+                <w:lang w:val="en-US"/>
+              </w:rPr>
+              <w:t xml:space="preserve">…;  </w:t>
+            </w:r>
+          </w:p>
+          <w:p>
+            <w:pPr>
+              <w:rPr>
+                <w:i/>
+                <w:iCs/>
+                <w:color w:val="4472C4" w:themeColor="accent1"/>
+                <w:lang w:val="en-US"/>
+              </w:rPr>
+            </w:pPr>
+            <w:r>
+              <w:rPr>
+                <w:i/>
+                <w:iCs/>
+                <w:color w:val="4472C4" w:themeColor="accent1"/>
+                <w:lang w:val="en-US"/>
+              </w:rPr>
+              <w:t>N25 G01 X…F</w:t>
+            </w:r>
+            <w:proofErr w:type="gramStart"/>
+            <w:r>
+              <w:rPr>
+                <w:i/>
+                <w:iCs/>
+                <w:color w:val="4472C4" w:themeColor="accent1"/>
+                <w:lang w:val="en-US"/>
+              </w:rPr>
+              <w:t>… ;</w:t>
+            </w:r>
+            <w:proofErr w:type="gramEnd"/>
+            <w:r>
+              <w:rPr>
+                <w:i/>
+                <w:iCs/>
+                <w:color w:val="4472C4" w:themeColor="accent1"/>
+                <w:lang w:val="en-US"/>
+              </w:rPr>
+              <w:t xml:space="preserve"> N30 G01 X… F2;</w:t>
+            </w:r>
+          </w:p>
+          <w:p>
+            <w:pPr>
+              <w:rPr>
+                <w:i/>
+                <w:iCs/>
+                <w:color w:val="4472C4" w:themeColor="accent1"/>
+                <w:lang w:val="en-US"/>
+              </w:rPr>
+            </w:pPr>
+            <w:r>
+              <w:rPr>
+                <w:i/>
+                <w:iCs/>
+                <w:color w:val="4472C4" w:themeColor="accent1"/>
+                <w:lang w:val="en-US"/>
+              </w:rPr>
+              <w:t>N35 G01Z..F2</w:t>
+            </w:r>
+            <w:r>
+              <w:rPr>
+                <w:i/>
+                <w:iCs/>
+                <w:color w:val="4472C4" w:themeColor="accent1"/>
+                <w:lang w:val="en-US"/>
+              </w:rPr>
+              <w:t xml:space="preserve">; </w:t>
+            </w:r>
+          </w:p>
+          <w:p>
+            <w:pPr>
+              <w:rPr>
+                <w:i/>
+                <w:iCs/>
+                <w:color w:val="4472C4" w:themeColor="accent1"/>
+                <w:lang w:val="en-US"/>
+              </w:rPr>
+            </w:pPr>
+            <w:r>
+              <w:rPr>
+                <w:i/>
+                <w:iCs/>
+                <w:color w:val="4472C4" w:themeColor="accent1"/>
+                <w:lang w:val="en-US"/>
+              </w:rPr>
+              <w:t>N40 X..F.</w:t>
+            </w:r>
+            <w:proofErr w:type="gramStart"/>
+            <w:r>
+              <w:rPr>
+                <w:i/>
+                <w:iCs/>
+                <w:color w:val="4472C4" w:themeColor="accent1"/>
+                <w:lang w:val="en-US"/>
+              </w:rPr>
+              <w:t xml:space="preserve">. </w:t>
+            </w:r>
+            <w:r>
+              <w:rPr>
+                <w:i/>
+                <w:iCs/>
+                <w:color w:val="4472C4" w:themeColor="accent1"/>
+                <w:lang w:val="en-US"/>
+              </w:rPr>
+              <w:t>;</w:t>
+            </w:r>
+            <w:proofErr w:type="gramEnd"/>
+          </w:p>
+          <w:p>
+            <w:pPr>
+              <w:rPr>
+                <w:i/>
+                <w:iCs/>
+                <w:color w:val="4472C4" w:themeColor="accent1"/>
+                <w:lang w:val="en-US"/>
+              </w:rPr>
+            </w:pPr>
+            <w:r>
+              <w:rPr>
+                <w:i/>
+                <w:iCs/>
+                <w:color w:val="4472C4" w:themeColor="accent1"/>
+                <w:lang w:val="en-US"/>
+              </w:rPr>
+              <w:t>N45 G0</w:t>
+            </w:r>
+            <w:r>
+              <w:rPr>
+                <w:i/>
+                <w:iCs/>
+                <w:color w:val="4472C4" w:themeColor="accent1"/>
+                <w:lang w:val="en-US"/>
+              </w:rPr>
+              <w:t>2</w:t>
+            </w:r>
+            <w:r>
+              <w:rPr>
+                <w:i/>
+                <w:iCs/>
+                <w:color w:val="4472C4" w:themeColor="accent1"/>
+                <w:lang w:val="en-US"/>
+              </w:rPr>
+              <w:t xml:space="preserve"> X…</w:t>
+            </w:r>
+            <w:proofErr w:type="gramStart"/>
+            <w:r>
+              <w:rPr>
+                <w:i/>
+                <w:iCs/>
+                <w:color w:val="4472C4" w:themeColor="accent1"/>
+                <w:lang w:val="en-US"/>
+              </w:rPr>
+              <w:t>Z..</w:t>
+            </w:r>
+            <w:proofErr w:type="gramEnd"/>
+            <w:r>
+              <w:rPr>
+                <w:i/>
+                <w:iCs/>
+                <w:color w:val="4472C4" w:themeColor="accent1"/>
+                <w:lang w:val="en-US"/>
+              </w:rPr>
+              <w:t xml:space="preserve"> I</w:t>
+            </w:r>
+            <w:r>
+              <w:rPr>
+                <w:i/>
+                <w:iCs/>
+                <w:color w:val="4472C4" w:themeColor="accent1"/>
+                <w:lang w:val="en-US"/>
+              </w:rPr>
+              <w:t>…</w:t>
+            </w:r>
+            <w:r>
+              <w:rPr>
+                <w:i/>
+                <w:iCs/>
+                <w:color w:val="4472C4" w:themeColor="accent1"/>
+                <w:lang w:val="en-US"/>
+              </w:rPr>
+              <w:t xml:space="preserve"> K</w:t>
+            </w:r>
+            <w:r>
+              <w:rPr>
+                <w:i/>
+                <w:iCs/>
+                <w:color w:val="4472C4" w:themeColor="accent1"/>
+                <w:lang w:val="en-US"/>
+              </w:rPr>
+              <w:t>0;</w:t>
+            </w:r>
+          </w:p>
+          <w:p>
+            <w:pPr>
+              <w:rPr>
+                <w:i/>
+                <w:iCs/>
+                <w:color w:val="4472C4" w:themeColor="accent1"/>
+                <w:lang w:val="en-US"/>
+              </w:rPr>
+            </w:pPr>
+            <w:r>
+              <w:rPr>
+                <w:i/>
+                <w:iCs/>
+                <w:color w:val="4472C4" w:themeColor="accent1"/>
+                <w:lang w:val="en-US"/>
+              </w:rPr>
+              <w:t xml:space="preserve">N50 G01 X… </w:t>
+            </w:r>
+            <w:r>
+              <w:rPr>
+                <w:i/>
+                <w:iCs/>
+                <w:color w:val="4472C4" w:themeColor="accent1"/>
+                <w:lang w:val="en-US"/>
+              </w:rPr>
+              <w:t>F2;</w:t>
+            </w:r>
+          </w:p>
+          <w:p>
+            <w:pPr>
+              <w:rPr>
+                <w:i/>
+                <w:iCs/>
+                <w:color w:val="4472C4" w:themeColor="accent1"/>
+                <w:lang w:val="en-US"/>
+              </w:rPr>
+            </w:pPr>
+            <w:r>
+              <w:rPr>
+                <w:i/>
+                <w:iCs/>
+                <w:color w:val="4472C4" w:themeColor="accent1"/>
+                <w:lang w:val="en-US"/>
+              </w:rPr>
+              <w:t>N</w:t>
+            </w:r>
+            <w:r>
+              <w:rPr>
+                <w:i/>
+                <w:iCs/>
+                <w:color w:val="4472C4" w:themeColor="accent1"/>
+                <w:lang w:val="en-US"/>
+              </w:rPr>
+              <w:t xml:space="preserve">55 </w:t>
+            </w:r>
+            <w:r>
+              <w:rPr>
+                <w:i/>
+                <w:iCs/>
+                <w:color w:val="4472C4" w:themeColor="accent1"/>
+                <w:lang w:val="en-US"/>
+              </w:rPr>
+              <w:t>Z</w:t>
+            </w:r>
+            <w:r>
+              <w:rPr>
+                <w:i/>
+                <w:iCs/>
+                <w:color w:val="4472C4" w:themeColor="accent1"/>
+                <w:lang w:val="en-US"/>
+              </w:rPr>
+              <w:t>…</w:t>
+            </w:r>
+            <w:r>
+              <w:rPr>
+                <w:i/>
+                <w:iCs/>
+                <w:color w:val="4472C4" w:themeColor="accent1"/>
+                <w:lang w:val="en-US"/>
+              </w:rPr>
+              <w:t>;</w:t>
+            </w:r>
+          </w:p>
+          <w:p>
+            <w:pPr>
+              <w:rPr>
+                <w:i/>
+                <w:iCs/>
+                <w:color w:val="4472C4" w:themeColor="accent1"/>
+                <w:lang w:val="en-US"/>
+              </w:rPr>
+            </w:pPr>
+            <w:r>
+              <w:rPr>
+                <w:i/>
+                <w:iCs/>
+                <w:color w:val="4472C4" w:themeColor="accent1"/>
+                <w:lang w:val="en-US"/>
+              </w:rPr>
+              <w:t>N</w:t>
+            </w:r>
+            <w:r>
+              <w:rPr>
+                <w:i/>
+                <w:iCs/>
+                <w:color w:val="4472C4" w:themeColor="accent1"/>
+                <w:lang w:val="en-US"/>
+              </w:rPr>
+              <w:t xml:space="preserve">60 </w:t>
+            </w:r>
+            <w:r>
+              <w:rPr>
+                <w:i/>
+                <w:iCs/>
+                <w:color w:val="4472C4" w:themeColor="accent1"/>
+                <w:lang w:val="en-US"/>
+              </w:rPr>
+              <w:t>G</w:t>
+            </w:r>
+            <w:r>
+              <w:rPr>
+                <w:i/>
+                <w:iCs/>
+                <w:color w:val="4472C4" w:themeColor="accent1"/>
+                <w:lang w:val="en-US"/>
+              </w:rPr>
+              <w:t xml:space="preserve">01 </w:t>
+            </w:r>
+            <w:proofErr w:type="gramStart"/>
+            <w:r>
+              <w:rPr>
+                <w:i/>
+                <w:iCs/>
+                <w:color w:val="4472C4" w:themeColor="accent1"/>
+                <w:lang w:val="en-US"/>
+              </w:rPr>
+              <w:t>X</w:t>
+            </w:r>
             <w:r>
               <w:rPr>
                 <w:i/>
@@ -8482,6 +8956,53 @@
                 <w:color w:val="4472C4" w:themeColor="accent1"/>
                 <w:lang w:val="en-US"/>
               </w:rPr>
+              <w:t xml:space="preserve"> </w:t>
+            </w:r>
+            <w:r>
+              <w:rPr>
+                <w:i/>
+                <w:iCs/>
+                <w:color w:val="4472C4" w:themeColor="accent1"/>
+                <w:lang w:val="en-US"/>
+              </w:rPr>
+              <w:t>Z</w:t>
+            </w:r>
+            <w:r>
+              <w:rPr>
+                <w:i/>
+                <w:iCs/>
+                <w:color w:val="4472C4" w:themeColor="accent1"/>
+                <w:lang w:val="en-US"/>
+              </w:rPr>
+              <w:t>…</w:t>
+            </w:r>
+            <w:proofErr w:type="gramStart"/>
+            <w:r>
+              <w:rPr>
+                <w:i/>
+                <w:iCs/>
+                <w:color w:val="4472C4" w:themeColor="accent1"/>
+                <w:lang w:val="en-US"/>
+              </w:rPr>
+              <w:t>F</w:t>
+            </w:r>
+            <w:r>
+              <w:rPr>
+                <w:i/>
+                <w:iCs/>
+                <w:color w:val="4472C4" w:themeColor="accent1"/>
+                <w:lang w:val="en-US"/>
+              </w:rPr>
+              <w:t>..</w:t>
+            </w:r>
+            <w:proofErr w:type="gramEnd"/>
+            <w:r>
+              <w:rPr>
+                <w:i/>
+                <w:iCs/>
+                <w:color w:val="4472C4" w:themeColor="accent1"/>
+                <w:lang w:val="en-US"/>
+              </w:rPr>
               <w:t>;</w:t>
             </w:r>
           </w:p>
@@ -8501,6 +9022,7 @@
                 <w:color w:val="4472C4" w:themeColor="accent1"/>
                 <w:lang w:val="en-US"/>
               </w:rPr>
+              <w:lastRenderedPageBreak/>
               <w:t>N</w:t>
             </w:r>
             <w:r>
@@ -8510,71 +9032,7 @@
                 <w:color w:val="4472C4" w:themeColor="accent1"/>
                 <w:lang w:val="en-US"/>
               </w:rPr>
-              <w:t>15</w:t>
-            </w:r>
-            <w:r>
-              <w:rPr>
-                <w:i/>
-                <w:iCs/>
-                <w:color w:val="4472C4" w:themeColor="accent1"/>
-                <w:lang w:val="en-US"/>
-              </w:rPr>
-              <w:t xml:space="preserve"> </w:t>
-            </w:r>
-            <w:r>
-              <w:rPr>
-                <w:i/>
-                <w:iCs/>
-                <w:color w:val="4472C4" w:themeColor="accent1"/>
-                <w:lang w:val="en-US"/>
-              </w:rPr>
-              <w:t xml:space="preserve">G00 </w:t>
-            </w:r>
-            <w:r>
-              <w:rPr>
-                <w:i/>
-                <w:iCs/>
-                <w:color w:val="4472C4" w:themeColor="accent1"/>
-                <w:lang w:val="en-US"/>
-              </w:rPr>
-              <w:t>X</w:t>
-            </w:r>
-            <w:r>
-              <w:rPr>
-                <w:i/>
-                <w:iCs/>
-                <w:color w:val="4472C4" w:themeColor="accent1"/>
-                <w:lang w:val="en-US"/>
-              </w:rPr>
-              <w:t>…</w:t>
-            </w:r>
-            <w:r>
-              <w:rPr>
-                <w:i/>
-                <w:iCs/>
-                <w:color w:val="4472C4" w:themeColor="accent1"/>
-                <w:lang w:val="en-US"/>
-              </w:rPr>
-              <w:t>;</w:t>
-            </w:r>
-          </w:p>
-          <w:p>
-            <w:pPr>
-              <w:rPr>
-                <w:i/>
-                <w:iCs/>
-                <w:color w:val="4472C4" w:themeColor="accent1"/>
-                <w:lang w:val="en-US"/>
-              </w:rPr>
-            </w:pPr>
-            <w:r>
-              <w:rPr>
-                <w:i/>
-                <w:iCs/>
-                <w:color w:val="4472C4" w:themeColor="accent1"/>
-                <w:lang w:val="en-US"/>
-              </w:rPr>
-              <w:t xml:space="preserve">N20 </w:t>
+              <w:t xml:space="preserve">70 G00 </w:t>
             </w:r>
             <w:r>
               <w:rPr>
@@ -8592,446 +9050,6 @@
                 <w:color w:val="4472C4" w:themeColor="accent1"/>
                 <w:lang w:val="en-US"/>
               </w:rPr>
-              <w:t xml:space="preserve">…;  </w:t>
-            </w:r>
-          </w:p>
-          <w:p>
-            <w:pPr>
-              <w:rPr>
-                <w:i/>
-                <w:iCs/>
-                <w:color w:val="4472C4" w:themeColor="accent1"/>
-                <w:lang w:val="en-US"/>
-              </w:rPr>
-            </w:pPr>
-            <w:r>
-              <w:rPr>
-                <w:i/>
-                <w:iCs/>
-                <w:color w:val="4472C4" w:themeColor="accent1"/>
-                <w:lang w:val="en-US"/>
-              </w:rPr>
-              <w:t>N25 G01 X…F</w:t>
-            </w:r>
-            <w:proofErr w:type="gramStart"/>
-            <w:r>
-              <w:rPr>
-                <w:i/>
-                <w:iCs/>
-                <w:color w:val="4472C4" w:themeColor="accent1"/>
-                <w:lang w:val="en-US"/>
-              </w:rPr>
-              <w:t>… ;</w:t>
-            </w:r>
-            <w:proofErr w:type="gramEnd"/>
-            <w:r>
-              <w:rPr>
-                <w:i/>
-                <w:iCs/>
-                <w:color w:val="4472C4" w:themeColor="accent1"/>
-                <w:lang w:val="en-US"/>
-              </w:rPr>
-              <w:t xml:space="preserve"> N30 G01 X… F2;</w:t>
-            </w:r>
-          </w:p>
-          <w:p>
-            <w:pPr>
-              <w:rPr>
-                <w:i/>
-                <w:iCs/>
-                <w:color w:val="4472C4" w:themeColor="accent1"/>
-                <w:lang w:val="en-US"/>
-              </w:rPr>
-            </w:pPr>
-            <w:r>
-              <w:rPr>
-                <w:i/>
-                <w:iCs/>
-                <w:color w:val="4472C4" w:themeColor="accent1"/>
-                <w:lang w:val="en-US"/>
-              </w:rPr>
-              <w:t>N35 G01Z..F2</w:t>
-            </w:r>
-            <w:r>
-              <w:rPr>
-                <w:i/>
-                <w:iCs/>
-                <w:color w:val="4472C4" w:themeColor="accent1"/>
-                <w:lang w:val="en-US"/>
-              </w:rPr>
-              <w:t xml:space="preserve">; </w:t>
-            </w:r>
-          </w:p>
-          <w:p>
-            <w:pPr>
-              <w:rPr>
-                <w:i/>
-                <w:iCs/>
-                <w:color w:val="4472C4" w:themeColor="accent1"/>
-                <w:lang w:val="en-US"/>
-              </w:rPr>
-            </w:pPr>
-            <w:r>
-              <w:rPr>
-                <w:i/>
-                <w:iCs/>
-                <w:color w:val="4472C4" w:themeColor="accent1"/>
-                <w:lang w:val="en-US"/>
-              </w:rPr>
-              <w:t>N40 X..F.</w:t>
-            </w:r>
-            <w:proofErr w:type="gramStart"/>
-            <w:r>
-              <w:rPr>
-                <w:i/>
-                <w:iCs/>
-                <w:color w:val="4472C4" w:themeColor="accent1"/>
-                <w:lang w:val="en-US"/>
-              </w:rPr>
-              <w:t xml:space="preserve">. </w:t>
-            </w:r>
-            <w:r>
-              <w:rPr>
-                <w:i/>
-                <w:iCs/>
-                <w:color w:val="4472C4" w:themeColor="accent1"/>
-                <w:lang w:val="en-US"/>
-              </w:rPr>
-              <w:t>;</w:t>
-            </w:r>
-            <w:proofErr w:type="gramEnd"/>
-          </w:p>
-          <w:p>
-            <w:pPr>
-              <w:rPr>
-                <w:i/>
-                <w:iCs/>
-                <w:color w:val="4472C4" w:themeColor="accent1"/>
-                <w:lang w:val="en-US"/>
-              </w:rPr>
-            </w:pPr>
-            <w:r>
-              <w:rPr>
-                <w:i/>
-                <w:iCs/>
-                <w:color w:val="4472C4" w:themeColor="accent1"/>
-                <w:lang w:val="en-US"/>
-              </w:rPr>
-              <w:t>N45 G0</w:t>
-            </w:r>
-            <w:r>
-              <w:rPr>
-                <w:i/>
-                <w:iCs/>
-                <w:color w:val="4472C4" w:themeColor="accent1"/>
-                <w:lang w:val="en-US"/>
-              </w:rPr>
-              <w:t>2</w:t>
-            </w:r>
-            <w:r>
-              <w:rPr>
-                <w:i/>
-                <w:iCs/>
-                <w:color w:val="4472C4" w:themeColor="accent1"/>
-                <w:lang w:val="en-US"/>
-              </w:rPr>
-              <w:t xml:space="preserve"> X…</w:t>
-            </w:r>
-            <w:proofErr w:type="gramStart"/>
-            <w:r>
-              <w:rPr>
-                <w:i/>
-                <w:iCs/>
-                <w:color w:val="4472C4" w:themeColor="accent1"/>
-                <w:lang w:val="en-US"/>
-              </w:rPr>
-              <w:t>Z..</w:t>
-            </w:r>
-            <w:proofErr w:type="gramEnd"/>
-            <w:r>
-              <w:rPr>
-                <w:i/>
-                <w:iCs/>
-                <w:color w:val="4472C4" w:themeColor="accent1"/>
-                <w:lang w:val="en-US"/>
-              </w:rPr>
-              <w:t xml:space="preserve"> I</w:t>
-            </w:r>
-            <w:r>
-              <w:rPr>
-                <w:i/>
-                <w:iCs/>
-                <w:color w:val="4472C4" w:themeColor="accent1"/>
-                <w:lang w:val="en-US"/>
-              </w:rPr>
-              <w:t>…</w:t>
-            </w:r>
-            <w:r>
-              <w:rPr>
-                <w:i/>
-                <w:iCs/>
-                <w:color w:val="4472C4" w:themeColor="accent1"/>
-                <w:lang w:val="en-US"/>
-              </w:rPr>
-              <w:t xml:space="preserve"> K</w:t>
-            </w:r>
-            <w:r>
-              <w:rPr>
-                <w:i/>
-                <w:iCs/>
-                <w:color w:val="4472C4" w:themeColor="accent1"/>
-                <w:lang w:val="en-US"/>
-              </w:rPr>
-              <w:t>0;</w:t>
-            </w:r>
-          </w:p>
-          <w:p>
-            <w:pPr>
-              <w:rPr>
-                <w:i/>
-                <w:iCs/>
-                <w:color w:val="4472C4" w:themeColor="accent1"/>
-                <w:lang w:val="en-US"/>
-              </w:rPr>
-            </w:pPr>
-            <w:r>
-              <w:rPr>
-                <w:i/>
-                <w:iCs/>
-                <w:color w:val="4472C4" w:themeColor="accent1"/>
-                <w:lang w:val="en-US"/>
-              </w:rPr>
-              <w:t xml:space="preserve">N50 G01 X… </w:t>
-            </w:r>
-            <w:r>
-              <w:rPr>
-                <w:i/>
-                <w:iCs/>
-                <w:color w:val="4472C4" w:themeColor="accent1"/>
-                <w:lang w:val="en-US"/>
-              </w:rPr>
-              <w:t>F2;</w:t>
-            </w:r>
-          </w:p>
-          <w:p>
-            <w:pPr>
-              <w:rPr>
-                <w:i/>
-                <w:iCs/>
-                <w:color w:val="4472C4" w:themeColor="accent1"/>
-                <w:lang w:val="en-US"/>
-              </w:rPr>
-            </w:pPr>
-            <w:r>
-              <w:rPr>
-                <w:i/>
-                <w:iCs/>
-                <w:color w:val="4472C4" w:themeColor="accent1"/>
-                <w:lang w:val="en-US"/>
-              </w:rPr>
-              <w:t>N</w:t>
-            </w:r>
-            <w:r>
-              <w:rPr>
-                <w:i/>
-                <w:iCs/>
-                <w:color w:val="4472C4" w:themeColor="accent1"/>
-                <w:lang w:val="en-US"/>
-              </w:rPr>
-              <w:t xml:space="preserve">55 </w:t>
-            </w:r>
-            <w:r>
-              <w:rPr>
-                <w:i/>
-                <w:iCs/>
-                <w:color w:val="4472C4" w:themeColor="accent1"/>
-                <w:lang w:val="en-US"/>
-              </w:rPr>
-              <w:t>Z</w:t>
-            </w:r>
-            <w:r>
-              <w:rPr>
-                <w:i/>
-                <w:iCs/>
-                <w:color w:val="4472C4" w:themeColor="accent1"/>
-                <w:lang w:val="en-US"/>
-              </w:rPr>
-              <w:t>…</w:t>
-            </w:r>
-            <w:r>
-              <w:rPr>
-                <w:i/>
-                <w:iCs/>
-                <w:color w:val="4472C4" w:themeColor="accent1"/>
-                <w:lang w:val="en-US"/>
-              </w:rPr>
-              <w:t>;</w:t>
-            </w:r>
-          </w:p>
-          <w:p>
-            <w:pPr>
-              <w:rPr>
-                <w:i/>
-                <w:iCs/>
-                <w:color w:val="4472C4" w:themeColor="accent1"/>
-                <w:lang w:val="en-US"/>
-              </w:rPr>
-            </w:pPr>
-            <w:r>
-              <w:rPr>
-                <w:i/>
-                <w:iCs/>
-                <w:color w:val="4472C4" w:themeColor="accent1"/>
-                <w:lang w:val="en-US"/>
-              </w:rPr>
-              <w:t>N</w:t>
-            </w:r>
-            <w:r>
-              <w:rPr>
-                <w:i/>
-                <w:iCs/>
-                <w:color w:val="4472C4" w:themeColor="accent1"/>
-                <w:lang w:val="en-US"/>
-              </w:rPr>
-              <w:t xml:space="preserve">60 </w:t>
-            </w:r>
-            <w:r>
-              <w:rPr>
-                <w:i/>
-                <w:iCs/>
-                <w:color w:val="4472C4" w:themeColor="accent1"/>
-                <w:lang w:val="en-US"/>
-              </w:rPr>
-              <w:t>G</w:t>
-            </w:r>
-            <w:r>
-              <w:rPr>
-                <w:i/>
-                <w:iCs/>
-                <w:color w:val="4472C4" w:themeColor="accent1"/>
-                <w:lang w:val="en-US"/>
-              </w:rPr>
-              <w:t xml:space="preserve">01 </w:t>
-            </w:r>
-            <w:proofErr w:type="gramStart"/>
-            <w:r>
-              <w:rPr>
-                <w:i/>
-                <w:iCs/>
-                <w:color w:val="4472C4" w:themeColor="accent1"/>
-                <w:lang w:val="en-US"/>
-              </w:rPr>
-              <w:t>X</w:t>
-            </w:r>
-            <w:r>
-              <w:rPr>
-                <w:i/>
-                <w:iCs/>
-                <w:color w:val="4472C4" w:themeColor="accent1"/>
-                <w:lang w:val="en-US"/>
-              </w:rPr>
-              <w:t>..</w:t>
-            </w:r>
-            <w:proofErr w:type="gramEnd"/>
-            <w:r>
-              <w:rPr>
-                <w:i/>
-                <w:iCs/>
-                <w:color w:val="4472C4" w:themeColor="accent1"/>
-                <w:lang w:val="en-US"/>
-              </w:rPr>
-              <w:t xml:space="preserve"> </w:t>
-            </w:r>
-            <w:r>
-              <w:rPr>
-                <w:i/>
-                <w:iCs/>
-                <w:color w:val="4472C4" w:themeColor="accent1"/>
-                <w:lang w:val="en-US"/>
-              </w:rPr>
-              <w:t>Z</w:t>
-            </w:r>
-            <w:r>
-              <w:rPr>
-                <w:i/>
-                <w:iCs/>
-                <w:color w:val="4472C4" w:themeColor="accent1"/>
-                <w:lang w:val="en-US"/>
-              </w:rPr>
-              <w:t>…</w:t>
-            </w:r>
-            <w:proofErr w:type="gramStart"/>
-            <w:r>
-              <w:rPr>
-                <w:i/>
-                <w:iCs/>
-                <w:color w:val="4472C4" w:themeColor="accent1"/>
-                <w:lang w:val="en-US"/>
-              </w:rPr>
-              <w:t>F</w:t>
-            </w:r>
-            <w:r>
-              <w:rPr>
-                <w:i/>
-                <w:iCs/>
-                <w:color w:val="4472C4" w:themeColor="accent1"/>
-                <w:lang w:val="en-US"/>
-              </w:rPr>
-              <w:t>..</w:t>
-            </w:r>
-            <w:proofErr w:type="gramEnd"/>
-            <w:r>
-              <w:rPr>
-                <w:i/>
-                <w:iCs/>
-                <w:color w:val="4472C4" w:themeColor="accent1"/>
-                <w:lang w:val="en-US"/>
-              </w:rPr>
-              <w:t>;</w:t>
-            </w:r>
-          </w:p>
-          <w:p>
-            <w:pPr>
-              <w:rPr>
-                <w:i/>
-                <w:iCs/>
-                <w:color w:val="4472C4" w:themeColor="accent1"/>
-              </w:rPr>
-            </w:pPr>
-            <w:r>
-              <w:rPr>
-                <w:i/>
-                <w:iCs/>
-                <w:color w:val="4472C4" w:themeColor="accent1"/>
-                <w:lang w:val="en-US"/>
-              </w:rPr>
-              <w:t>N</w:t>
-            </w:r>
-            <w:r>
-              <w:rPr>
-                <w:i/>
-                <w:iCs/>
-                <w:color w:val="4472C4" w:themeColor="accent1"/>
-                <w:lang w:val="en-US"/>
-              </w:rPr>
-              <w:t xml:space="preserve">70 G00 </w:t>
-            </w:r>
-            <w:r>
-              <w:rPr>
-                <w:i/>
-                <w:iCs/>
-                <w:color w:val="4472C4" w:themeColor="accent1"/>
-                <w:lang w:val="en-US"/>
-              </w:rPr>
-              <w:t>Z</w:t>
-            </w:r>
-            <w:r>
-              <w:rPr>
-                <w:i/>
-                <w:iCs/>
-                <w:color w:val="4472C4" w:themeColor="accent1"/>
-                <w:lang w:val="en-US"/>
-              </w:rPr>
               <w:t xml:space="preserve">… </w:t>
             </w:r>
             <w:r>
@@ -9039,26 +9057,9 @@
                 <w:i/>
                 <w:iCs/>
                 <w:color w:val="4472C4" w:themeColor="accent1"/>
-              </w:rPr>
-              <w:t>M</w:t>
-            </w:r>
-            <w:proofErr w:type="gramStart"/>
-            <w:r>
-              <w:rPr>
-                <w:i/>
-                <w:iCs/>
-                <w:color w:val="4472C4" w:themeColor="accent1"/>
-              </w:rPr>
-              <w:t>9 ;</w:t>
-            </w:r>
-            <w:proofErr w:type="gramEnd"/>
-            <w:r>
-              <w:rPr>
-                <w:i/>
-                <w:iCs/>
-                <w:color w:val="4472C4" w:themeColor="accent1"/>
-              </w:rPr>
-              <w:t xml:space="preserve"> </w:t>
+                <w:lang w:val="en-US"/>
+              </w:rPr>
+              <w:t xml:space="preserve">M9 ; </w:t>
             </w:r>
           </w:p>
           <w:p>
@@ -10010,6 +10011,7 @@
   <w:style w:type="character" w:default="1" w:styleId="a0">
     <w:name w:val="Default Paragraph Font"/>
     <w:uiPriority w:val="1"/>
+    <w:semiHidden/>
     <w:unhideWhenUsed/>
   </w:style>
   <w:style w:type="table" w:default="1" w:styleId="a1">
@@ -10359,225 +10361,4 @@
     </a:ext>
   </a:extLst>
 </a:theme>
-</file>
-
-<file path=customXml/item1.xml><?xml version="1.0" encoding="utf-8"?>
-<ct:contentTypeSchema xmlns:ct="http://schemas.microsoft.com/office/2006/metadata/contentType" xmlns:ma="http://schemas.microsoft.com/office/2006/metadata/properties/metaAttributes" ct:_="" ma:_="" ma:contentTypeName="Документ" ma:contentTypeID="0x0101008BFF73AE51CA394FAC5D9A3EBF91C51A" ma:contentTypeVersion="10" ma:contentTypeDescription="Создание документа." ma:contentTypeScope="" ma:versionID="372bac546790552038305a969edc7c7e">
-  <xsd:schema xmlns:xsd="http://www.w3.org/2001/XMLSchema" xmlns:xs="http://www.w3.org/2001/XMLSchema" xmlns:p="http://schemas.microsoft.com/office/2006/metadata/properties" xmlns:ns2="0dd2008f-9d15-4575-8381-0564bbb743e4" xmlns:ns3="9685d7dd-3894-4f7d-aa2c-6a8e2ce29a8b" targetNamespace="http://schemas.microsoft.com/office/2006/metadata/properties" ma:root="true" ma:fieldsID="a62fd6e8729af56b7cbd9c6a47135df7" ns2:_="" ns3:_="">
-    <xsd:import namespace="0dd2008f-9d15-4575-8381-0564bbb743e4"/>
-    <xsd:import namespace="9685d7dd-3894-4f7d-aa2c-6a8e2ce29a8b"/>
-    <xsd:element name="properties">
-      <xsd:complexType>
-        <xsd:sequence>
-          <xsd:element name="documentManagement">
-            <xsd:complexType>
-              <xsd:all>
-                <xsd:element ref="ns2:MediaServiceMetadata" minOccurs="0"/>
-                <xsd:element ref="ns2:MediaServiceFastMetadata" minOccurs="0"/>
-                <xsd:element ref="ns2:MediaServiceDateTaken" minOccurs="0"/>
-                <xsd:element ref="ns2:MediaLengthInSeconds" minOccurs="0"/>
-                <xsd:element ref="ns2:lcf76f155ced4ddcb4097134ff3c332f" minOccurs="0"/>
-                <xsd:element ref="ns3:TaxCatchAll" minOccurs="0"/>
-                <xsd:element ref="ns2:MediaServiceOCR" minOccurs="0"/>
-                <xsd:element ref="ns2:MediaServiceGenerationTime" minOccurs="0"/>
-                <xsd:element ref="ns2:MediaServiceEventHashCode" minOccurs="0"/>
-              </xsd:all>
-            </xsd:complexType>
-          </xsd:element>
-        </xsd:sequence>
-      </xsd:complexType>
-    </xsd:element>
-  </xsd:schema>
-  <xsd:schema xmlns:xsd="http://www.w3.org/2001/XMLSchema" xmlns:xs="http://www.w3.org/2001/XMLSchema" xmlns:dms="http://schemas.microsoft.com/office/2006/documentManagement/types" xmlns:pc="http://schemas.microsoft.com/office/infopath/2007/PartnerControls" targetNamespace="0dd2008f-9d15-4575-8381-0564bbb743e4" elementFormDefault="qualified">
-    <xsd:import namespace="http://schemas.microsoft.com/office/2006/documentManagement/types"/>
-    <xsd:import namespace="http://schemas.microsoft.com/office/infopath/2007/PartnerControls"/>
-    <xsd:element name="MediaServiceMetadata" ma:index="8" nillable="true" ma:displayName="MediaServiceMetadata" ma:hidden="true" ma:internalName="MediaServiceMetadata" ma:readOnly="true">
-      <xsd:simpleType>
-        <xsd:restriction base="dms:Note"/>
-      </xsd:simpleType>
-    </xsd:element>
-    <xsd:element name="MediaServiceFastMetadata" ma:index="9" nillable="true" ma:displayName="MediaServiceFastMetadata" ma:hidden="true" ma:internalName="MediaServiceFastMetadata" ma:readOnly="true">
-      <xsd:simpleType>
-        <xsd:restriction base="dms:Note"/>
-      </xsd:simpleType>
-    </xsd:element>
-    <xsd:element name="MediaServiceDateTaken" ma:index="10" nillable="true" ma:displayName="MediaServiceDateTaken" ma:hidden="true" ma:internalName="MediaServiceDateTaken" ma:readOnly="true">
-      <xsd:simpleType>
-        <xsd:restriction base="dms:Text"/>
-      </xsd:simpleType>
-    </xsd:element>
-    <xsd:element name="MediaLengthInSeconds" ma:index="11" nillable="true" ma:displayName="MediaLengthInSeconds" ma:hidden="true" ma:internalName="MediaLengthInSeconds" ma:readOnly="true">
-      <xsd:simpleType>
-        <xsd:restriction base="dms:Unknown"/>
-      </xsd:simpleType>
-    </xsd:element>
-    <xsd:element name="lcf76f155ced4ddcb4097134ff3c332f" ma:index="13" nillable="true" ma:taxonomy="true" ma:internalName="lcf76f155ced4ddcb4097134ff3c332f" ma:taxonomyFieldName="MediaServiceImageTags" ma:displayName="Теги изображений" ma:readOnly="false" ma:fieldId="{5cf76f15-5ced-4ddc-b409-7134ff3c332f}" ma:taxonomyMulti="true" ma:sspId="ce27369d-8e6a-4636-9ceb-a4c84b5a9b0c" ma:termSetId="09814cd3-568e-fe90-9814-8d621ff8fb84" ma:anchorId="fba54fb3-c3e1-fe81-a776-ca4b69148c4d" ma:open="true" ma:isKeyword="false">
-      <xsd:complexType>
-        <xsd:sequence>
-          <xsd:element ref="pc:Terms" minOccurs="0" maxOccurs="1"/>
-        </xsd:sequence>
-      </xsd:complexType>
-    </xsd:element>
-    <xsd:element name="MediaServiceOCR" ma:index="15" nillable="true" ma:displayName="Extracted Text" ma:internalName="MediaServiceOCR" ma:readOnly="true">
-      <xsd:simpleType>
-        <xsd:restriction base="dms:Note">
-          <xsd:maxLength value="255"/>
-        </xsd:restriction>
-      </xsd:simpleType>
-    </xsd:element>
-    <xsd:element name="MediaServiceGenerationTime" ma:index="16" nillable="true" ma:displayName="MediaServiceGenerationTime" ma:hidden="true" ma:internalName="MediaServiceGenerationTime" ma:readOnly="true">
-      <xsd:simpleType>
-        <xsd:restriction base="dms:Text"/>
-      </xsd:simpleType>
-    </xsd:element>
-    <xsd:element name="MediaServiceEventHashCode" ma:index="17" nillable="true" ma:displayName="MediaServiceEventHashCode" ma:hidden="true" ma:internalName="MediaServiceEventHashCode" ma:readOnly="true">
-      <xsd:simpleType>
-        <xsd:restriction base="dms:Text"/>
-      </xsd:simpleType>
-    </xsd:element>
-  </xsd:schema>
-  <xsd:schema xmlns:xsd="http://www.w3.org/2001/XMLSchema" xmlns:xs="http://www.w3.org/2001/XMLSchema" xmlns:dms="http://schemas.microsoft.com/office/2006/documentManagement/types" xmlns:pc="http://schemas.microsoft.com/office/infopath/2007/PartnerControls" targetNamespace="9685d7dd-3894-4f7d-aa2c-6a8e2ce29a8b" elementFormDefault="qualified">
-    <xsd:import namespace="http://schemas.microsoft.com/office/2006/documentManagement/types"/>
-    <xsd:import namespace="http://schemas.microsoft.com/office/infopath/2007/PartnerControls"/>
-    <xsd:element name="TaxCatchAll" ma:index="14" nillable="true" ma:displayName="Taxonomy Catch All Column" ma:hidden="true" ma:list="{954f308b-9625-44ab-81c0-c70a2137ebe5}" ma:internalName="TaxCatchAll" ma:showField="CatchAllData" ma:web="9685d7dd-3894-4f7d-aa2c-6a8e2ce29a8b">
-      <xsd:complexType>
-        <xsd:complexContent>
-          <xsd:extension base="dms:MultiChoiceLookup">
-            <xsd:sequence>
-              <xsd:element name="Value" type="dms:Lookup" maxOccurs="unbounded" minOccurs="0" nillable="true"/>
-            </xsd:sequence>
-          </xsd:extension>
-        </xsd:complexContent>
-      </xsd:complexType>
-    </xsd:element>
-  </xsd:schema>
-  <xsd:schema xmlns="http://schemas.openxmlformats.org/package/2006/metadata/core-properties" xmlns:xsd="http://www.w3.org/2001/XMLSchema" xmlns:xsi="http://www.w3.org/2001/XMLSchema-instance" xmlns:dc="http://purl.org/dc/elements/1.1/" xmlns:dcterms="http://purl.org/dc/terms/" xmlns:odoc="http://schemas.microsoft.com/internal/obd" targetNamespace="http://schemas.openxmlformats.org/package/2006/metadata/core-properties" elementFormDefault="qualified" attributeFormDefault="unqualified" blockDefault="#all">
-    <xsd:import namespace="http://purl.org/dc/elements/1.1/" schemaLocation="http://dublincore.org/schemas/xmls/qdc/2003/04/02/dc.xsd"/>
-    <xsd:import namespace="http://purl.org/dc/terms/" schemaLocation="http://dublincore.org/schemas/xmls/qdc/2003/04/02/dcterms.xsd"/>
-    <xsd:element name="coreProperties" type="CT_coreProperties"/>
-    <xsd:complexType name="CT_coreProperties">
-      <xsd:all>
-        <xsd:element ref="dc:creator" minOccurs="0" maxOccurs="1"/>
-        <xsd:element ref="dcterms:created" minOccurs="0" maxOccurs="1"/>
-        <xsd:element ref="dc:identifier" minOccurs="0" maxOccurs="1"/>
-        <xsd:element name="contentType" minOccurs="0" maxOccurs="1" type="xsd:string" ma:index="0" ma:displayName="Тип контента"/>
-        <xsd:element ref="dc:title" minOccurs="0" maxOccurs="1" ma:index="4" ma:displayName="Название"/>
-        <xsd:element ref="dc:subject" minOccurs="0" maxOccurs="1"/>
-        <xsd:element ref="dc:description" minOccurs="0" maxOccurs="1"/>
-        <xsd:element name="keywords" minOccurs="0" maxOccurs="1" type="xsd:string"/>
-        <xsd:element ref="dc:language" minOccurs="0" maxOccurs="1"/>
-        <xsd:element name="category" minOccurs="0" maxOccurs="1" type="xsd:string"/>
-        <xsd:element name="version" minOccurs="0" maxOccurs="1" type="xsd:string"/>
-        <xsd:element name="revision" minOccurs="0" maxOccurs="1" type="xsd:string">
-          <xsd:annotation>
-            <xsd:documentation>
-                        This value indicates the number of saves or revisions. The application is responsible for updating this value after each revision.
-                    </xsd:documentation>
-          </xsd:annotation>
-        </xsd:element>
-        <xsd:element name="lastModifiedBy" minOccurs="0" maxOccurs="1" type="xsd:string"/>
-        <xsd:element ref="dcterms:modified" minOccurs="0" maxOccurs="1"/>
-        <xsd:element name="contentStatus" minOccurs="0" maxOccurs="1" type="xsd:string"/>
-      </xsd:all>
-    </xsd:complexType>
-  </xsd:schema>
-  <xs:schema xmlns:pc="http://schemas.microsoft.com/office/infopath/2007/PartnerControls" xmlns:xs="http://www.w3.org/2001/XMLSchema" targetNamespace="http://schemas.microsoft.com/office/infopath/2007/PartnerControls" elementFormDefault="qualified" attributeFormDefault="unqualified">
-    <xs:element name="Person">
-      <xs:complexType>
-        <xs:sequence>
-          <xs:element ref="pc:DisplayName" minOccurs="0"/>
-          <xs:element ref="pc:AccountId" minOccurs="0"/>
-          <xs:element ref="pc:AccountType" minOccurs="0"/>
-        </xs:sequence>
-      </xs:complexType>
-    </xs:element>
-    <xs:element name="DisplayName" type="xs:string"/>
-    <xs:element name="AccountId" type="xs:string"/>
-    <xs:element name="AccountType" type="xs:string"/>
-    <xs:element name="BDCAssociatedEntity">
-      <xs:complexType>
-        <xs:sequence>
-          <xs:element ref="pc:BDCEntity" minOccurs="0" maxOccurs="unbounded"/>
-        </xs:sequence>
-        <xs:attribute ref="pc:EntityNamespace"/>
-        <xs:attribute ref="pc:EntityName"/>
-        <xs:attribute ref="pc:SystemInstanceName"/>
-        <xs:attribute ref="pc:AssociationName"/>
-      </xs:complexType>
-    </xs:element>
-    <xs:attribute name="EntityNamespace" type="xs:string"/>
-    <xs:attribute name="EntityName" type="xs:string"/>
-    <xs:attribute name="SystemInstanceName" type="xs:string"/>
-    <xs:attribute name="AssociationName" type="xs:string"/>
-    <xs:element name="BDCEntity">
-      <xs:complexType>
-        <xs:sequence>
-          <xs:element ref="pc:EntityDisplayName" minOccurs="0"/>
-          <xs:element ref="pc:EntityInstanceReference" minOccurs="0"/>
-          <xs:element ref="pc:EntityId1" minOccurs="0"/>
-          <xs:element ref="pc:EntityId2" minOccurs="0"/>
-          <xs:element ref="pc:EntityId3" minOccurs="0"/>
-          <xs:element ref="pc:EntityId4" minOccurs="0"/>
-          <xs:element ref="pc:EntityId5" minOccurs="0"/>
-        </xs:sequence>
-      </xs:complexType>
-    </xs:element>
-    <xs:element name="EntityDisplayName" type="xs:string"/>
-    <xs:element name="EntityInstanceReference" type="xs:string"/>
-    <xs:element name="EntityId1" type="xs:string"/>
-    <xs:element name="EntityId2" type="xs:string"/>
-    <xs:element name="EntityId3" type="xs:string"/>
-    <xs:element name="EntityId4" type="xs:string"/>
-    <xs:element name="EntityId5" type="xs:string"/>
-    <xs:element name="Terms">
-      <xs:complexType>
-        <xs:sequence>
-          <xs:element ref="pc:TermInfo" minOccurs="0" maxOccurs="unbounded"/>
-        </xs:sequence>
-      </xs:complexType>
-    </xs:element>
-    <xs:element name="TermInfo">
-      <xs:complexType>
-        <xs:sequence>
-          <xs:element ref="pc:TermName" minOccurs="0"/>
-          <xs:element ref="pc:TermId" minOccurs="0"/>
-        </xs:sequence>
-      </xs:complexType>
-    </xs:element>
-    <xs:element name="TermName" type="xs:string"/>
-    <xs:element name="TermId" type="xs:string"/>
-  </xs:schema>
-</ct:contentTypeSchema>
-</file>
-
-<file path=customXml/item2.xml><?xml version="1.0" encoding="utf-8"?>
-<?mso-contentType ?>
-<FormTemplates xmlns="http://schemas.microsoft.com/sharepoint/v3/contenttype/forms">
-  <Display>DocumentLibraryForm</Display>
-  <Edit>DocumentLibraryForm</Edit>
-  <New>DocumentLibraryForm</New>
-</FormTemplates>
-</file>
-
-<file path=customXml/item3.xml><?xml version="1.0" encoding="utf-8"?>
-<p:properties xmlns:p="http://schemas.microsoft.com/office/2006/metadata/properties" xmlns:xsi="http://www.w3.org/2001/XMLSchema-instance" xmlns:pc="http://schemas.microsoft.com/office/infopath/2007/PartnerControls">
-  <documentManagement>
-    <TaxCatchAll xmlns="9685d7dd-3894-4f7d-aa2c-6a8e2ce29a8b" xsi:nil="true"/>
-    <lcf76f155ced4ddcb4097134ff3c332f xmlns="0dd2008f-9d15-4575-8381-0564bbb743e4">
-      <Terms xmlns="http://schemas.microsoft.com/office/infopath/2007/PartnerControls"/>
-    </lcf76f155ced4ddcb4097134ff3c332f>
-  </documentManagement>
-</p:properties>
-</file>
-
-<file path=customXml/itemProps1.xml><?xml version="1.0" encoding="utf-8"?>
-<ds:datastoreItem xmlns:ds="http://schemas.openxmlformats.org/officeDocument/2006/customXml" ds:itemID="{6EC74E9E-9438-47EB-A1AE-CC7116B6DA4F}"/>
-</file>
-
-<file path=customXml/itemProps2.xml><?xml version="1.0" encoding="utf-8"?>
-<ds:datastoreItem xmlns:ds="http://schemas.openxmlformats.org/officeDocument/2006/customXml" ds:itemID="{2C415329-45FA-4C4D-B53D-EBF981FFB5C5}"/>
-</file>
-
-<file path=customXml/itemProps3.xml><?xml version="1.0" encoding="utf-8"?>
-<ds:datastoreItem xmlns:ds="http://schemas.openxmlformats.org/officeDocument/2006/customXml" ds:itemID="{63A88291-A7C9-4BCC-9343-A9F574AE3139}"/>
 </file>
--- a/doc/lathe/4.13. Технологический алгоритм обработки КТЭ «Канавка резьбовая внутренняя».docx
+++ b/doc/lathe/4.13. Технологический алгоритм обработки КТЭ «Канавка резьбовая внутренняя».docx
@@ -35,8 +35,6 @@
         </w:rPr>
       </w:pPr>
       <w:bookmarkStart w:id="0" w:name="_Hlk115723757"/>
-      <w:bookmarkStart w:id="1" w:name="_GoBack"/>
-      <w:bookmarkEnd w:id="1"/>
       <w:r>
         <w:rPr>
           <w:b/>
@@ -1435,7 +1433,7 @@
                 <w:szCs w:val="24"/>
               </w:rPr>
             </w:pPr>
-            <w:bookmarkStart w:id="2" w:name="_Hlk114051472"/>
+            <w:bookmarkStart w:id="1" w:name="_Hlk114051472"/>
             <w:r>
               <w:rPr>
                 <w:rFonts w:ascii="Times New Roman" w:eastAsia="Calibri" w:hAnsi="Times New Roman" w:cs="Times New Roman"/>
@@ -1581,7 +1579,7 @@
               </w:rPr>
               <w:t>xn,zn</w:t>
             </w:r>
-            <w:bookmarkEnd w:id="2"/>
+            <w:bookmarkEnd w:id="1"/>
             <w:proofErr w:type="spellEnd"/>
           </w:p>
         </w:tc>
@@ -4610,7 +4608,7 @@
                 <w:lang w:val="en-US"/>
               </w:rPr>
             </w:pPr>
-            <w:bookmarkStart w:id="3" w:name="_Hlk113444210"/>
+            <w:bookmarkStart w:id="2" w:name="_Hlk113444210"/>
             <w:r>
               <w:rPr>
                 <w:i/>
@@ -4640,7 +4638,7 @@
               <w:t xml:space="preserve"> </w:t>
             </w:r>
           </w:p>
-          <w:bookmarkEnd w:id="3"/>
+          <w:bookmarkEnd w:id="2"/>
           <w:p>
             <w:pPr>
               <w:rPr>
@@ -5453,6 +5451,496 @@
               </w:rPr>
               <w:t>X</w:t>
             </w:r>
+            <w:r>
+              <w:rPr>
+                <w:rFonts w:ascii="Times New Roman" w:hAnsi="Times New Roman" w:cs="Times New Roman"/>
+                <w:sz w:val="24"/>
+                <w:szCs w:val="24"/>
+              </w:rPr>
+              <w:t xml:space="preserve">… </w:t>
+            </w:r>
+            <w:r>
+              <w:rPr>
+                <w:rFonts w:ascii="Times New Roman" w:hAnsi="Times New Roman" w:cs="Times New Roman"/>
+                <w:sz w:val="24"/>
+                <w:szCs w:val="24"/>
+                <w:lang w:val="en-US"/>
+              </w:rPr>
+              <w:t>Z</w:t>
+            </w:r>
+            <w:r>
+              <w:rPr>
+                <w:rFonts w:ascii="Times New Roman" w:hAnsi="Times New Roman" w:cs="Times New Roman"/>
+                <w:sz w:val="24"/>
+                <w:szCs w:val="24"/>
+              </w:rPr>
+              <w:t>…</w:t>
+            </w:r>
+            <w:r>
+              <w:rPr>
+                <w:rFonts w:ascii="Times New Roman" w:hAnsi="Times New Roman" w:cs="Times New Roman"/>
+                <w:sz w:val="24"/>
+                <w:szCs w:val="24"/>
+              </w:rPr>
+              <w:t xml:space="preserve">;  </w:t>
+            </w:r>
+          </w:p>
+          <w:p>
+            <w:pPr>
+              <w:ind w:left="708"/>
+              <w:rPr>
+                <w:rFonts w:ascii="Times New Roman" w:hAnsi="Times New Roman" w:cs="Times New Roman"/>
+                <w:sz w:val="24"/>
+                <w:szCs w:val="24"/>
+              </w:rPr>
+            </w:pPr>
+            <w:r>
+              <w:rPr>
+                <w:rFonts w:ascii="Times New Roman" w:hAnsi="Times New Roman" w:cs="Times New Roman"/>
+                <w:sz w:val="24"/>
+                <w:szCs w:val="24"/>
+              </w:rPr>
+              <w:t>Выезд в точку старта цикла</w:t>
+            </w:r>
+            <w:r>
+              <w:rPr>
+                <w:rFonts w:ascii="Times New Roman" w:hAnsi="Times New Roman" w:cs="Times New Roman"/>
+                <w:sz w:val="24"/>
+                <w:szCs w:val="24"/>
+              </w:rPr>
+              <w:t xml:space="preserve"> за два кадра, сначала по оси </w:t>
+            </w:r>
+            <w:r>
+              <w:rPr>
+                <w:rFonts w:ascii="Times New Roman" w:hAnsi="Times New Roman" w:cs="Times New Roman"/>
+                <w:sz w:val="24"/>
+                <w:szCs w:val="24"/>
+                <w:lang w:val="en-US"/>
+              </w:rPr>
+              <w:t>X</w:t>
+            </w:r>
+            <w:r>
+              <w:rPr>
+                <w:rFonts w:ascii="Times New Roman" w:hAnsi="Times New Roman" w:cs="Times New Roman"/>
+                <w:sz w:val="24"/>
+                <w:szCs w:val="24"/>
+              </w:rPr>
+              <w:t xml:space="preserve"> </w:t>
+            </w:r>
+            <w:r>
+              <w:rPr>
+                <w:rFonts w:ascii="Times New Roman" w:hAnsi="Times New Roman" w:cs="Times New Roman"/>
+                <w:sz w:val="24"/>
+                <w:szCs w:val="24"/>
+              </w:rPr>
+              <w:t xml:space="preserve">в точку </w:t>
+            </w:r>
+            <w:r>
+              <w:rPr>
+                <w:rFonts w:ascii="Times New Roman" w:hAnsi="Times New Roman" w:cs="Times New Roman"/>
+                <w:sz w:val="24"/>
+                <w:szCs w:val="24"/>
+              </w:rPr>
+              <w:t xml:space="preserve">безопасности </w:t>
+            </w:r>
+            <w:r>
+              <w:rPr>
+                <w:rFonts w:ascii="Times New Roman" w:hAnsi="Times New Roman" w:cs="Times New Roman"/>
+                <w:sz w:val="24"/>
+                <w:szCs w:val="24"/>
+              </w:rPr>
+              <w:t xml:space="preserve">(координаты точки старта определяются по информации общей части </w:t>
+            </w:r>
+            <w:r>
+              <w:rPr>
+                <w:rFonts w:ascii="Times New Roman" w:hAnsi="Times New Roman" w:cs="Times New Roman"/>
+                <w:i/>
+                <w:iCs/>
+                <w:sz w:val="24"/>
+                <w:szCs w:val="24"/>
+                <w:lang w:val="en-US"/>
+              </w:rPr>
+              <w:t>X</w:t>
+            </w:r>
+            <w:r>
+              <w:rPr>
+                <w:rFonts w:ascii="Times New Roman" w:hAnsi="Times New Roman" w:cs="Times New Roman"/>
+                <w:i/>
+                <w:iCs/>
+                <w:sz w:val="24"/>
+                <w:szCs w:val="24"/>
+              </w:rPr>
+              <w:t>=</w:t>
+            </w:r>
+            <w:r>
+              <w:rPr>
+                <w:rFonts w:ascii="Times New Roman" w:hAnsi="Times New Roman" w:cs="Times New Roman"/>
+                <w:i/>
+                <w:sz w:val="24"/>
+                <w:szCs w:val="24"/>
+              </w:rPr>
+              <w:t xml:space="preserve"> </w:t>
+            </w:r>
+            <w:r>
+              <w:rPr>
+                <w:rFonts w:ascii="Times New Roman" w:hAnsi="Times New Roman" w:cs="Times New Roman"/>
+                <w:i/>
+                <w:sz w:val="24"/>
+                <w:szCs w:val="24"/>
+                <w:lang w:val="en-US"/>
+              </w:rPr>
+              <w:t>d</w:t>
+            </w:r>
+            <w:r>
+              <w:rPr>
+                <w:rFonts w:ascii="Times New Roman" w:hAnsi="Times New Roman" w:cs="Times New Roman"/>
+                <w:i/>
+                <w:sz w:val="24"/>
+                <w:szCs w:val="24"/>
+              </w:rPr>
+              <w:t xml:space="preserve"> -</w:t>
+            </w:r>
+            <w:r>
+              <w:rPr>
+                <w:rFonts w:ascii="Times New Roman" w:hAnsi="Times New Roman" w:cs="Times New Roman"/>
+                <w:i/>
+                <w:iCs/>
+                <w:sz w:val="24"/>
+                <w:szCs w:val="24"/>
+              </w:rPr>
+              <w:t xml:space="preserve"> 1</w:t>
+            </w:r>
+            <w:r>
+              <w:rPr>
+                <w:rFonts w:ascii="Times New Roman" w:hAnsi="Times New Roman" w:cs="Times New Roman"/>
+                <w:sz w:val="24"/>
+                <w:szCs w:val="24"/>
+              </w:rPr>
+              <w:t>)</w:t>
+            </w:r>
+            <w:r>
+              <w:rPr>
+                <w:rFonts w:ascii="Times New Roman" w:hAnsi="Times New Roman" w:cs="Times New Roman"/>
+                <w:sz w:val="24"/>
+                <w:szCs w:val="24"/>
+              </w:rPr>
+              <w:t xml:space="preserve"> </w:t>
+            </w:r>
+            <w:bookmarkStart w:id="3" w:name="_GoBack"/>
+            <w:bookmarkEnd w:id="3"/>
+            <w:r>
+              <w:rPr>
+                <w:rFonts w:ascii="Times New Roman" w:hAnsi="Times New Roman" w:cs="Times New Roman"/>
+                <w:sz w:val="24"/>
+                <w:szCs w:val="24"/>
+                <w:highlight w:val="magenta"/>
+              </w:rPr>
+              <w:t xml:space="preserve">и с учетом ширины пластинки </w:t>
+            </w:r>
+            <w:proofErr w:type="spellStart"/>
+            <w:r>
+              <w:rPr>
+                <w:rFonts w:ascii="Times New Roman" w:hAnsi="Times New Roman" w:cs="Times New Roman"/>
+                <w:sz w:val="24"/>
+                <w:szCs w:val="24"/>
+                <w:highlight w:val="magenta"/>
+              </w:rPr>
+              <w:t>канавочного</w:t>
+            </w:r>
+            <w:proofErr w:type="spellEnd"/>
+            <w:r>
+              <w:rPr>
+                <w:rFonts w:ascii="Times New Roman" w:hAnsi="Times New Roman" w:cs="Times New Roman"/>
+                <w:sz w:val="24"/>
+                <w:szCs w:val="24"/>
+                <w:highlight w:val="magenta"/>
+              </w:rPr>
+              <w:t xml:space="preserve"> резца (</w:t>
+            </w:r>
+            <w:r>
+              <w:rPr>
+                <w:rFonts w:ascii="Times New Roman" w:hAnsi="Times New Roman" w:cs="Times New Roman"/>
+                <w:i/>
+                <w:sz w:val="24"/>
+                <w:szCs w:val="24"/>
+                <w:highlight w:val="magenta"/>
+                <w:lang w:val="en-US"/>
+              </w:rPr>
+              <w:t>Z</w:t>
+            </w:r>
+            <w:r>
+              <w:rPr>
+                <w:rFonts w:ascii="Times New Roman" w:hAnsi="Times New Roman" w:cs="Times New Roman"/>
+                <w:i/>
+                <w:sz w:val="24"/>
+                <w:szCs w:val="24"/>
+                <w:highlight w:val="magenta"/>
+              </w:rPr>
+              <w:t>=2+</w:t>
+            </w:r>
+            <w:r>
+              <w:rPr>
+                <w:rFonts w:ascii="Times New Roman" w:hAnsi="Times New Roman" w:cs="Times New Roman"/>
+                <w:i/>
+                <w:sz w:val="24"/>
+                <w:szCs w:val="24"/>
+                <w:highlight w:val="magenta"/>
+                <w:lang w:val="en-US"/>
+              </w:rPr>
+              <w:t>SW</w:t>
+            </w:r>
+            <w:r>
+              <w:rPr>
+                <w:rFonts w:ascii="Times New Roman" w:hAnsi="Times New Roman" w:cs="Times New Roman"/>
+                <w:i/>
+                <w:sz w:val="24"/>
+                <w:szCs w:val="24"/>
+                <w:highlight w:val="magenta"/>
+              </w:rPr>
+              <w:t>)</w:t>
+            </w:r>
+          </w:p>
+          <w:p>
+            <w:pPr>
+              <w:rPr>
+                <w:rFonts w:ascii="Times New Roman" w:hAnsi="Times New Roman" w:cs="Times New Roman"/>
+                <w:sz w:val="24"/>
+                <w:szCs w:val="24"/>
+              </w:rPr>
+            </w:pPr>
+            <w:r>
+              <w:rPr>
+                <w:rFonts w:ascii="Times New Roman" w:hAnsi="Times New Roman" w:cs="Times New Roman"/>
+                <w:sz w:val="24"/>
+                <w:szCs w:val="24"/>
+              </w:rPr>
+              <w:t>N</w:t>
+            </w:r>
+            <w:r>
+              <w:rPr>
+                <w:rFonts w:ascii="Times New Roman" w:hAnsi="Times New Roman" w:cs="Times New Roman"/>
+                <w:sz w:val="24"/>
+                <w:szCs w:val="24"/>
+              </w:rPr>
+              <w:t>2</w:t>
+            </w:r>
+            <w:r>
+              <w:rPr>
+                <w:rFonts w:ascii="Times New Roman" w:hAnsi="Times New Roman" w:cs="Times New Roman"/>
+                <w:sz w:val="24"/>
+                <w:szCs w:val="24"/>
+              </w:rPr>
+              <w:t xml:space="preserve">0 </w:t>
+            </w:r>
+            <w:r>
+              <w:rPr>
+                <w:rFonts w:ascii="Times New Roman" w:hAnsi="Times New Roman" w:cs="Times New Roman"/>
+                <w:sz w:val="24"/>
+                <w:szCs w:val="24"/>
+                <w:lang w:val="en-US"/>
+              </w:rPr>
+              <w:t>Z</w:t>
+            </w:r>
+            <w:r>
+              <w:rPr>
+                <w:rFonts w:ascii="Times New Roman" w:hAnsi="Times New Roman" w:cs="Times New Roman"/>
+                <w:sz w:val="24"/>
+                <w:szCs w:val="24"/>
+              </w:rPr>
+              <w:t xml:space="preserve">…;  </w:t>
+            </w:r>
+          </w:p>
+          <w:p>
+            <w:pPr>
+              <w:ind w:left="708"/>
+              <w:rPr>
+                <w:rFonts w:ascii="Times New Roman" w:hAnsi="Times New Roman" w:cs="Times New Roman"/>
+                <w:sz w:val="24"/>
+                <w:szCs w:val="24"/>
+              </w:rPr>
+            </w:pPr>
+            <w:r>
+              <w:rPr>
+                <w:rFonts w:ascii="Times New Roman" w:hAnsi="Times New Roman" w:cs="Times New Roman"/>
+                <w:sz w:val="24"/>
+                <w:szCs w:val="24"/>
+              </w:rPr>
+              <w:lastRenderedPageBreak/>
+              <w:t xml:space="preserve">Выезд в точку старта по оси </w:t>
+            </w:r>
+            <w:r>
+              <w:rPr>
+                <w:rFonts w:ascii="Times New Roman" w:hAnsi="Times New Roman" w:cs="Times New Roman"/>
+                <w:sz w:val="24"/>
+                <w:szCs w:val="24"/>
+                <w:lang w:val="en-US"/>
+              </w:rPr>
+              <w:t>Z</w:t>
+            </w:r>
+            <w:r>
+              <w:rPr>
+                <w:rFonts w:ascii="Times New Roman" w:hAnsi="Times New Roman" w:cs="Times New Roman"/>
+                <w:sz w:val="24"/>
+                <w:szCs w:val="24"/>
+              </w:rPr>
+              <w:t>.</w:t>
+            </w:r>
+            <w:r>
+              <w:rPr>
+                <w:rFonts w:ascii="Times New Roman" w:hAnsi="Times New Roman" w:cs="Times New Roman"/>
+                <w:sz w:val="24"/>
+                <w:szCs w:val="24"/>
+              </w:rPr>
+              <w:t xml:space="preserve"> </w:t>
+            </w:r>
+            <w:r>
+              <w:rPr>
+                <w:rFonts w:ascii="Times New Roman" w:hAnsi="Times New Roman" w:cs="Times New Roman"/>
+                <w:sz w:val="24"/>
+                <w:szCs w:val="24"/>
+              </w:rPr>
+              <w:t>Ко</w:t>
+            </w:r>
+            <w:r>
+              <w:rPr>
+                <w:rFonts w:ascii="Times New Roman" w:hAnsi="Times New Roman" w:cs="Times New Roman"/>
+                <w:sz w:val="24"/>
+                <w:szCs w:val="24"/>
+              </w:rPr>
+              <w:t xml:space="preserve">ординаты точки </w:t>
+            </w:r>
+            <w:r>
+              <w:rPr>
+                <w:rFonts w:ascii="Times New Roman" w:hAnsi="Times New Roman" w:cs="Times New Roman"/>
+                <w:sz w:val="24"/>
+                <w:szCs w:val="24"/>
+              </w:rPr>
+              <w:t>начала прямолинейного участка (точка К) (</w:t>
+            </w:r>
+            <w:r>
+              <w:rPr>
+                <w:rFonts w:ascii="Times New Roman" w:hAnsi="Times New Roman" w:cs="Times New Roman"/>
+                <w:i/>
+                <w:iCs/>
+                <w:sz w:val="24"/>
+                <w:szCs w:val="24"/>
+                <w:lang w:val="en-US"/>
+              </w:rPr>
+              <w:t>Z</w:t>
+            </w:r>
+            <w:r>
+              <w:rPr>
+                <w:rFonts w:ascii="Times New Roman" w:hAnsi="Times New Roman" w:cs="Times New Roman"/>
+                <w:i/>
+                <w:iCs/>
+                <w:sz w:val="24"/>
+                <w:szCs w:val="24"/>
+              </w:rPr>
+              <w:t>= Z</w:t>
+            </w:r>
+            <w:r>
+              <w:rPr>
+                <w:rFonts w:ascii="Times New Roman" w:hAnsi="Times New Roman" w:cs="Times New Roman"/>
+                <w:bCs/>
+                <w:i/>
+                <w:iCs/>
+                <w:sz w:val="24"/>
+                <w:szCs w:val="24"/>
+                <w:lang w:val="en-US"/>
+              </w:rPr>
+              <w:t>k</w:t>
+            </w:r>
+            <w:r>
+              <w:rPr>
+                <w:rFonts w:ascii="Times New Roman" w:hAnsi="Times New Roman" w:cs="Times New Roman"/>
+                <w:sz w:val="24"/>
+                <w:szCs w:val="24"/>
+              </w:rPr>
+              <w:t>)</w:t>
+            </w:r>
+          </w:p>
+          <w:p>
+            <w:pPr>
+              <w:rPr>
+                <w:rFonts w:ascii="Times New Roman" w:hAnsi="Times New Roman" w:cs="Times New Roman"/>
+                <w:sz w:val="24"/>
+                <w:szCs w:val="24"/>
+              </w:rPr>
+            </w:pPr>
+            <w:r>
+              <w:rPr>
+                <w:rFonts w:ascii="Times New Roman" w:hAnsi="Times New Roman" w:cs="Times New Roman"/>
+                <w:sz w:val="24"/>
+                <w:szCs w:val="24"/>
+              </w:rPr>
+              <w:t>N</w:t>
+            </w:r>
+            <w:r>
+              <w:rPr>
+                <w:rFonts w:ascii="Times New Roman" w:hAnsi="Times New Roman" w:cs="Times New Roman"/>
+                <w:sz w:val="24"/>
+                <w:szCs w:val="24"/>
+              </w:rPr>
+              <w:t>25</w:t>
+            </w:r>
+            <w:r>
+              <w:rPr>
+                <w:rFonts w:ascii="Times New Roman" w:hAnsi="Times New Roman" w:cs="Times New Roman"/>
+                <w:sz w:val="24"/>
+                <w:szCs w:val="24"/>
+              </w:rPr>
+              <w:t xml:space="preserve"> G</w:t>
+            </w:r>
+            <w:r>
+              <w:rPr>
+                <w:rFonts w:ascii="Times New Roman" w:hAnsi="Times New Roman" w:cs="Times New Roman"/>
+                <w:sz w:val="24"/>
+                <w:szCs w:val="24"/>
+              </w:rPr>
+              <w:t>0</w:t>
+            </w:r>
+            <w:r>
+              <w:rPr>
+                <w:rFonts w:ascii="Times New Roman" w:hAnsi="Times New Roman" w:cs="Times New Roman"/>
+                <w:sz w:val="24"/>
+                <w:szCs w:val="24"/>
+              </w:rPr>
+              <w:t>1</w:t>
+            </w:r>
+            <w:r>
+              <w:rPr>
+                <w:rFonts w:ascii="Times New Roman" w:hAnsi="Times New Roman" w:cs="Times New Roman"/>
+                <w:sz w:val="24"/>
+                <w:szCs w:val="24"/>
+              </w:rPr>
+              <w:t xml:space="preserve"> </w:t>
+            </w:r>
+            <w:r>
+              <w:rPr>
+                <w:rFonts w:ascii="Times New Roman" w:hAnsi="Times New Roman" w:cs="Times New Roman"/>
+                <w:sz w:val="24"/>
+                <w:szCs w:val="24"/>
+                <w:lang w:val="en-US"/>
+              </w:rPr>
+              <w:t>X</w:t>
+            </w:r>
+            <w:r>
+              <w:rPr>
+                <w:rFonts w:ascii="Times New Roman" w:hAnsi="Times New Roman" w:cs="Times New Roman"/>
+                <w:sz w:val="24"/>
+                <w:szCs w:val="24"/>
+              </w:rPr>
+              <w:t>…</w:t>
+            </w:r>
+            <w:r>
+              <w:rPr>
+                <w:rFonts w:ascii="Times New Roman" w:hAnsi="Times New Roman" w:cs="Times New Roman"/>
+                <w:sz w:val="24"/>
+                <w:szCs w:val="24"/>
+                <w:lang w:val="en-US"/>
+              </w:rPr>
+              <w:t>F</w:t>
+            </w:r>
             <w:proofErr w:type="gramStart"/>
             <w:r>
               <w:rPr>
@@ -5460,7 +5948,15 @@
                 <w:sz w:val="24"/>
                 <w:szCs w:val="24"/>
               </w:rPr>
-              <w:t>… ;</w:t>
+              <w:t>…</w:t>
+            </w:r>
+            <w:r>
+              <w:rPr>
+                <w:rFonts w:ascii="Times New Roman" w:hAnsi="Times New Roman" w:cs="Times New Roman"/>
+                <w:sz w:val="24"/>
+                <w:szCs w:val="24"/>
+              </w:rPr>
+              <w:t xml:space="preserve"> ;</w:t>
             </w:r>
             <w:proofErr w:type="gramEnd"/>
             <w:r>
@@ -5469,7 +5965,7 @@
                 <w:sz w:val="24"/>
                 <w:szCs w:val="24"/>
               </w:rPr>
-              <w:t xml:space="preserve">  </w:t>
+              <w:t xml:space="preserve"> </w:t>
             </w:r>
           </w:p>
           <w:p>
@@ -5487,19 +5983,30 @@
                 <w:sz w:val="24"/>
                 <w:szCs w:val="24"/>
               </w:rPr>
-              <w:t>Выезд в точку старта цикла</w:t>
-            </w:r>
-            <w:r>
-              <w:rPr>
-                <w:rFonts w:ascii="Times New Roman" w:hAnsi="Times New Roman" w:cs="Times New Roman"/>
-                <w:sz w:val="24"/>
-                <w:szCs w:val="24"/>
-              </w:rPr>
-              <w:t xml:space="preserve"> за два кадра, сначала по оси </w:t>
-            </w:r>
-            <w:r>
-              <w:rPr>
-                <w:rFonts w:ascii="Times New Roman" w:hAnsi="Times New Roman" w:cs="Times New Roman"/>
+              <w:t xml:space="preserve">врезание по центру </w:t>
+            </w:r>
+            <w:r>
+              <w:rPr>
+                <w:rFonts w:ascii="Times New Roman" w:hAnsi="Times New Roman" w:cs="Times New Roman"/>
+                <w:sz w:val="24"/>
+                <w:szCs w:val="24"/>
+              </w:rPr>
+              <w:t>(</w:t>
+            </w:r>
+            <w:r>
+              <w:rPr>
+                <w:rFonts w:ascii="Times New Roman" w:hAnsi="Times New Roman" w:cs="Times New Roman"/>
+                <w:sz w:val="24"/>
+                <w:szCs w:val="24"/>
+              </w:rPr>
+              <w:t xml:space="preserve">координата </w:t>
+            </w:r>
+            <w:r>
+              <w:rPr>
+                <w:rFonts w:ascii="Times New Roman" w:hAnsi="Times New Roman" w:cs="Times New Roman"/>
+                <w:i/>
+                <w:iCs/>
+                <w:color w:val="4472C4" w:themeColor="accent1"/>
                 <w:sz w:val="24"/>
                 <w:szCs w:val="24"/>
                 <w:lang w:val="en-US"/>
@@ -5509,6 +6016,43 @@
             <w:r>
               <w:rPr>
                 <w:rFonts w:ascii="Times New Roman" w:hAnsi="Times New Roman" w:cs="Times New Roman"/>
+                <w:i/>
+                <w:iCs/>
+                <w:color w:val="4472C4" w:themeColor="accent1"/>
+                <w:sz w:val="24"/>
+                <w:szCs w:val="24"/>
+              </w:rPr>
+              <w:t>=</w:t>
+            </w:r>
+            <w:r>
+              <w:rPr>
+                <w:rFonts w:ascii="Times New Roman" w:hAnsi="Times New Roman" w:cs="Times New Roman"/>
+                <w:i/>
+                <w:iCs/>
+                <w:color w:val="4472C4" w:themeColor="accent1"/>
+                <w:sz w:val="24"/>
+                <w:szCs w:val="24"/>
+                <w:lang w:val="en-US"/>
+              </w:rPr>
+              <w:t>d</w:t>
+            </w:r>
+            <w:r>
+              <w:rPr>
+                <w:rFonts w:ascii="Times New Roman" w:hAnsi="Times New Roman" w:cs="Times New Roman"/>
+                <w:i/>
+                <w:iCs/>
+                <w:color w:val="4472C4" w:themeColor="accent1"/>
+                <w:sz w:val="24"/>
+                <w:szCs w:val="24"/>
+              </w:rPr>
+              <w:t>1;</w:t>
+            </w:r>
+            <w:r>
+              <w:rPr>
+                <w:rFonts w:ascii="Times New Roman" w:hAnsi="Times New Roman" w:cs="Times New Roman"/>
+                <w:i/>
+                <w:iCs/>
+                <w:color w:val="4472C4" w:themeColor="accent1"/>
                 <w:sz w:val="24"/>
                 <w:szCs w:val="24"/>
               </w:rPr>
@@ -5517,32 +6061,142 @@
             <w:r>
               <w:rPr>
                 <w:rFonts w:ascii="Times New Roman" w:hAnsi="Times New Roman" w:cs="Times New Roman"/>
-                <w:sz w:val="24"/>
-                <w:szCs w:val="24"/>
-              </w:rPr>
-              <w:t xml:space="preserve">в точку </w:t>
-            </w:r>
-            <w:r>
-              <w:rPr>
-                <w:rFonts w:ascii="Times New Roman" w:hAnsi="Times New Roman" w:cs="Times New Roman"/>
-                <w:sz w:val="24"/>
-                <w:szCs w:val="24"/>
-              </w:rPr>
-              <w:t xml:space="preserve">безопасности </w:t>
-            </w:r>
-            <w:r>
-              <w:rPr>
-                <w:rFonts w:ascii="Times New Roman" w:hAnsi="Times New Roman" w:cs="Times New Roman"/>
-                <w:sz w:val="24"/>
-                <w:szCs w:val="24"/>
-              </w:rPr>
-              <w:t xml:space="preserve">(координаты точки старта определяются по информации общей части </w:t>
-            </w:r>
-            <w:r>
-              <w:rPr>
-                <w:rFonts w:ascii="Times New Roman" w:hAnsi="Times New Roman" w:cs="Times New Roman"/>
-                <w:i/>
-                <w:iCs/>
+                <w:i/>
+                <w:iCs/>
+                <w:color w:val="4472C4" w:themeColor="accent1"/>
+                <w:sz w:val="24"/>
+                <w:szCs w:val="24"/>
+              </w:rPr>
+              <w:t xml:space="preserve">F= </w:t>
+            </w:r>
+            <w:r>
+              <w:rPr>
+                <w:rFonts w:ascii="Times New Roman" w:hAnsi="Times New Roman" w:cs="Times New Roman"/>
+                <w:i/>
+                <w:iCs/>
+                <w:color w:val="4472C4" w:themeColor="accent1"/>
+                <w:sz w:val="24"/>
+                <w:szCs w:val="24"/>
+                <w:lang w:val="en-US"/>
+              </w:rPr>
+              <w:t>F</w:t>
+            </w:r>
+            <w:proofErr w:type="spellStart"/>
+            <w:r>
+              <w:rPr>
+                <w:rFonts w:ascii="Times New Roman" w:hAnsi="Times New Roman" w:cs="Times New Roman"/>
+                <w:i/>
+                <w:iCs/>
+                <w:color w:val="4472C4" w:themeColor="accent1"/>
+                <w:sz w:val="24"/>
+                <w:szCs w:val="24"/>
+              </w:rPr>
+              <w:t>табл</w:t>
+            </w:r>
+            <w:proofErr w:type="spellEnd"/>
+            <w:r>
+              <w:rPr>
+                <w:rFonts w:ascii="Times New Roman" w:hAnsi="Times New Roman" w:cs="Times New Roman"/>
+                <w:sz w:val="24"/>
+                <w:szCs w:val="24"/>
+              </w:rPr>
+              <w:t>)</w:t>
+            </w:r>
+          </w:p>
+          <w:p>
+            <w:pPr>
+              <w:rPr>
+                <w:rFonts w:ascii="Times New Roman" w:hAnsi="Times New Roman" w:cs="Times New Roman"/>
+                <w:sz w:val="24"/>
+                <w:szCs w:val="24"/>
+              </w:rPr>
+            </w:pPr>
+            <w:r>
+              <w:rPr>
+                <w:rFonts w:ascii="Times New Roman" w:hAnsi="Times New Roman" w:cs="Times New Roman"/>
+                <w:sz w:val="24"/>
+                <w:szCs w:val="24"/>
+              </w:rPr>
+              <w:t>N</w:t>
+            </w:r>
+            <w:r>
+              <w:rPr>
+                <w:rFonts w:ascii="Times New Roman" w:hAnsi="Times New Roman" w:cs="Times New Roman"/>
+                <w:sz w:val="24"/>
+                <w:szCs w:val="24"/>
+              </w:rPr>
+              <w:t>3</w:t>
+            </w:r>
+            <w:r>
+              <w:rPr>
+                <w:rFonts w:ascii="Times New Roman" w:hAnsi="Times New Roman" w:cs="Times New Roman"/>
+                <w:sz w:val="24"/>
+                <w:szCs w:val="24"/>
+              </w:rPr>
+              <w:t>0 G</w:t>
+            </w:r>
+            <w:r>
+              <w:rPr>
+                <w:rFonts w:ascii="Times New Roman" w:hAnsi="Times New Roman" w:cs="Times New Roman"/>
+                <w:sz w:val="24"/>
+                <w:szCs w:val="24"/>
+              </w:rPr>
+              <w:t>01</w:t>
+            </w:r>
+            <w:r>
+              <w:rPr>
+                <w:rFonts w:ascii="Times New Roman" w:hAnsi="Times New Roman" w:cs="Times New Roman"/>
+                <w:sz w:val="24"/>
+                <w:szCs w:val="24"/>
+              </w:rPr>
+              <w:t xml:space="preserve"> X</w:t>
+            </w:r>
+            <w:r>
+              <w:rPr>
+                <w:rFonts w:ascii="Times New Roman" w:hAnsi="Times New Roman" w:cs="Times New Roman"/>
+                <w:sz w:val="24"/>
+                <w:szCs w:val="24"/>
+              </w:rPr>
+              <w:t>…</w:t>
+            </w:r>
+            <w:r>
+              <w:rPr>
+                <w:rFonts w:ascii="Times New Roman" w:hAnsi="Times New Roman" w:cs="Times New Roman"/>
+                <w:sz w:val="24"/>
+                <w:szCs w:val="24"/>
+              </w:rPr>
+              <w:t xml:space="preserve"> F</w:t>
+            </w:r>
+            <w:r>
+              <w:rPr>
+                <w:rFonts w:ascii="Times New Roman" w:hAnsi="Times New Roman" w:cs="Times New Roman"/>
+                <w:sz w:val="24"/>
+                <w:szCs w:val="24"/>
+              </w:rPr>
+              <w:t>2; подъем для выхода на радиус</w:t>
+            </w:r>
+            <w:r>
+              <w:rPr>
+                <w:rFonts w:ascii="Times New Roman" w:hAnsi="Times New Roman" w:cs="Times New Roman"/>
+                <w:sz w:val="24"/>
+                <w:szCs w:val="24"/>
+              </w:rPr>
+              <w:t xml:space="preserve"> </w:t>
+            </w:r>
+            <w:r>
+              <w:rPr>
+                <w:rFonts w:ascii="Times New Roman" w:hAnsi="Times New Roman" w:cs="Times New Roman"/>
+                <w:sz w:val="24"/>
+                <w:szCs w:val="24"/>
+              </w:rPr>
+              <w:t xml:space="preserve">(координата </w:t>
+            </w:r>
+            <w:r>
+              <w:rPr>
+                <w:rFonts w:ascii="Times New Roman" w:hAnsi="Times New Roman" w:cs="Times New Roman"/>
+                <w:i/>
+                <w:iCs/>
+                <w:color w:val="4472C4" w:themeColor="accent1"/>
                 <w:sz w:val="24"/>
                 <w:szCs w:val="24"/>
                 <w:lang w:val="en-US"/>
@@ -5554,6 +6208,7 @@
                 <w:rFonts w:ascii="Times New Roman" w:hAnsi="Times New Roman" w:cs="Times New Roman"/>
                 <w:i/>
                 <w:iCs/>
+                <w:color w:val="4472C4" w:themeColor="accent1"/>
                 <w:sz w:val="24"/>
                 <w:szCs w:val="24"/>
               </w:rPr>
@@ -5563,15 +6218,364 @@
               <w:rPr>
                 <w:rFonts w:ascii="Times New Roman" w:hAnsi="Times New Roman" w:cs="Times New Roman"/>
                 <w:i/>
+                <w:iCs/>
+                <w:color w:val="4472C4" w:themeColor="accent1"/>
+                <w:sz w:val="24"/>
+                <w:szCs w:val="24"/>
+                <w:lang w:val="en-US"/>
+              </w:rPr>
+              <w:t>d</w:t>
+            </w:r>
+            <w:r>
+              <w:rPr>
+                <w:rFonts w:ascii="Times New Roman" w:hAnsi="Times New Roman" w:cs="Times New Roman"/>
+                <w:i/>
+                <w:iCs/>
+                <w:color w:val="4472C4" w:themeColor="accent1"/>
+                <w:sz w:val="24"/>
+                <w:szCs w:val="24"/>
+              </w:rPr>
+              <w:t xml:space="preserve"> -1</w:t>
+            </w:r>
+            <w:r>
+              <w:rPr>
+                <w:rFonts w:ascii="Times New Roman" w:hAnsi="Times New Roman" w:cs="Times New Roman"/>
                 <w:sz w:val="24"/>
                 <w:szCs w:val="24"/>
               </w:rPr>
               <w:t xml:space="preserve"> </w:t>
             </w:r>
-            <w:r>
-              <w:rPr>
-                <w:rFonts w:ascii="Times New Roman" w:hAnsi="Times New Roman" w:cs="Times New Roman"/>
-                <w:i/>
+          </w:p>
+          <w:p>
+            <w:pPr>
+              <w:rPr>
+                <w:rFonts w:ascii="Times New Roman" w:hAnsi="Times New Roman" w:cs="Times New Roman"/>
+                <w:sz w:val="24"/>
+                <w:szCs w:val="24"/>
+              </w:rPr>
+            </w:pPr>
+            <w:r>
+              <w:rPr>
+                <w:rFonts w:ascii="Times New Roman" w:hAnsi="Times New Roman" w:cs="Times New Roman"/>
+                <w:sz w:val="24"/>
+                <w:szCs w:val="24"/>
+                <w:lang w:val="en-US"/>
+              </w:rPr>
+              <w:t>N</w:t>
+            </w:r>
+            <w:r>
+              <w:rPr>
+                <w:rFonts w:ascii="Times New Roman" w:hAnsi="Times New Roman" w:cs="Times New Roman"/>
+                <w:sz w:val="24"/>
+                <w:szCs w:val="24"/>
+              </w:rPr>
+              <w:t>35</w:t>
+            </w:r>
+            <w:r>
+              <w:rPr>
+                <w:rFonts w:ascii="Times New Roman" w:hAnsi="Times New Roman" w:cs="Times New Roman"/>
+                <w:sz w:val="24"/>
+                <w:szCs w:val="24"/>
+              </w:rPr>
+              <w:t xml:space="preserve"> </w:t>
+            </w:r>
+            <w:r>
+              <w:rPr>
+                <w:rFonts w:ascii="Times New Roman" w:hAnsi="Times New Roman" w:cs="Times New Roman"/>
+                <w:sz w:val="24"/>
+                <w:szCs w:val="24"/>
+                <w:lang w:val="en-US"/>
+              </w:rPr>
+              <w:t>G</w:t>
+            </w:r>
+            <w:r>
+              <w:rPr>
+                <w:rFonts w:ascii="Times New Roman" w:hAnsi="Times New Roman" w:cs="Times New Roman"/>
+                <w:sz w:val="24"/>
+                <w:szCs w:val="24"/>
+              </w:rPr>
+              <w:t>01</w:t>
+            </w:r>
+            <w:r>
+              <w:rPr>
+                <w:rFonts w:ascii="Times New Roman" w:hAnsi="Times New Roman" w:cs="Times New Roman"/>
+                <w:sz w:val="24"/>
+                <w:szCs w:val="24"/>
+                <w:lang w:val="en-US"/>
+              </w:rPr>
+              <w:t>Z</w:t>
+            </w:r>
+            <w:r>
+              <w:rPr>
+                <w:rFonts w:ascii="Times New Roman" w:hAnsi="Times New Roman" w:cs="Times New Roman"/>
+                <w:sz w:val="24"/>
+                <w:szCs w:val="24"/>
+              </w:rPr>
+              <w:t>..</w:t>
+            </w:r>
+            <w:r>
+              <w:rPr>
+                <w:rFonts w:ascii="Times New Roman" w:hAnsi="Times New Roman" w:cs="Times New Roman"/>
+                <w:sz w:val="24"/>
+                <w:szCs w:val="24"/>
+                <w:lang w:val="en-US"/>
+              </w:rPr>
+              <w:t>F</w:t>
+            </w:r>
+            <w:r>
+              <w:rPr>
+                <w:rFonts w:ascii="Times New Roman" w:hAnsi="Times New Roman" w:cs="Times New Roman"/>
+                <w:sz w:val="24"/>
+                <w:szCs w:val="24"/>
+              </w:rPr>
+              <w:t xml:space="preserve">2 </w:t>
+            </w:r>
+          </w:p>
+          <w:p>
+            <w:pPr>
+              <w:ind w:left="708"/>
+              <w:rPr>
+                <w:rFonts w:ascii="Times New Roman" w:hAnsi="Times New Roman" w:cs="Times New Roman"/>
+                <w:sz w:val="24"/>
+                <w:szCs w:val="24"/>
+              </w:rPr>
+            </w:pPr>
+            <w:r>
+              <w:rPr>
+                <w:rFonts w:ascii="Times New Roman" w:hAnsi="Times New Roman" w:cs="Times New Roman"/>
+                <w:sz w:val="24"/>
+                <w:szCs w:val="24"/>
+              </w:rPr>
+              <w:t>(</w:t>
+            </w:r>
+            <w:r>
+              <w:rPr>
+                <w:rFonts w:ascii="Times New Roman" w:hAnsi="Times New Roman" w:cs="Times New Roman"/>
+                <w:sz w:val="24"/>
+                <w:szCs w:val="24"/>
+              </w:rPr>
+              <w:t xml:space="preserve">координаты </w:t>
+            </w:r>
+            <w:r>
+              <w:rPr>
+                <w:rFonts w:ascii="Times New Roman" w:hAnsi="Times New Roman" w:cs="Times New Roman"/>
+                <w:i/>
+                <w:iCs/>
+                <w:color w:val="4472C4" w:themeColor="accent1"/>
+                <w:sz w:val="24"/>
+                <w:szCs w:val="24"/>
+              </w:rPr>
+              <w:t>Z=</w:t>
+            </w:r>
+            <w:proofErr w:type="spellStart"/>
+            <w:r>
+              <w:rPr>
+                <w:rFonts w:ascii="Times New Roman" w:hAnsi="Times New Roman" w:cs="Times New Roman"/>
+                <w:i/>
+                <w:iCs/>
+                <w:color w:val="4472C4" w:themeColor="accent1"/>
+                <w:sz w:val="24"/>
+                <w:szCs w:val="24"/>
+                <w:lang w:val="en-US"/>
+              </w:rPr>
+              <w:t>Zmax</w:t>
+            </w:r>
+            <w:proofErr w:type="spellEnd"/>
+            <w:r>
+              <w:rPr>
+                <w:rFonts w:ascii="Times New Roman" w:hAnsi="Times New Roman" w:cs="Times New Roman"/>
+                <w:i/>
+                <w:iCs/>
+                <w:color w:val="4472C4" w:themeColor="accent1"/>
+                <w:sz w:val="24"/>
+                <w:szCs w:val="24"/>
+              </w:rPr>
+              <w:t>+</w:t>
+            </w:r>
+            <w:r>
+              <w:rPr>
+                <w:rFonts w:ascii="Times New Roman" w:hAnsi="Times New Roman" w:cs="Times New Roman"/>
+                <w:i/>
+                <w:iCs/>
+                <w:color w:val="4472C4" w:themeColor="accent1"/>
+                <w:sz w:val="24"/>
+                <w:szCs w:val="24"/>
+                <w:lang w:val="en-US"/>
+              </w:rPr>
+              <w:t>CW</w:t>
+            </w:r>
+            <w:r>
+              <w:rPr>
+                <w:rFonts w:ascii="Times New Roman" w:hAnsi="Times New Roman" w:cs="Times New Roman"/>
+                <w:sz w:val="24"/>
+                <w:szCs w:val="24"/>
+              </w:rPr>
+              <w:t xml:space="preserve">, </w:t>
+            </w:r>
+            <w:r>
+              <w:rPr>
+                <w:rFonts w:ascii="Times New Roman" w:hAnsi="Times New Roman" w:cs="Times New Roman"/>
+                <w:sz w:val="24"/>
+                <w:szCs w:val="24"/>
+                <w:lang w:val="en-US"/>
+              </w:rPr>
+              <w:t>F</w:t>
+            </w:r>
+            <w:r>
+              <w:rPr>
+                <w:rFonts w:ascii="Times New Roman" w:hAnsi="Times New Roman" w:cs="Times New Roman"/>
+                <w:sz w:val="24"/>
+                <w:szCs w:val="24"/>
+              </w:rPr>
+              <w:t xml:space="preserve">2 </w:t>
+            </w:r>
+            <w:r>
+              <w:rPr>
+                <w:rFonts w:ascii="Times New Roman" w:hAnsi="Times New Roman" w:cs="Times New Roman"/>
+                <w:sz w:val="24"/>
+                <w:szCs w:val="24"/>
+              </w:rPr>
+              <w:t>–</w:t>
+            </w:r>
+            <w:r>
+              <w:rPr>
+                <w:rFonts w:ascii="Times New Roman" w:hAnsi="Times New Roman" w:cs="Times New Roman"/>
+                <w:sz w:val="24"/>
+                <w:szCs w:val="24"/>
+              </w:rPr>
+              <w:t xml:space="preserve"> </w:t>
+            </w:r>
+            <w:r>
+              <w:rPr>
+                <w:rFonts w:ascii="Times New Roman" w:hAnsi="Times New Roman" w:cs="Times New Roman"/>
+                <w:sz w:val="24"/>
+                <w:szCs w:val="24"/>
+              </w:rPr>
+              <w:t>ускоренная подача 2 мм/об)</w:t>
+            </w:r>
+          </w:p>
+          <w:p>
+            <w:pPr>
+              <w:rPr>
+                <w:rFonts w:ascii="Times New Roman" w:hAnsi="Times New Roman" w:cs="Times New Roman"/>
+                <w:sz w:val="24"/>
+                <w:szCs w:val="24"/>
+              </w:rPr>
+            </w:pPr>
+            <w:r>
+              <w:rPr>
+                <w:rFonts w:ascii="Times New Roman" w:hAnsi="Times New Roman" w:cs="Times New Roman"/>
+                <w:sz w:val="24"/>
+                <w:szCs w:val="24"/>
+                <w:lang w:val="en-US"/>
+              </w:rPr>
+              <w:t>N</w:t>
+            </w:r>
+            <w:r>
+              <w:rPr>
+                <w:rFonts w:ascii="Times New Roman" w:hAnsi="Times New Roman" w:cs="Times New Roman"/>
+                <w:sz w:val="24"/>
+                <w:szCs w:val="24"/>
+              </w:rPr>
+              <w:t>40</w:t>
+            </w:r>
+            <w:r>
+              <w:rPr>
+                <w:rFonts w:ascii="Times New Roman" w:hAnsi="Times New Roman" w:cs="Times New Roman"/>
+                <w:sz w:val="24"/>
+                <w:szCs w:val="24"/>
+              </w:rPr>
+              <w:t xml:space="preserve"> </w:t>
+            </w:r>
+            <w:proofErr w:type="gramStart"/>
+            <w:r>
+              <w:rPr>
+                <w:rFonts w:ascii="Times New Roman" w:hAnsi="Times New Roman" w:cs="Times New Roman"/>
+                <w:sz w:val="24"/>
+                <w:szCs w:val="24"/>
+                <w:lang w:val="en-US"/>
+              </w:rPr>
+              <w:t>X</w:t>
+            </w:r>
+            <w:r>
+              <w:rPr>
+                <w:rFonts w:ascii="Times New Roman" w:hAnsi="Times New Roman" w:cs="Times New Roman"/>
+                <w:sz w:val="24"/>
+                <w:szCs w:val="24"/>
+              </w:rPr>
+              <w:t>..</w:t>
+            </w:r>
+            <w:r>
+              <w:rPr>
+                <w:rFonts w:ascii="Times New Roman" w:hAnsi="Times New Roman" w:cs="Times New Roman"/>
+                <w:sz w:val="24"/>
+                <w:szCs w:val="24"/>
+                <w:lang w:val="en-US"/>
+              </w:rPr>
+              <w:t>F</w:t>
+            </w:r>
+            <w:r>
+              <w:rPr>
+                <w:rFonts w:ascii="Times New Roman" w:hAnsi="Times New Roman" w:cs="Times New Roman"/>
+                <w:sz w:val="24"/>
+                <w:szCs w:val="24"/>
+              </w:rPr>
+              <w:t>..</w:t>
+            </w:r>
+            <w:proofErr w:type="gramEnd"/>
+            <w:r>
+              <w:rPr>
+                <w:rFonts w:ascii="Times New Roman" w:hAnsi="Times New Roman" w:cs="Times New Roman"/>
+                <w:sz w:val="24"/>
+                <w:szCs w:val="24"/>
+              </w:rPr>
+              <w:t xml:space="preserve"> </w:t>
+            </w:r>
+            <w:r>
+              <w:rPr>
+                <w:rFonts w:ascii="Times New Roman" w:hAnsi="Times New Roman" w:cs="Times New Roman"/>
+                <w:sz w:val="24"/>
+                <w:szCs w:val="24"/>
+              </w:rPr>
+              <w:t>(координаты</w:t>
+            </w:r>
+            <w:r>
+              <w:rPr>
+                <w:rFonts w:ascii="Times New Roman" w:hAnsi="Times New Roman" w:cs="Times New Roman"/>
+                <w:sz w:val="24"/>
+                <w:szCs w:val="24"/>
+              </w:rPr>
+              <w:t xml:space="preserve"> </w:t>
+            </w:r>
+            <w:r>
+              <w:rPr>
+                <w:rFonts w:ascii="Times New Roman" w:hAnsi="Times New Roman" w:cs="Times New Roman"/>
+                <w:i/>
+                <w:iCs/>
+                <w:color w:val="4472C4" w:themeColor="accent1"/>
+                <w:sz w:val="24"/>
+                <w:szCs w:val="24"/>
+                <w:lang w:val="en-US"/>
+              </w:rPr>
+              <w:t>X</w:t>
+            </w:r>
+            <w:r>
+              <w:rPr>
+                <w:rFonts w:ascii="Times New Roman" w:hAnsi="Times New Roman" w:cs="Times New Roman"/>
+                <w:i/>
+                <w:iCs/>
+                <w:color w:val="4472C4" w:themeColor="accent1"/>
+                <w:sz w:val="24"/>
+                <w:szCs w:val="24"/>
+              </w:rPr>
+              <w:t>=</w:t>
+            </w:r>
+            <w:r>
+              <w:rPr>
+                <w:rFonts w:ascii="Times New Roman" w:hAnsi="Times New Roman" w:cs="Times New Roman"/>
+                <w:i/>
+                <w:iCs/>
+                <w:color w:val="4472C4" w:themeColor="accent1"/>
                 <w:sz w:val="24"/>
                 <w:szCs w:val="24"/>
                 <w:lang w:val="en-US"/>
@@ -5582,21 +6586,103 @@
               <w:rPr>
                 <w:rFonts w:ascii="Times New Roman" w:hAnsi="Times New Roman" w:cs="Times New Roman"/>
                 <w:i/>
-                <w:sz w:val="24"/>
-                <w:szCs w:val="24"/>
-              </w:rPr>
-              <w:t xml:space="preserve"> -</w:t>
-            </w:r>
-            <w:r>
-              <w:rPr>
-                <w:rFonts w:ascii="Times New Roman" w:hAnsi="Times New Roman" w:cs="Times New Roman"/>
-                <w:i/>
-                <w:iCs/>
-                <w:sz w:val="24"/>
-                <w:szCs w:val="24"/>
-              </w:rPr>
-              <w:t xml:space="preserve"> 1</w:t>
-            </w:r>
+                <w:iCs/>
+                <w:color w:val="4472C4" w:themeColor="accent1"/>
+                <w:sz w:val="24"/>
+                <w:szCs w:val="24"/>
+              </w:rPr>
+              <w:t>1</w:t>
+            </w:r>
+            <w:r>
+              <w:rPr>
+                <w:rFonts w:ascii="Times New Roman" w:hAnsi="Times New Roman" w:cs="Times New Roman"/>
+                <w:i/>
+                <w:iCs/>
+                <w:color w:val="4472C4" w:themeColor="accent1"/>
+                <w:sz w:val="24"/>
+                <w:szCs w:val="24"/>
+              </w:rPr>
+              <w:t>+</w:t>
+            </w:r>
+            <w:r>
+              <w:rPr>
+                <w:rFonts w:ascii="Times New Roman" w:hAnsi="Times New Roman" w:cs="Times New Roman"/>
+                <w:i/>
+                <w:iCs/>
+                <w:color w:val="4472C4" w:themeColor="accent1"/>
+                <w:sz w:val="24"/>
+                <w:szCs w:val="24"/>
+              </w:rPr>
+              <w:t xml:space="preserve"> </w:t>
+            </w:r>
+            <w:r>
+              <w:rPr>
+                <w:rFonts w:ascii="Times New Roman" w:hAnsi="Times New Roman" w:cs="Times New Roman"/>
+                <w:i/>
+                <w:iCs/>
+                <w:color w:val="4472C4" w:themeColor="accent1"/>
+                <w:sz w:val="24"/>
+                <w:szCs w:val="24"/>
+                <w:lang w:val="en-US"/>
+              </w:rPr>
+              <w:t>r</w:t>
+            </w:r>
+            <w:r>
+              <w:rPr>
+                <w:rFonts w:ascii="Times New Roman" w:hAnsi="Times New Roman" w:cs="Times New Roman"/>
+                <w:i/>
+                <w:iCs/>
+                <w:color w:val="4472C4" w:themeColor="accent1"/>
+                <w:sz w:val="24"/>
+                <w:szCs w:val="24"/>
+              </w:rPr>
+              <w:t xml:space="preserve">, </w:t>
+            </w:r>
+            <w:r>
+              <w:rPr>
+                <w:rFonts w:ascii="Times New Roman" w:hAnsi="Times New Roman" w:cs="Times New Roman"/>
+                <w:i/>
+                <w:iCs/>
+                <w:color w:val="4472C4" w:themeColor="accent1"/>
+                <w:sz w:val="24"/>
+                <w:szCs w:val="24"/>
+                <w:lang w:val="en-US"/>
+              </w:rPr>
+              <w:t>F</w:t>
+            </w:r>
+            <w:r>
+              <w:rPr>
+                <w:rFonts w:ascii="Times New Roman" w:hAnsi="Times New Roman" w:cs="Times New Roman"/>
+                <w:i/>
+                <w:iCs/>
+                <w:color w:val="4472C4" w:themeColor="accent1"/>
+                <w:sz w:val="24"/>
+                <w:szCs w:val="24"/>
+              </w:rPr>
+              <w:t>=</w:t>
+            </w:r>
+            <w:r>
+              <w:rPr>
+                <w:rFonts w:ascii="Times New Roman" w:hAnsi="Times New Roman" w:cs="Times New Roman"/>
+                <w:i/>
+                <w:sz w:val="24"/>
+                <w:szCs w:val="24"/>
+              </w:rPr>
+              <w:t xml:space="preserve"> </w:t>
+            </w:r>
+            <w:proofErr w:type="spellStart"/>
+            <w:r>
+              <w:rPr>
+                <w:rFonts w:ascii="Times New Roman" w:hAnsi="Times New Roman" w:cs="Times New Roman"/>
+                <w:i/>
+                <w:iCs/>
+                <w:color w:val="4472C4" w:themeColor="accent1"/>
+                <w:sz w:val="24"/>
+                <w:szCs w:val="24"/>
+              </w:rPr>
+              <w:t>Vтабл</w:t>
+            </w:r>
+            <w:proofErr w:type="spellEnd"/>
             <w:r>
               <w:rPr>
                 <w:rFonts w:ascii="Times New Roman" w:hAnsi="Times New Roman" w:cs="Times New Roman"/>
@@ -5612,13 +6698,15 @@
                 <w:rFonts w:ascii="Times New Roman" w:hAnsi="Times New Roman" w:cs="Times New Roman"/>
                 <w:sz w:val="24"/>
                 <w:szCs w:val="24"/>
-              </w:rPr>
-            </w:pPr>
-            <w:r>
-              <w:rPr>
-                <w:rFonts w:ascii="Times New Roman" w:hAnsi="Times New Roman" w:cs="Times New Roman"/>
-                <w:sz w:val="24"/>
-                <w:szCs w:val="24"/>
+                <w:lang w:val="en-US"/>
+              </w:rPr>
+            </w:pPr>
+            <w:r>
+              <w:rPr>
+                <w:rFonts w:ascii="Times New Roman" w:hAnsi="Times New Roman" w:cs="Times New Roman"/>
+                <w:sz w:val="24"/>
+                <w:szCs w:val="24"/>
+                <w:lang w:val="en-US"/>
               </w:rPr>
               <w:t>N</w:t>
             </w:r>
@@ -5627,6 +6715,43 @@
                 <w:rFonts w:ascii="Times New Roman" w:hAnsi="Times New Roman" w:cs="Times New Roman"/>
                 <w:sz w:val="24"/>
                 <w:szCs w:val="24"/>
+                <w:lang w:val="en-US"/>
+              </w:rPr>
+              <w:t>45</w:t>
+            </w:r>
+            <w:r>
+              <w:rPr>
+                <w:rFonts w:ascii="Times New Roman" w:hAnsi="Times New Roman" w:cs="Times New Roman"/>
+                <w:sz w:val="24"/>
+                <w:szCs w:val="24"/>
+                <w:lang w:val="en-US"/>
+              </w:rPr>
+              <w:t xml:space="preserve"> </w:t>
+            </w:r>
+            <w:r>
+              <w:rPr>
+                <w:rFonts w:ascii="Times New Roman" w:hAnsi="Times New Roman" w:cs="Times New Roman"/>
+                <w:sz w:val="24"/>
+                <w:szCs w:val="24"/>
+                <w:lang w:val="en-US"/>
+              </w:rPr>
+              <w:t>G</w:t>
+            </w:r>
+            <w:r>
+              <w:rPr>
+                <w:rFonts w:ascii="Times New Roman" w:hAnsi="Times New Roman" w:cs="Times New Roman"/>
+                <w:sz w:val="24"/>
+                <w:szCs w:val="24"/>
+                <w:lang w:val="en-US"/>
+              </w:rPr>
+              <w:t>0</w:t>
+            </w:r>
+            <w:r>
+              <w:rPr>
+                <w:rFonts w:ascii="Times New Roman" w:hAnsi="Times New Roman" w:cs="Times New Roman"/>
+                <w:sz w:val="24"/>
+                <w:szCs w:val="24"/>
+                <w:lang w:val="en-US"/>
               </w:rPr>
               <w:t>2</w:t>
             </w:r>
@@ -5635,9 +6760,29 @@
                 <w:rFonts w:ascii="Times New Roman" w:hAnsi="Times New Roman" w:cs="Times New Roman"/>
                 <w:sz w:val="24"/>
                 <w:szCs w:val="24"/>
-              </w:rPr>
-              <w:t xml:space="preserve">0 </w:t>
-            </w:r>
+                <w:lang w:val="en-US"/>
+              </w:rPr>
+              <w:t xml:space="preserve"> </w:t>
+            </w:r>
+            <w:r>
+              <w:rPr>
+                <w:rFonts w:ascii="Times New Roman" w:hAnsi="Times New Roman" w:cs="Times New Roman"/>
+                <w:sz w:val="24"/>
+                <w:szCs w:val="24"/>
+                <w:lang w:val="en-US"/>
+              </w:rPr>
+              <w:t>X</w:t>
+            </w:r>
+            <w:r>
+              <w:rPr>
+                <w:rFonts w:ascii="Times New Roman" w:hAnsi="Times New Roman" w:cs="Times New Roman"/>
+                <w:sz w:val="24"/>
+                <w:szCs w:val="24"/>
+                <w:lang w:val="en-US"/>
+              </w:rPr>
+              <w:t>…</w:t>
+            </w:r>
+            <w:proofErr w:type="gramStart"/>
             <w:r>
               <w:rPr>
                 <w:rFonts w:ascii="Times New Roman" w:hAnsi="Times New Roman" w:cs="Times New Roman"/>
@@ -5652,8 +6797,64 @@
                 <w:rFonts w:ascii="Times New Roman" w:hAnsi="Times New Roman" w:cs="Times New Roman"/>
                 <w:sz w:val="24"/>
                 <w:szCs w:val="24"/>
-              </w:rPr>
-              <w:t xml:space="preserve">…;  </w:t>
+                <w:lang w:val="en-US"/>
+              </w:rPr>
+              <w:t>..</w:t>
+            </w:r>
+            <w:proofErr w:type="gramEnd"/>
+            <w:r>
+              <w:rPr>
+                <w:rFonts w:ascii="Times New Roman" w:hAnsi="Times New Roman" w:cs="Times New Roman"/>
+                <w:sz w:val="24"/>
+                <w:szCs w:val="24"/>
+                <w:lang w:val="en-US"/>
+              </w:rPr>
+              <w:t xml:space="preserve"> </w:t>
+            </w:r>
+            <w:r>
+              <w:rPr>
+                <w:rFonts w:ascii="Times New Roman" w:hAnsi="Times New Roman" w:cs="Times New Roman"/>
+                <w:sz w:val="24"/>
+                <w:szCs w:val="24"/>
+                <w:lang w:val="en-US"/>
+              </w:rPr>
+              <w:t>I</w:t>
+            </w:r>
+            <w:r>
+              <w:rPr>
+                <w:rFonts w:ascii="Times New Roman" w:hAnsi="Times New Roman" w:cs="Times New Roman"/>
+                <w:sz w:val="24"/>
+                <w:szCs w:val="24"/>
+                <w:lang w:val="en-US"/>
+              </w:rPr>
+              <w:t>…</w:t>
+            </w:r>
+            <w:r>
+              <w:rPr>
+                <w:rFonts w:ascii="Times New Roman" w:hAnsi="Times New Roman" w:cs="Times New Roman"/>
+                <w:sz w:val="24"/>
+                <w:szCs w:val="24"/>
+                <w:lang w:val="en-US"/>
+              </w:rPr>
+              <w:t xml:space="preserve"> </w:t>
+            </w:r>
+            <w:r>
+              <w:rPr>
+                <w:rFonts w:ascii="Times New Roman" w:hAnsi="Times New Roman" w:cs="Times New Roman"/>
+                <w:sz w:val="24"/>
+                <w:szCs w:val="24"/>
+                <w:lang w:val="en-US"/>
+              </w:rPr>
+              <w:t>K</w:t>
+            </w:r>
+            <w:r>
+              <w:rPr>
+                <w:rFonts w:ascii="Times New Roman" w:hAnsi="Times New Roman" w:cs="Times New Roman"/>
+                <w:sz w:val="24"/>
+                <w:szCs w:val="24"/>
+                <w:lang w:val="en-US"/>
+              </w:rPr>
+              <w:t>0</w:t>
             </w:r>
           </w:p>
           <w:p>
@@ -5663,19 +6864,464 @@
                 <w:rFonts w:ascii="Times New Roman" w:hAnsi="Times New Roman" w:cs="Times New Roman"/>
                 <w:sz w:val="24"/>
                 <w:szCs w:val="24"/>
-              </w:rPr>
-            </w:pPr>
-            <w:r>
-              <w:rPr>
-                <w:rFonts w:ascii="Times New Roman" w:hAnsi="Times New Roman" w:cs="Times New Roman"/>
-                <w:sz w:val="24"/>
-                <w:szCs w:val="24"/>
-              </w:rPr>
-              <w:t xml:space="preserve">Выезд в точку старта по оси </w:t>
-            </w:r>
-            <w:r>
-              <w:rPr>
-                <w:rFonts w:ascii="Times New Roman" w:hAnsi="Times New Roman" w:cs="Times New Roman"/>
+                <w:lang w:val="en-US"/>
+              </w:rPr>
+            </w:pPr>
+            <w:r>
+              <w:rPr>
+                <w:rFonts w:ascii="Times New Roman" w:hAnsi="Times New Roman" w:cs="Times New Roman"/>
+                <w:sz w:val="24"/>
+                <w:szCs w:val="24"/>
+                <w:lang w:val="en-US"/>
+              </w:rPr>
+              <w:t>(</w:t>
+            </w:r>
+            <w:r>
+              <w:rPr>
+                <w:rFonts w:ascii="Times New Roman" w:hAnsi="Times New Roman" w:cs="Times New Roman"/>
+                <w:sz w:val="24"/>
+                <w:szCs w:val="24"/>
+              </w:rPr>
+              <w:t>координаты</w:t>
+            </w:r>
+            <w:r>
+              <w:rPr>
+                <w:rFonts w:ascii="Times New Roman" w:hAnsi="Times New Roman" w:cs="Times New Roman"/>
+                <w:sz w:val="24"/>
+                <w:szCs w:val="24"/>
+                <w:lang w:val="en-US"/>
+              </w:rPr>
+              <w:t xml:space="preserve"> </w:t>
+            </w:r>
+            <w:r>
+              <w:rPr>
+                <w:rFonts w:ascii="Times New Roman" w:hAnsi="Times New Roman" w:cs="Times New Roman"/>
+                <w:i/>
+                <w:iCs/>
+                <w:sz w:val="24"/>
+                <w:szCs w:val="24"/>
+                <w:lang w:val="en-US"/>
+              </w:rPr>
+              <w:t>X</w:t>
+            </w:r>
+            <w:r>
+              <w:rPr>
+                <w:rFonts w:ascii="Times New Roman" w:hAnsi="Times New Roman" w:cs="Times New Roman"/>
+                <w:i/>
+                <w:iCs/>
+                <w:sz w:val="24"/>
+                <w:szCs w:val="24"/>
+                <w:lang w:val="en-US"/>
+              </w:rPr>
+              <w:t>=</w:t>
+            </w:r>
+            <w:r>
+              <w:rPr>
+                <w:rFonts w:ascii="Times New Roman" w:hAnsi="Times New Roman" w:cs="Times New Roman"/>
+                <w:i/>
+                <w:iCs/>
+                <w:sz w:val="24"/>
+                <w:szCs w:val="24"/>
+                <w:lang w:val="en-US"/>
+              </w:rPr>
+              <w:t>d</w:t>
+            </w:r>
+            <w:proofErr w:type="gramStart"/>
+            <w:r>
+              <w:rPr>
+                <w:rFonts w:ascii="Times New Roman" w:hAnsi="Times New Roman" w:cs="Times New Roman"/>
+                <w:i/>
+                <w:iCs/>
+                <w:sz w:val="24"/>
+                <w:szCs w:val="24"/>
+                <w:lang w:val="en-US"/>
+              </w:rPr>
+              <w:t>1 ,</w:t>
+            </w:r>
+            <w:proofErr w:type="gramEnd"/>
+            <w:r>
+              <w:rPr>
+                <w:rFonts w:ascii="Times New Roman" w:hAnsi="Times New Roman" w:cs="Times New Roman"/>
+                <w:i/>
+                <w:iCs/>
+                <w:sz w:val="24"/>
+                <w:szCs w:val="24"/>
+                <w:lang w:val="en-US"/>
+              </w:rPr>
+              <w:t xml:space="preserve"> </w:t>
+            </w:r>
+            <w:r>
+              <w:rPr>
+                <w:rFonts w:ascii="Times New Roman" w:hAnsi="Times New Roman" w:cs="Times New Roman"/>
+                <w:i/>
+                <w:iCs/>
+                <w:color w:val="4472C4" w:themeColor="accent1"/>
+                <w:sz w:val="24"/>
+                <w:szCs w:val="24"/>
+                <w:lang w:val="en-US"/>
+              </w:rPr>
+              <w:t>Z=</w:t>
+            </w:r>
+            <w:r>
+              <w:rPr>
+                <w:rFonts w:ascii="Times New Roman" w:hAnsi="Times New Roman" w:cs="Times New Roman"/>
+                <w:i/>
+                <w:iCs/>
+                <w:color w:val="4472C4" w:themeColor="accent1"/>
+                <w:sz w:val="24"/>
+                <w:szCs w:val="24"/>
+                <w:lang w:val="en-US"/>
+              </w:rPr>
+              <w:t xml:space="preserve"> </w:t>
+            </w:r>
+            <w:proofErr w:type="spellStart"/>
+            <w:r>
+              <w:rPr>
+                <w:rFonts w:ascii="Times New Roman" w:hAnsi="Times New Roman" w:cs="Times New Roman"/>
+                <w:i/>
+                <w:iCs/>
+                <w:color w:val="4472C4" w:themeColor="accent1"/>
+                <w:sz w:val="24"/>
+                <w:szCs w:val="24"/>
+                <w:lang w:val="en-US"/>
+              </w:rPr>
+              <w:t>Zmax</w:t>
+            </w:r>
+            <w:proofErr w:type="spellEnd"/>
+            <w:r>
+              <w:rPr>
+                <w:rFonts w:ascii="Times New Roman" w:hAnsi="Times New Roman" w:cs="Times New Roman"/>
+                <w:i/>
+                <w:iCs/>
+                <w:color w:val="4472C4" w:themeColor="accent1"/>
+                <w:sz w:val="24"/>
+                <w:szCs w:val="24"/>
+                <w:lang w:val="en-US"/>
+              </w:rPr>
+              <w:t xml:space="preserve"> +</w:t>
+            </w:r>
+            <w:proofErr w:type="spellStart"/>
+            <w:r>
+              <w:rPr>
+                <w:rFonts w:ascii="Times New Roman" w:hAnsi="Times New Roman" w:cs="Times New Roman"/>
+                <w:i/>
+                <w:iCs/>
+                <w:color w:val="4472C4" w:themeColor="accent1"/>
+                <w:sz w:val="24"/>
+                <w:szCs w:val="24"/>
+                <w:lang w:val="en-US"/>
+              </w:rPr>
+              <w:t>r</w:t>
+            </w:r>
+            <w:r>
+              <w:rPr>
+                <w:rFonts w:ascii="Times New Roman" w:hAnsi="Times New Roman" w:cs="Times New Roman"/>
+                <w:i/>
+                <w:iCs/>
+                <w:color w:val="4472C4" w:themeColor="accent1"/>
+                <w:sz w:val="24"/>
+                <w:szCs w:val="24"/>
+                <w:lang w:val="en-US"/>
+              </w:rPr>
+              <w:t>+</w:t>
+            </w:r>
+            <w:r>
+              <w:rPr>
+                <w:rFonts w:ascii="Times New Roman" w:hAnsi="Times New Roman" w:cs="Times New Roman"/>
+                <w:i/>
+                <w:iCs/>
+                <w:color w:val="4472C4" w:themeColor="accent1"/>
+                <w:sz w:val="24"/>
+                <w:szCs w:val="24"/>
+                <w:lang w:val="en-US"/>
+              </w:rPr>
+              <w:t>CW</w:t>
+            </w:r>
+            <w:proofErr w:type="spellEnd"/>
+            <w:r>
+              <w:rPr>
+                <w:rFonts w:ascii="Times New Roman" w:hAnsi="Times New Roman" w:cs="Times New Roman"/>
+                <w:i/>
+                <w:iCs/>
+                <w:color w:val="4472C4" w:themeColor="accent1"/>
+                <w:sz w:val="24"/>
+                <w:szCs w:val="24"/>
+                <w:lang w:val="en-US"/>
+              </w:rPr>
+              <w:t xml:space="preserve">; </w:t>
+            </w:r>
+            <w:r>
+              <w:rPr>
+                <w:rFonts w:ascii="Times New Roman" w:hAnsi="Times New Roman" w:cs="Times New Roman"/>
+                <w:i/>
+                <w:iCs/>
+                <w:color w:val="4472C4" w:themeColor="accent1"/>
+                <w:sz w:val="24"/>
+                <w:szCs w:val="24"/>
+                <w:lang w:val="en-US"/>
+              </w:rPr>
+              <w:t>I=</w:t>
+            </w:r>
+            <w:r>
+              <w:rPr>
+                <w:rFonts w:ascii="Times New Roman" w:hAnsi="Times New Roman" w:cs="Times New Roman"/>
+                <w:i/>
+                <w:iCs/>
+                <w:color w:val="4472C4" w:themeColor="accent1"/>
+                <w:sz w:val="24"/>
+                <w:szCs w:val="24"/>
+                <w:lang w:val="en-US"/>
+              </w:rPr>
+              <w:t>r</w:t>
+            </w:r>
+            <w:r>
+              <w:rPr>
+                <w:rFonts w:ascii="Times New Roman" w:hAnsi="Times New Roman" w:cs="Times New Roman"/>
+                <w:i/>
+                <w:iCs/>
+                <w:color w:val="4472C4" w:themeColor="accent1"/>
+                <w:sz w:val="24"/>
+                <w:szCs w:val="24"/>
+                <w:lang w:val="en-US"/>
+              </w:rPr>
+              <w:t xml:space="preserve">; </w:t>
+            </w:r>
+            <w:r>
+              <w:rPr>
+                <w:rFonts w:ascii="Times New Roman" w:hAnsi="Times New Roman" w:cs="Times New Roman"/>
+                <w:i/>
+                <w:iCs/>
+                <w:color w:val="4472C4" w:themeColor="accent1"/>
+                <w:sz w:val="24"/>
+                <w:szCs w:val="24"/>
+                <w:lang w:val="en-US"/>
+              </w:rPr>
+              <w:t>K</w:t>
+            </w:r>
+            <w:r>
+              <w:rPr>
+                <w:rFonts w:ascii="Times New Roman" w:hAnsi="Times New Roman" w:cs="Times New Roman"/>
+                <w:i/>
+                <w:iCs/>
+                <w:color w:val="4472C4" w:themeColor="accent1"/>
+                <w:sz w:val="24"/>
+                <w:szCs w:val="24"/>
+                <w:lang w:val="en-US"/>
+              </w:rPr>
+              <w:t>=</w:t>
+            </w:r>
+            <w:r>
+              <w:rPr>
+                <w:rFonts w:ascii="Times New Roman" w:hAnsi="Times New Roman" w:cs="Times New Roman"/>
+                <w:i/>
+                <w:iCs/>
+                <w:color w:val="4472C4" w:themeColor="accent1"/>
+                <w:sz w:val="24"/>
+                <w:szCs w:val="24"/>
+                <w:lang w:val="en-US"/>
+              </w:rPr>
+              <w:t>0</w:t>
+            </w:r>
+            <w:r>
+              <w:rPr>
+                <w:rFonts w:ascii="Times New Roman" w:hAnsi="Times New Roman" w:cs="Times New Roman"/>
+                <w:i/>
+                <w:iCs/>
+                <w:sz w:val="24"/>
+                <w:szCs w:val="24"/>
+                <w:lang w:val="en-US"/>
+              </w:rPr>
+              <w:t>)</w:t>
+            </w:r>
+          </w:p>
+          <w:p>
+            <w:pPr>
+              <w:rPr>
+                <w:rFonts w:ascii="Times New Roman" w:hAnsi="Times New Roman" w:cs="Times New Roman"/>
+                <w:sz w:val="24"/>
+                <w:szCs w:val="24"/>
+              </w:rPr>
+            </w:pPr>
+            <w:r>
+              <w:rPr>
+                <w:rFonts w:ascii="Times New Roman" w:hAnsi="Times New Roman" w:cs="Times New Roman"/>
+                <w:sz w:val="24"/>
+                <w:szCs w:val="24"/>
+                <w:lang w:val="en-US"/>
+              </w:rPr>
+              <w:t>N</w:t>
+            </w:r>
+            <w:r>
+              <w:rPr>
+                <w:rFonts w:ascii="Times New Roman" w:hAnsi="Times New Roman" w:cs="Times New Roman"/>
+                <w:sz w:val="24"/>
+                <w:szCs w:val="24"/>
+              </w:rPr>
+              <w:t>50</w:t>
+            </w:r>
+            <w:r>
+              <w:rPr>
+                <w:rFonts w:ascii="Times New Roman" w:hAnsi="Times New Roman" w:cs="Times New Roman"/>
+                <w:sz w:val="24"/>
+                <w:szCs w:val="24"/>
+              </w:rPr>
+              <w:t xml:space="preserve"> </w:t>
+            </w:r>
+            <w:r>
+              <w:rPr>
+                <w:rFonts w:ascii="Times New Roman" w:hAnsi="Times New Roman" w:cs="Times New Roman"/>
+                <w:sz w:val="24"/>
+                <w:szCs w:val="24"/>
+                <w:lang w:val="en-US"/>
+              </w:rPr>
+              <w:t>G</w:t>
+            </w:r>
+            <w:r>
+              <w:rPr>
+                <w:rFonts w:ascii="Times New Roman" w:hAnsi="Times New Roman" w:cs="Times New Roman"/>
+                <w:sz w:val="24"/>
+                <w:szCs w:val="24"/>
+              </w:rPr>
+              <w:t>0</w:t>
+            </w:r>
+            <w:r>
+              <w:rPr>
+                <w:rFonts w:ascii="Times New Roman" w:hAnsi="Times New Roman" w:cs="Times New Roman"/>
+                <w:sz w:val="24"/>
+                <w:szCs w:val="24"/>
+              </w:rPr>
+              <w:t xml:space="preserve">1 X… F2; </w:t>
+            </w:r>
+          </w:p>
+          <w:p>
+            <w:pPr>
+              <w:ind w:left="708"/>
+              <w:rPr>
+                <w:rFonts w:ascii="Times New Roman" w:hAnsi="Times New Roman" w:cs="Times New Roman"/>
+                <w:sz w:val="24"/>
+                <w:szCs w:val="24"/>
+              </w:rPr>
+            </w:pPr>
+            <w:r>
+              <w:rPr>
+                <w:rFonts w:ascii="Times New Roman" w:hAnsi="Times New Roman" w:cs="Times New Roman"/>
+                <w:sz w:val="24"/>
+                <w:szCs w:val="24"/>
+              </w:rPr>
+              <w:t xml:space="preserve">подъем для выхода на </w:t>
+            </w:r>
+            <w:r>
+              <w:rPr>
+                <w:rFonts w:ascii="Times New Roman" w:hAnsi="Times New Roman" w:cs="Times New Roman"/>
+                <w:sz w:val="24"/>
+                <w:szCs w:val="24"/>
+              </w:rPr>
+              <w:t>начальный диаметр</w:t>
+            </w:r>
+            <w:r>
+              <w:rPr>
+                <w:rFonts w:ascii="Times New Roman" w:hAnsi="Times New Roman" w:cs="Times New Roman"/>
+                <w:sz w:val="24"/>
+                <w:szCs w:val="24"/>
+              </w:rPr>
+              <w:t xml:space="preserve"> (координата </w:t>
+            </w:r>
+            <w:r>
+              <w:rPr>
+                <w:rFonts w:ascii="Times New Roman" w:hAnsi="Times New Roman" w:cs="Times New Roman"/>
+                <w:i/>
+                <w:iCs/>
+                <w:color w:val="4472C4" w:themeColor="accent1"/>
+                <w:sz w:val="24"/>
+                <w:szCs w:val="24"/>
+                <w:lang w:val="en-US"/>
+              </w:rPr>
+              <w:t>X</w:t>
+            </w:r>
+            <w:r>
+              <w:rPr>
+                <w:rFonts w:ascii="Times New Roman" w:hAnsi="Times New Roman" w:cs="Times New Roman"/>
+                <w:i/>
+                <w:iCs/>
+                <w:color w:val="4472C4" w:themeColor="accent1"/>
+                <w:sz w:val="24"/>
+                <w:szCs w:val="24"/>
+              </w:rPr>
+              <w:t>=</w:t>
+            </w:r>
+            <w:r>
+              <w:rPr>
+                <w:rFonts w:ascii="Times New Roman" w:hAnsi="Times New Roman" w:cs="Times New Roman"/>
+                <w:i/>
+                <w:iCs/>
+                <w:color w:val="4472C4" w:themeColor="accent1"/>
+                <w:sz w:val="24"/>
+                <w:szCs w:val="24"/>
+                <w:lang w:val="en-US"/>
+              </w:rPr>
+              <w:t>d</w:t>
+            </w:r>
+            <w:r>
+              <w:rPr>
+                <w:rFonts w:ascii="Times New Roman" w:hAnsi="Times New Roman" w:cs="Times New Roman"/>
+                <w:i/>
+                <w:iCs/>
+                <w:sz w:val="24"/>
+                <w:szCs w:val="24"/>
+              </w:rPr>
+              <w:t>)</w:t>
+            </w:r>
+            <w:r>
+              <w:rPr>
+                <w:rFonts w:ascii="Times New Roman" w:hAnsi="Times New Roman" w:cs="Times New Roman"/>
+                <w:sz w:val="24"/>
+                <w:szCs w:val="24"/>
+              </w:rPr>
+              <w:t xml:space="preserve"> </w:t>
+            </w:r>
+          </w:p>
+          <w:p>
+            <w:pPr>
+              <w:rPr>
+                <w:rFonts w:ascii="Times New Roman" w:hAnsi="Times New Roman" w:cs="Times New Roman"/>
+                <w:i/>
+                <w:iCs/>
+                <w:sz w:val="24"/>
+                <w:szCs w:val="24"/>
+              </w:rPr>
+            </w:pPr>
+            <w:r>
+              <w:rPr>
+                <w:rFonts w:ascii="Times New Roman" w:hAnsi="Times New Roman" w:cs="Times New Roman"/>
+                <w:iCs/>
+                <w:sz w:val="24"/>
+                <w:szCs w:val="24"/>
+                <w:lang w:val="en-US"/>
+              </w:rPr>
+              <w:t>N</w:t>
+            </w:r>
+            <w:r>
+              <w:rPr>
+                <w:rFonts w:ascii="Times New Roman" w:hAnsi="Times New Roman" w:cs="Times New Roman"/>
+                <w:iCs/>
+                <w:sz w:val="24"/>
+                <w:szCs w:val="24"/>
+              </w:rPr>
+              <w:t>55</w:t>
+            </w:r>
+            <w:r>
+              <w:rPr>
+                <w:rFonts w:ascii="Times New Roman" w:hAnsi="Times New Roman" w:cs="Times New Roman"/>
+                <w:iCs/>
+                <w:sz w:val="24"/>
+                <w:szCs w:val="24"/>
+              </w:rPr>
+              <w:t xml:space="preserve"> </w:t>
+            </w:r>
+            <w:r>
+              <w:rPr>
+                <w:rFonts w:ascii="Times New Roman" w:hAnsi="Times New Roman" w:cs="Times New Roman"/>
+                <w:iCs/>
                 <w:sz w:val="24"/>
                 <w:szCs w:val="24"/>
                 <w:lang w:val="en-US"/>
@@ -5685,14 +7331,36 @@
             <w:r>
               <w:rPr>
                 <w:rFonts w:ascii="Times New Roman" w:hAnsi="Times New Roman" w:cs="Times New Roman"/>
-                <w:sz w:val="24"/>
-                <w:szCs w:val="24"/>
-              </w:rPr>
-              <w:t>.</w:t>
-            </w:r>
-            <w:r>
-              <w:rPr>
-                <w:rFonts w:ascii="Times New Roman" w:hAnsi="Times New Roman" w:cs="Times New Roman"/>
+                <w:iCs/>
+                <w:sz w:val="24"/>
+                <w:szCs w:val="24"/>
+              </w:rPr>
+              <w:t>…</w:t>
+            </w:r>
+            <w:r>
+              <w:rPr>
+                <w:rFonts w:ascii="Times New Roman" w:hAnsi="Times New Roman" w:cs="Times New Roman"/>
+                <w:i/>
+                <w:iCs/>
+                <w:sz w:val="24"/>
+                <w:szCs w:val="24"/>
+              </w:rPr>
+              <w:t xml:space="preserve"> (</w:t>
+            </w:r>
+            <w:r>
+              <w:rPr>
+                <w:rFonts w:ascii="Times New Roman" w:hAnsi="Times New Roman" w:cs="Times New Roman"/>
+                <w:iCs/>
+                <w:sz w:val="24"/>
+                <w:szCs w:val="24"/>
+              </w:rPr>
+              <w:t>координаты</w:t>
+            </w:r>
+            <w:r>
+              <w:rPr>
+                <w:rFonts w:ascii="Times New Roman" w:hAnsi="Times New Roman" w:cs="Times New Roman"/>
+                <w:i/>
+                <w:iCs/>
                 <w:sz w:val="24"/>
                 <w:szCs w:val="24"/>
               </w:rPr>
@@ -5701,32 +7369,9 @@
             <w:r>
               <w:rPr>
                 <w:rFonts w:ascii="Times New Roman" w:hAnsi="Times New Roman" w:cs="Times New Roman"/>
-                <w:sz w:val="24"/>
-                <w:szCs w:val="24"/>
-              </w:rPr>
-              <w:t>Ко</w:t>
-            </w:r>
-            <w:r>
-              <w:rPr>
-                <w:rFonts w:ascii="Times New Roman" w:hAnsi="Times New Roman" w:cs="Times New Roman"/>
-                <w:sz w:val="24"/>
-                <w:szCs w:val="24"/>
-              </w:rPr>
-              <w:t xml:space="preserve">ординаты точки </w:t>
-            </w:r>
-            <w:r>
-              <w:rPr>
-                <w:rFonts w:ascii="Times New Roman" w:hAnsi="Times New Roman" w:cs="Times New Roman"/>
-                <w:sz w:val="24"/>
-                <w:szCs w:val="24"/>
-              </w:rPr>
-              <w:t>начала прямолинейного участка (точка К) (</w:t>
-            </w:r>
-            <w:r>
-              <w:rPr>
-                <w:rFonts w:ascii="Times New Roman" w:hAnsi="Times New Roman" w:cs="Times New Roman"/>
-                <w:i/>
-                <w:iCs/>
+                <w:i/>
+                <w:iCs/>
+                <w:color w:val="4472C4" w:themeColor="accent1"/>
                 <w:sz w:val="24"/>
                 <w:szCs w:val="24"/>
                 <w:lang w:val="en-US"/>
@@ -5738,26 +7383,40 @@
                 <w:rFonts w:ascii="Times New Roman" w:hAnsi="Times New Roman" w:cs="Times New Roman"/>
                 <w:i/>
                 <w:iCs/>
-                <w:sz w:val="24"/>
-                <w:szCs w:val="24"/>
-              </w:rPr>
-              <w:t>= Z</w:t>
-            </w:r>
-            <w:r>
-              <w:rPr>
-                <w:rFonts w:ascii="Times New Roman" w:hAnsi="Times New Roman" w:cs="Times New Roman"/>
-                <w:bCs/>
-                <w:i/>
-                <w:iCs/>
-                <w:sz w:val="24"/>
-                <w:szCs w:val="24"/>
-                <w:lang w:val="en-US"/>
-              </w:rPr>
-              <w:t>k</w:t>
-            </w:r>
-            <w:r>
-              <w:rPr>
-                <w:rFonts w:ascii="Times New Roman" w:hAnsi="Times New Roman" w:cs="Times New Roman"/>
+                <w:color w:val="4472C4" w:themeColor="accent1"/>
+                <w:sz w:val="24"/>
+                <w:szCs w:val="24"/>
+              </w:rPr>
+              <w:t>=</w:t>
+            </w:r>
+            <w:r>
+              <w:rPr>
+                <w:rFonts w:ascii="Times New Roman" w:hAnsi="Times New Roman" w:cs="Times New Roman"/>
+                <w:i/>
+                <w:iCs/>
+                <w:color w:val="4472C4" w:themeColor="accent1"/>
+                <w:sz w:val="24"/>
+                <w:szCs w:val="24"/>
+                <w:lang w:val="en-US"/>
+              </w:rPr>
+              <w:t>z</w:t>
+            </w:r>
+            <w:r>
+              <w:rPr>
+                <w:rFonts w:ascii="Times New Roman" w:hAnsi="Times New Roman" w:cs="Times New Roman"/>
+                <w:i/>
+                <w:iCs/>
+                <w:color w:val="4472C4" w:themeColor="accent1"/>
+                <w:sz w:val="24"/>
+                <w:szCs w:val="24"/>
+              </w:rPr>
+              <w:t>1</w:t>
+            </w:r>
+            <w:r>
+              <w:rPr>
+                <w:rFonts w:ascii="Times New Roman" w:hAnsi="Times New Roman" w:cs="Times New Roman"/>
+                <w:i/>
+                <w:iCs/>
                 <w:sz w:val="24"/>
                 <w:szCs w:val="24"/>
               </w:rPr>
@@ -5768,38 +7427,621 @@
             <w:pPr>
               <w:rPr>
                 <w:rFonts w:ascii="Times New Roman" w:hAnsi="Times New Roman" w:cs="Times New Roman"/>
-                <w:sz w:val="24"/>
-                <w:szCs w:val="24"/>
-              </w:rPr>
-            </w:pPr>
-            <w:r>
-              <w:rPr>
-                <w:rFonts w:ascii="Times New Roman" w:hAnsi="Times New Roman" w:cs="Times New Roman"/>
-                <w:sz w:val="24"/>
-                <w:szCs w:val="24"/>
-              </w:rPr>
-              <w:lastRenderedPageBreak/>
+                <w:i/>
+                <w:iCs/>
+                <w:sz w:val="24"/>
+                <w:szCs w:val="24"/>
+              </w:rPr>
+            </w:pPr>
+            <w:r>
+              <w:rPr>
+                <w:rFonts w:ascii="Times New Roman" w:hAnsi="Times New Roman" w:cs="Times New Roman"/>
+                <w:iCs/>
+                <w:sz w:val="24"/>
+                <w:szCs w:val="24"/>
+                <w:lang w:val="en-US"/>
+              </w:rPr>
               <w:t>N</w:t>
             </w:r>
             <w:r>
               <w:rPr>
                 <w:rFonts w:ascii="Times New Roman" w:hAnsi="Times New Roman" w:cs="Times New Roman"/>
-                <w:sz w:val="24"/>
-                <w:szCs w:val="24"/>
-              </w:rPr>
-              <w:t>25</w:t>
-            </w:r>
-            <w:r>
-              <w:rPr>
-                <w:rFonts w:ascii="Times New Roman" w:hAnsi="Times New Roman" w:cs="Times New Roman"/>
-                <w:sz w:val="24"/>
-                <w:szCs w:val="24"/>
-              </w:rPr>
-              <w:t xml:space="preserve"> G</w:t>
-            </w:r>
-            <w:r>
-              <w:rPr>
-                <w:rFonts w:ascii="Times New Roman" w:hAnsi="Times New Roman" w:cs="Times New Roman"/>
+                <w:iCs/>
+                <w:sz w:val="24"/>
+                <w:szCs w:val="24"/>
+              </w:rPr>
+              <w:t>60</w:t>
+            </w:r>
+            <w:r>
+              <w:rPr>
+                <w:rFonts w:ascii="Times New Roman" w:hAnsi="Times New Roman" w:cs="Times New Roman"/>
+                <w:iCs/>
+                <w:sz w:val="24"/>
+                <w:szCs w:val="24"/>
+              </w:rPr>
+              <w:t xml:space="preserve"> </w:t>
+            </w:r>
+            <w:r>
+              <w:rPr>
+                <w:rFonts w:ascii="Times New Roman" w:hAnsi="Times New Roman" w:cs="Times New Roman"/>
+                <w:iCs/>
+                <w:sz w:val="24"/>
+                <w:szCs w:val="24"/>
+                <w:lang w:val="en-US"/>
+              </w:rPr>
+              <w:t>G</w:t>
+            </w:r>
+            <w:r>
+              <w:rPr>
+                <w:rFonts w:ascii="Times New Roman" w:hAnsi="Times New Roman" w:cs="Times New Roman"/>
+                <w:iCs/>
+                <w:sz w:val="24"/>
+                <w:szCs w:val="24"/>
+              </w:rPr>
+              <w:t>01</w:t>
+            </w:r>
+            <w:r>
+              <w:rPr>
+                <w:rFonts w:ascii="Times New Roman" w:hAnsi="Times New Roman" w:cs="Times New Roman"/>
+                <w:sz w:val="24"/>
+                <w:szCs w:val="24"/>
+              </w:rPr>
+              <w:t xml:space="preserve"> </w:t>
+            </w:r>
+            <w:proofErr w:type="gramStart"/>
+            <w:r>
+              <w:rPr>
+                <w:rFonts w:ascii="Times New Roman" w:hAnsi="Times New Roman" w:cs="Times New Roman"/>
+                <w:iCs/>
+                <w:sz w:val="24"/>
+                <w:szCs w:val="24"/>
+                <w:lang w:val="en-US"/>
+              </w:rPr>
+              <w:t>X</w:t>
+            </w:r>
+            <w:r>
+              <w:rPr>
+                <w:rFonts w:ascii="Times New Roman" w:hAnsi="Times New Roman" w:cs="Times New Roman"/>
+                <w:iCs/>
+                <w:sz w:val="24"/>
+                <w:szCs w:val="24"/>
+              </w:rPr>
+              <w:t>..</w:t>
+            </w:r>
+            <w:proofErr w:type="gramEnd"/>
+            <w:r>
+              <w:rPr>
+                <w:rFonts w:ascii="Times New Roman" w:hAnsi="Times New Roman" w:cs="Times New Roman"/>
+                <w:iCs/>
+                <w:sz w:val="24"/>
+                <w:szCs w:val="24"/>
+              </w:rPr>
+              <w:t xml:space="preserve"> </w:t>
+            </w:r>
+            <w:r>
+              <w:rPr>
+                <w:rFonts w:ascii="Times New Roman" w:hAnsi="Times New Roman" w:cs="Times New Roman"/>
+                <w:iCs/>
+                <w:sz w:val="24"/>
+                <w:szCs w:val="24"/>
+                <w:lang w:val="en-US"/>
+              </w:rPr>
+              <w:t>Z</w:t>
+            </w:r>
+            <w:r>
+              <w:rPr>
+                <w:rFonts w:ascii="Times New Roman" w:hAnsi="Times New Roman" w:cs="Times New Roman"/>
+                <w:iCs/>
+                <w:sz w:val="24"/>
+                <w:szCs w:val="24"/>
+              </w:rPr>
+              <w:t>…</w:t>
+            </w:r>
+            <w:proofErr w:type="gramStart"/>
+            <w:r>
+              <w:rPr>
+                <w:rFonts w:ascii="Times New Roman" w:hAnsi="Times New Roman" w:cs="Times New Roman"/>
+                <w:iCs/>
+                <w:sz w:val="24"/>
+                <w:szCs w:val="24"/>
+                <w:lang w:val="en-US"/>
+              </w:rPr>
+              <w:t>F</w:t>
+            </w:r>
+            <w:r>
+              <w:rPr>
+                <w:rFonts w:ascii="Times New Roman" w:hAnsi="Times New Roman" w:cs="Times New Roman"/>
+                <w:iCs/>
+                <w:sz w:val="24"/>
+                <w:szCs w:val="24"/>
+              </w:rPr>
+              <w:t>..</w:t>
+            </w:r>
+            <w:proofErr w:type="gramEnd"/>
+            <w:r>
+              <w:rPr>
+                <w:rFonts w:ascii="Times New Roman" w:hAnsi="Times New Roman" w:cs="Times New Roman"/>
+                <w:iCs/>
+                <w:sz w:val="24"/>
+                <w:szCs w:val="24"/>
+              </w:rPr>
+              <w:t xml:space="preserve"> (</w:t>
+            </w:r>
+            <w:r>
+              <w:rPr>
+                <w:rFonts w:ascii="Times New Roman" w:hAnsi="Times New Roman" w:cs="Times New Roman"/>
+                <w:iCs/>
+                <w:sz w:val="24"/>
+                <w:szCs w:val="24"/>
+              </w:rPr>
+              <w:t>координаты</w:t>
+            </w:r>
+            <w:r>
+              <w:rPr>
+                <w:rFonts w:ascii="Times New Roman" w:hAnsi="Times New Roman" w:cs="Times New Roman"/>
+                <w:i/>
+                <w:iCs/>
+                <w:sz w:val="24"/>
+                <w:szCs w:val="24"/>
+              </w:rPr>
+              <w:t xml:space="preserve"> </w:t>
+            </w:r>
+            <w:r>
+              <w:rPr>
+                <w:rFonts w:ascii="Times New Roman" w:hAnsi="Times New Roman" w:cs="Times New Roman"/>
+                <w:i/>
+                <w:iCs/>
+                <w:color w:val="4472C4" w:themeColor="accent1"/>
+                <w:sz w:val="24"/>
+                <w:szCs w:val="24"/>
+                <w:lang w:val="en-US"/>
+              </w:rPr>
+              <w:t>X</w:t>
+            </w:r>
+            <w:r>
+              <w:rPr>
+                <w:rFonts w:ascii="Times New Roman" w:hAnsi="Times New Roman" w:cs="Times New Roman"/>
+                <w:i/>
+                <w:iCs/>
+                <w:color w:val="4472C4" w:themeColor="accent1"/>
+                <w:sz w:val="24"/>
+                <w:szCs w:val="24"/>
+              </w:rPr>
+              <w:t>=</w:t>
+            </w:r>
+            <w:r>
+              <w:rPr>
+                <w:rFonts w:ascii="Times New Roman" w:hAnsi="Times New Roman" w:cs="Times New Roman"/>
+                <w:i/>
+                <w:iCs/>
+                <w:color w:val="4472C4" w:themeColor="accent1"/>
+                <w:sz w:val="24"/>
+                <w:szCs w:val="24"/>
+              </w:rPr>
+              <w:t xml:space="preserve"> </w:t>
+            </w:r>
+            <w:r>
+              <w:rPr>
+                <w:rFonts w:ascii="Times New Roman" w:hAnsi="Times New Roman" w:cs="Times New Roman"/>
+                <w:i/>
+                <w:iCs/>
+                <w:color w:val="4472C4" w:themeColor="accent1"/>
+                <w:sz w:val="24"/>
+                <w:szCs w:val="24"/>
+                <w:lang w:val="en-US"/>
+              </w:rPr>
+              <w:t>d</w:t>
+            </w:r>
+            <w:proofErr w:type="gramStart"/>
+            <w:r>
+              <w:rPr>
+                <w:rFonts w:ascii="Times New Roman" w:hAnsi="Times New Roman" w:cs="Times New Roman"/>
+                <w:i/>
+                <w:iCs/>
+                <w:color w:val="4472C4" w:themeColor="accent1"/>
+                <w:sz w:val="24"/>
+                <w:szCs w:val="24"/>
+              </w:rPr>
+              <w:t>1</w:t>
+            </w:r>
+            <w:r>
+              <w:rPr>
+                <w:rFonts w:ascii="Times New Roman" w:hAnsi="Times New Roman" w:cs="Times New Roman"/>
+                <w:i/>
+                <w:iCs/>
+                <w:color w:val="4472C4" w:themeColor="accent1"/>
+                <w:sz w:val="24"/>
+                <w:szCs w:val="24"/>
+              </w:rPr>
+              <w:t>,</w:t>
+            </w:r>
+            <w:r>
+              <w:rPr>
+                <w:rFonts w:ascii="Times New Roman" w:hAnsi="Times New Roman" w:cs="Times New Roman"/>
+                <w:i/>
+                <w:iCs/>
+                <w:color w:val="4472C4" w:themeColor="accent1"/>
+                <w:sz w:val="24"/>
+                <w:szCs w:val="24"/>
+                <w:lang w:val="en-US"/>
+              </w:rPr>
+              <w:t>Z</w:t>
+            </w:r>
+            <w:proofErr w:type="gramEnd"/>
+            <w:r>
+              <w:rPr>
+                <w:rFonts w:ascii="Times New Roman" w:hAnsi="Times New Roman" w:cs="Times New Roman"/>
+                <w:i/>
+                <w:iCs/>
+                <w:color w:val="4472C4" w:themeColor="accent1"/>
+                <w:sz w:val="24"/>
+                <w:szCs w:val="24"/>
+              </w:rPr>
+              <w:t>=</w:t>
+            </w:r>
+            <w:r>
+              <w:rPr>
+                <w:rFonts w:ascii="Times New Roman" w:hAnsi="Times New Roman" w:cs="Times New Roman"/>
+                <w:i/>
+                <w:iCs/>
+                <w:color w:val="4472C4" w:themeColor="accent1"/>
+                <w:sz w:val="24"/>
+                <w:szCs w:val="24"/>
+                <w:lang w:val="en-US"/>
+              </w:rPr>
+              <w:t>Z</w:t>
+            </w:r>
+            <w:r>
+              <w:rPr>
+                <w:rFonts w:ascii="Times New Roman" w:hAnsi="Times New Roman" w:cs="Times New Roman"/>
+                <w:i/>
+                <w:iCs/>
+                <w:color w:val="4472C4" w:themeColor="accent1"/>
+                <w:sz w:val="24"/>
+                <w:szCs w:val="24"/>
+              </w:rPr>
+              <w:t>1-</w:t>
+            </w:r>
+            <w:r>
+              <w:rPr>
+                <w:rFonts w:ascii="Times New Roman" w:hAnsi="Times New Roman" w:cs="Times New Roman"/>
+                <w:i/>
+                <w:iCs/>
+                <w:color w:val="4472C4" w:themeColor="accent1"/>
+                <w:sz w:val="24"/>
+                <w:szCs w:val="24"/>
+                <w:lang w:val="en-US"/>
+              </w:rPr>
+              <w:t>h</w:t>
+            </w:r>
+            <w:r>
+              <w:rPr>
+                <w:rFonts w:ascii="Times New Roman" w:hAnsi="Times New Roman" w:cs="Times New Roman"/>
+                <w:i/>
+                <w:iCs/>
+                <w:color w:val="4472C4" w:themeColor="accent1"/>
+                <w:sz w:val="24"/>
+                <w:szCs w:val="24"/>
+              </w:rPr>
+              <w:t>,</w:t>
+            </w:r>
+            <w:r>
+              <w:rPr>
+                <w:rFonts w:ascii="Times New Roman" w:hAnsi="Times New Roman" w:cs="Times New Roman"/>
+                <w:i/>
+                <w:iCs/>
+                <w:color w:val="4472C4" w:themeColor="accent1"/>
+                <w:sz w:val="24"/>
+                <w:szCs w:val="24"/>
+              </w:rPr>
+              <w:t xml:space="preserve"> </w:t>
+            </w:r>
+            <w:r>
+              <w:rPr>
+                <w:rFonts w:ascii="Times New Roman" w:hAnsi="Times New Roman" w:cs="Times New Roman"/>
+                <w:i/>
+                <w:iCs/>
+                <w:color w:val="4472C4" w:themeColor="accent1"/>
+                <w:sz w:val="24"/>
+                <w:szCs w:val="24"/>
+                <w:lang w:val="en-US"/>
+              </w:rPr>
+              <w:t>F</w:t>
+            </w:r>
+            <w:r>
+              <w:rPr>
+                <w:rFonts w:ascii="Times New Roman" w:hAnsi="Times New Roman" w:cs="Times New Roman"/>
+                <w:i/>
+                <w:iCs/>
+                <w:color w:val="4472C4" w:themeColor="accent1"/>
+                <w:sz w:val="24"/>
+                <w:szCs w:val="24"/>
+              </w:rPr>
+              <w:t>=</w:t>
+            </w:r>
+            <w:r>
+              <w:rPr>
+                <w:rFonts w:ascii="Times New Roman" w:hAnsi="Times New Roman" w:cs="Times New Roman"/>
+                <w:i/>
+                <w:iCs/>
+                <w:sz w:val="24"/>
+                <w:szCs w:val="24"/>
+              </w:rPr>
+              <w:t xml:space="preserve"> </w:t>
+            </w:r>
+            <w:r>
+              <w:rPr>
+                <w:rFonts w:ascii="Times New Roman" w:hAnsi="Times New Roman" w:cs="Times New Roman"/>
+                <w:i/>
+                <w:iCs/>
+                <w:color w:val="4472C4" w:themeColor="accent1"/>
+                <w:sz w:val="24"/>
+                <w:szCs w:val="24"/>
+                <w:lang w:val="en-US"/>
+              </w:rPr>
+              <w:t>F</w:t>
+            </w:r>
+            <w:proofErr w:type="spellStart"/>
+            <w:r>
+              <w:rPr>
+                <w:rFonts w:ascii="Times New Roman" w:hAnsi="Times New Roman" w:cs="Times New Roman"/>
+                <w:i/>
+                <w:iCs/>
+                <w:color w:val="4472C4" w:themeColor="accent1"/>
+                <w:sz w:val="24"/>
+                <w:szCs w:val="24"/>
+              </w:rPr>
+              <w:t>табл</w:t>
+            </w:r>
+            <w:proofErr w:type="spellEnd"/>
+            <w:r>
+              <w:rPr>
+                <w:rFonts w:ascii="Times New Roman" w:hAnsi="Times New Roman" w:cs="Times New Roman"/>
+                <w:i/>
+                <w:iCs/>
+                <w:color w:val="4472C4" w:themeColor="accent1"/>
+                <w:sz w:val="24"/>
+                <w:szCs w:val="24"/>
+              </w:rPr>
+              <w:t xml:space="preserve"> </w:t>
+            </w:r>
+            <w:r>
+              <w:rPr>
+                <w:rFonts w:ascii="Times New Roman" w:hAnsi="Times New Roman" w:cs="Times New Roman"/>
+                <w:i/>
+                <w:iCs/>
+                <w:sz w:val="24"/>
+                <w:szCs w:val="24"/>
+              </w:rPr>
+              <w:t>)</w:t>
+            </w:r>
+          </w:p>
+          <w:p>
+            <w:pPr>
+              <w:rPr>
+                <w:rFonts w:ascii="Times New Roman" w:hAnsi="Times New Roman" w:cs="Times New Roman"/>
+                <w:iCs/>
+                <w:sz w:val="24"/>
+                <w:szCs w:val="24"/>
+              </w:rPr>
+            </w:pPr>
+            <w:r>
+              <w:rPr>
+                <w:rFonts w:ascii="Times New Roman" w:hAnsi="Times New Roman" w:cs="Times New Roman"/>
+                <w:iCs/>
+                <w:sz w:val="24"/>
+                <w:szCs w:val="24"/>
+                <w:lang w:val="en-US"/>
+              </w:rPr>
+              <w:t>N</w:t>
+            </w:r>
+            <w:r>
+              <w:rPr>
+                <w:rFonts w:ascii="Times New Roman" w:hAnsi="Times New Roman" w:cs="Times New Roman"/>
+                <w:iCs/>
+                <w:sz w:val="24"/>
+                <w:szCs w:val="24"/>
+              </w:rPr>
+              <w:t xml:space="preserve">65 </w:t>
+            </w:r>
+            <w:r>
+              <w:rPr>
+                <w:rFonts w:ascii="Times New Roman" w:hAnsi="Times New Roman" w:cs="Times New Roman"/>
+                <w:iCs/>
+                <w:sz w:val="24"/>
+                <w:szCs w:val="24"/>
+                <w:lang w:val="en-US"/>
+              </w:rPr>
+              <w:t>G</w:t>
+            </w:r>
+            <w:r>
+              <w:rPr>
+                <w:rFonts w:ascii="Times New Roman" w:hAnsi="Times New Roman" w:cs="Times New Roman"/>
+                <w:iCs/>
+                <w:sz w:val="24"/>
+                <w:szCs w:val="24"/>
+              </w:rPr>
+              <w:t xml:space="preserve">01 </w:t>
+            </w:r>
+            <w:r>
+              <w:rPr>
+                <w:rFonts w:ascii="Times New Roman" w:hAnsi="Times New Roman" w:cs="Times New Roman"/>
+                <w:iCs/>
+                <w:sz w:val="24"/>
+                <w:szCs w:val="24"/>
+                <w:lang w:val="en-US"/>
+              </w:rPr>
+              <w:t>X</w:t>
+            </w:r>
+            <w:r>
+              <w:rPr>
+                <w:rFonts w:ascii="Times New Roman" w:hAnsi="Times New Roman" w:cs="Times New Roman"/>
+                <w:iCs/>
+                <w:sz w:val="24"/>
+                <w:szCs w:val="24"/>
+              </w:rPr>
+              <w:t xml:space="preserve">… </w:t>
+            </w:r>
+            <w:r>
+              <w:rPr>
+                <w:rFonts w:ascii="Times New Roman" w:hAnsi="Times New Roman" w:cs="Times New Roman"/>
+                <w:iCs/>
+                <w:sz w:val="24"/>
+                <w:szCs w:val="24"/>
+                <w:lang w:val="en-US"/>
+              </w:rPr>
+              <w:t>F</w:t>
+            </w:r>
+            <w:r>
+              <w:rPr>
+                <w:rFonts w:ascii="Times New Roman" w:hAnsi="Times New Roman" w:cs="Times New Roman"/>
+                <w:iCs/>
+                <w:sz w:val="24"/>
+                <w:szCs w:val="24"/>
+              </w:rPr>
+              <w:t xml:space="preserve">2; </w:t>
+            </w:r>
+            <w:r>
+              <w:rPr>
+                <w:rFonts w:ascii="Times New Roman" w:hAnsi="Times New Roman" w:cs="Times New Roman"/>
+                <w:iCs/>
+                <w:sz w:val="24"/>
+                <w:szCs w:val="24"/>
+              </w:rPr>
+              <w:t xml:space="preserve">Выход </w:t>
+            </w:r>
+            <w:r>
+              <w:rPr>
+                <w:rFonts w:ascii="Times New Roman" w:hAnsi="Times New Roman" w:cs="Times New Roman"/>
+                <w:iCs/>
+                <w:sz w:val="24"/>
+                <w:szCs w:val="24"/>
+              </w:rPr>
+              <w:t xml:space="preserve">по оси </w:t>
+            </w:r>
+            <w:r>
+              <w:rPr>
+                <w:rFonts w:ascii="Times New Roman" w:hAnsi="Times New Roman" w:cs="Times New Roman"/>
+                <w:iCs/>
+                <w:sz w:val="24"/>
+                <w:szCs w:val="24"/>
+                <w:lang w:val="en-US"/>
+              </w:rPr>
+              <w:t>X</w:t>
+            </w:r>
+            <w:r>
+              <w:rPr>
+                <w:rFonts w:ascii="Times New Roman" w:hAnsi="Times New Roman" w:cs="Times New Roman"/>
+                <w:iCs/>
+                <w:sz w:val="24"/>
+                <w:szCs w:val="24"/>
+              </w:rPr>
+              <w:t xml:space="preserve"> в точку безопасности</w:t>
+            </w:r>
+            <w:r>
+              <w:rPr>
+                <w:rFonts w:ascii="Times New Roman" w:hAnsi="Times New Roman" w:cs="Times New Roman"/>
+                <w:i/>
+                <w:iCs/>
+                <w:sz w:val="24"/>
+                <w:szCs w:val="24"/>
+              </w:rPr>
+              <w:t xml:space="preserve"> </w:t>
+            </w:r>
+            <w:r>
+              <w:rPr>
+                <w:rFonts w:ascii="Times New Roman" w:hAnsi="Times New Roman" w:cs="Times New Roman"/>
+                <w:i/>
+                <w:iCs/>
+                <w:sz w:val="24"/>
+                <w:szCs w:val="24"/>
+              </w:rPr>
+              <w:t>(</w:t>
+            </w:r>
+            <w:r>
+              <w:rPr>
+                <w:rFonts w:ascii="Times New Roman" w:hAnsi="Times New Roman" w:cs="Times New Roman"/>
+                <w:i/>
+                <w:iCs/>
+                <w:sz w:val="24"/>
+                <w:szCs w:val="24"/>
+                <w:lang w:val="en-US"/>
+              </w:rPr>
+              <w:t>X</w:t>
+            </w:r>
+            <w:r>
+              <w:rPr>
+                <w:rFonts w:ascii="Times New Roman" w:hAnsi="Times New Roman" w:cs="Times New Roman"/>
+                <w:i/>
+                <w:iCs/>
+                <w:sz w:val="24"/>
+                <w:szCs w:val="24"/>
+              </w:rPr>
+              <w:t xml:space="preserve">= </w:t>
+            </w:r>
+            <w:r>
+              <w:rPr>
+                <w:rFonts w:ascii="Times New Roman" w:hAnsi="Times New Roman" w:cs="Times New Roman"/>
+                <w:i/>
+                <w:iCs/>
+                <w:sz w:val="24"/>
+                <w:szCs w:val="24"/>
+                <w:lang w:val="en-US"/>
+              </w:rPr>
+              <w:t>d</w:t>
+            </w:r>
+            <w:r>
+              <w:rPr>
+                <w:rFonts w:ascii="Times New Roman" w:hAnsi="Times New Roman" w:cs="Times New Roman"/>
+                <w:i/>
+                <w:iCs/>
+                <w:sz w:val="24"/>
+                <w:szCs w:val="24"/>
+              </w:rPr>
+              <w:t xml:space="preserve"> - 1</w:t>
+            </w:r>
+            <w:r>
+              <w:rPr>
+                <w:rFonts w:ascii="Times New Roman" w:hAnsi="Times New Roman" w:cs="Times New Roman"/>
+                <w:iCs/>
+                <w:sz w:val="24"/>
+                <w:szCs w:val="24"/>
+              </w:rPr>
+              <w:t>)</w:t>
+            </w:r>
+          </w:p>
+          <w:p>
+            <w:pPr>
+              <w:rPr>
+                <w:rFonts w:ascii="Times New Roman" w:hAnsi="Times New Roman" w:cs="Times New Roman"/>
+                <w:iCs/>
+                <w:sz w:val="24"/>
+                <w:szCs w:val="24"/>
+              </w:rPr>
+            </w:pPr>
+            <w:r>
+              <w:rPr>
+                <w:rFonts w:ascii="Times New Roman" w:hAnsi="Times New Roman" w:cs="Times New Roman"/>
+                <w:iCs/>
+                <w:sz w:val="24"/>
+                <w:szCs w:val="24"/>
+                <w:lang w:val="en-US"/>
+              </w:rPr>
+              <w:t>N</w:t>
+            </w:r>
+            <w:r>
+              <w:rPr>
+                <w:rFonts w:ascii="Times New Roman" w:hAnsi="Times New Roman" w:cs="Times New Roman"/>
+                <w:iCs/>
+                <w:sz w:val="24"/>
+                <w:szCs w:val="24"/>
+              </w:rPr>
+              <w:t>7</w:t>
+            </w:r>
+            <w:r>
+              <w:rPr>
+                <w:rFonts w:ascii="Times New Roman" w:hAnsi="Times New Roman" w:cs="Times New Roman"/>
+                <w:iCs/>
                 <w:sz w:val="24"/>
                 <w:szCs w:val="24"/>
               </w:rPr>
@@ -5808,2258 +8050,145 @@
             <w:r>
               <w:rPr>
                 <w:rFonts w:ascii="Times New Roman" w:hAnsi="Times New Roman" w:cs="Times New Roman"/>
-                <w:sz w:val="24"/>
-                <w:szCs w:val="24"/>
-              </w:rPr>
-              <w:t>1</w:t>
-            </w:r>
-            <w:r>
-              <w:rPr>
-                <w:rFonts w:ascii="Times New Roman" w:hAnsi="Times New Roman" w:cs="Times New Roman"/>
+                <w:iCs/>
+                <w:sz w:val="24"/>
+                <w:szCs w:val="24"/>
+              </w:rPr>
+              <w:t xml:space="preserve"> G00 </w:t>
+            </w:r>
+            <w:r>
+              <w:rPr>
+                <w:rFonts w:ascii="Times New Roman" w:hAnsi="Times New Roman" w:cs="Times New Roman"/>
+                <w:iCs/>
+                <w:sz w:val="24"/>
+                <w:szCs w:val="24"/>
+                <w:lang w:val="en-US"/>
+              </w:rPr>
+              <w:t>Z</w:t>
+            </w:r>
+            <w:r>
+              <w:rPr>
+                <w:rFonts w:ascii="Times New Roman" w:hAnsi="Times New Roman" w:cs="Times New Roman"/>
+                <w:iCs/>
+                <w:sz w:val="24"/>
+                <w:szCs w:val="24"/>
+              </w:rPr>
+              <w:t>… M</w:t>
+            </w:r>
+            <w:proofErr w:type="gramStart"/>
+            <w:r>
+              <w:rPr>
+                <w:rFonts w:ascii="Times New Roman" w:hAnsi="Times New Roman" w:cs="Times New Roman"/>
+                <w:iCs/>
+                <w:sz w:val="24"/>
+                <w:szCs w:val="24"/>
+              </w:rPr>
+              <w:t>9 ;</w:t>
+            </w:r>
+            <w:proofErr w:type="gramEnd"/>
+            <w:r>
+              <w:rPr>
+                <w:rFonts w:ascii="Times New Roman" w:hAnsi="Times New Roman" w:cs="Times New Roman"/>
+                <w:iCs/>
                 <w:sz w:val="24"/>
                 <w:szCs w:val="24"/>
               </w:rPr>
               <w:t xml:space="preserve"> </w:t>
             </w:r>
-            <w:r>
-              <w:rPr>
-                <w:rFonts w:ascii="Times New Roman" w:hAnsi="Times New Roman" w:cs="Times New Roman"/>
-                <w:sz w:val="24"/>
-                <w:szCs w:val="24"/>
-                <w:lang w:val="en-US"/>
-              </w:rPr>
-              <w:t>X</w:t>
-            </w:r>
-            <w:r>
-              <w:rPr>
-                <w:rFonts w:ascii="Times New Roman" w:hAnsi="Times New Roman" w:cs="Times New Roman"/>
-                <w:sz w:val="24"/>
-                <w:szCs w:val="24"/>
-              </w:rPr>
-              <w:t>…</w:t>
-            </w:r>
-            <w:r>
-              <w:rPr>
-                <w:rFonts w:ascii="Times New Roman" w:hAnsi="Times New Roman" w:cs="Times New Roman"/>
-                <w:sz w:val="24"/>
-                <w:szCs w:val="24"/>
-                <w:lang w:val="en-US"/>
-              </w:rPr>
-              <w:t>F</w:t>
-            </w:r>
-            <w:proofErr w:type="gramStart"/>
-            <w:r>
-              <w:rPr>
-                <w:rFonts w:ascii="Times New Roman" w:hAnsi="Times New Roman" w:cs="Times New Roman"/>
-                <w:sz w:val="24"/>
-                <w:szCs w:val="24"/>
-              </w:rPr>
-              <w:t>…</w:t>
-            </w:r>
-            <w:r>
-              <w:rPr>
-                <w:rFonts w:ascii="Times New Roman" w:hAnsi="Times New Roman" w:cs="Times New Roman"/>
-                <w:sz w:val="24"/>
-                <w:szCs w:val="24"/>
-              </w:rPr>
-              <w:t xml:space="preserve"> ;</w:t>
-            </w:r>
-            <w:proofErr w:type="gramEnd"/>
-            <w:r>
-              <w:rPr>
-                <w:rFonts w:ascii="Times New Roman" w:hAnsi="Times New Roman" w:cs="Times New Roman"/>
-                <w:sz w:val="24"/>
-                <w:szCs w:val="24"/>
-              </w:rPr>
-              <w:t xml:space="preserve"> </w:t>
-            </w:r>
           </w:p>
           <w:p>
             <w:pPr>
               <w:ind w:left="708"/>
               <w:rPr>
                 <w:rFonts w:ascii="Times New Roman" w:hAnsi="Times New Roman" w:cs="Times New Roman"/>
-                <w:sz w:val="24"/>
-                <w:szCs w:val="24"/>
-              </w:rPr>
-            </w:pPr>
-            <w:r>
-              <w:rPr>
-                <w:rFonts w:ascii="Times New Roman" w:hAnsi="Times New Roman" w:cs="Times New Roman"/>
-                <w:sz w:val="24"/>
-                <w:szCs w:val="24"/>
-              </w:rPr>
-              <w:t xml:space="preserve">врезание по центру </w:t>
-            </w:r>
-            <w:r>
-              <w:rPr>
-                <w:rFonts w:ascii="Times New Roman" w:hAnsi="Times New Roman" w:cs="Times New Roman"/>
-                <w:sz w:val="24"/>
-                <w:szCs w:val="24"/>
-              </w:rPr>
-              <w:t>(</w:t>
-            </w:r>
-            <w:r>
-              <w:rPr>
-                <w:rFonts w:ascii="Times New Roman" w:hAnsi="Times New Roman" w:cs="Times New Roman"/>
-                <w:sz w:val="24"/>
-                <w:szCs w:val="24"/>
-              </w:rPr>
-              <w:t xml:space="preserve">координата </w:t>
-            </w:r>
-            <w:r>
-              <w:rPr>
-                <w:rFonts w:ascii="Times New Roman" w:hAnsi="Times New Roman" w:cs="Times New Roman"/>
-                <w:i/>
-                <w:iCs/>
-                <w:color w:val="4472C4" w:themeColor="accent1"/>
-                <w:sz w:val="24"/>
-                <w:szCs w:val="24"/>
-                <w:lang w:val="en-US"/>
-              </w:rPr>
-              <w:t>X</w:t>
-            </w:r>
-            <w:r>
-              <w:rPr>
-                <w:rFonts w:ascii="Times New Roman" w:hAnsi="Times New Roman" w:cs="Times New Roman"/>
-                <w:i/>
-                <w:iCs/>
-                <w:color w:val="4472C4" w:themeColor="accent1"/>
-                <w:sz w:val="24"/>
-                <w:szCs w:val="24"/>
-              </w:rPr>
-              <w:t>=</w:t>
-            </w:r>
-            <w:r>
-              <w:rPr>
-                <w:rFonts w:ascii="Times New Roman" w:hAnsi="Times New Roman" w:cs="Times New Roman"/>
-                <w:i/>
-                <w:iCs/>
-                <w:color w:val="4472C4" w:themeColor="accent1"/>
-                <w:sz w:val="24"/>
-                <w:szCs w:val="24"/>
-                <w:lang w:val="en-US"/>
-              </w:rPr>
-              <w:t>d</w:t>
-            </w:r>
-            <w:r>
-              <w:rPr>
-                <w:rFonts w:ascii="Times New Roman" w:hAnsi="Times New Roman" w:cs="Times New Roman"/>
-                <w:i/>
-                <w:iCs/>
-                <w:color w:val="4472C4" w:themeColor="accent1"/>
-                <w:sz w:val="24"/>
-                <w:szCs w:val="24"/>
-              </w:rPr>
-              <w:t>1;</w:t>
-            </w:r>
-            <w:r>
-              <w:rPr>
-                <w:rFonts w:ascii="Times New Roman" w:hAnsi="Times New Roman" w:cs="Times New Roman"/>
-                <w:i/>
-                <w:iCs/>
-                <w:color w:val="4472C4" w:themeColor="accent1"/>
-                <w:sz w:val="24"/>
-                <w:szCs w:val="24"/>
-              </w:rPr>
-              <w:t xml:space="preserve"> </w:t>
-            </w:r>
-            <w:r>
-              <w:rPr>
-                <w:rFonts w:ascii="Times New Roman" w:hAnsi="Times New Roman" w:cs="Times New Roman"/>
-                <w:i/>
-                <w:iCs/>
-                <w:color w:val="4472C4" w:themeColor="accent1"/>
-                <w:sz w:val="24"/>
-                <w:szCs w:val="24"/>
-              </w:rPr>
-              <w:t xml:space="preserve">F= </w:t>
-            </w:r>
-            <w:r>
-              <w:rPr>
-                <w:rFonts w:ascii="Times New Roman" w:hAnsi="Times New Roman" w:cs="Times New Roman"/>
-                <w:i/>
-                <w:iCs/>
-                <w:color w:val="4472C4" w:themeColor="accent1"/>
-                <w:sz w:val="24"/>
-                <w:szCs w:val="24"/>
-                <w:lang w:val="en-US"/>
-              </w:rPr>
-              <w:t>F</w:t>
-            </w:r>
-            <w:proofErr w:type="spellStart"/>
-            <w:r>
-              <w:rPr>
-                <w:rFonts w:ascii="Times New Roman" w:hAnsi="Times New Roman" w:cs="Times New Roman"/>
-                <w:i/>
-                <w:iCs/>
-                <w:color w:val="4472C4" w:themeColor="accent1"/>
-                <w:sz w:val="24"/>
-                <w:szCs w:val="24"/>
-              </w:rPr>
-              <w:t>табл</w:t>
-            </w:r>
-            <w:proofErr w:type="spellEnd"/>
-            <w:r>
-              <w:rPr>
-                <w:rFonts w:ascii="Times New Roman" w:hAnsi="Times New Roman" w:cs="Times New Roman"/>
+                <w:iCs/>
+                <w:sz w:val="24"/>
+                <w:szCs w:val="24"/>
+              </w:rPr>
+            </w:pPr>
+            <w:r>
+              <w:rPr>
+                <w:rFonts w:ascii="Times New Roman" w:hAnsi="Times New Roman" w:cs="Times New Roman"/>
+                <w:iCs/>
+                <w:sz w:val="24"/>
+                <w:szCs w:val="24"/>
+              </w:rPr>
+              <w:t xml:space="preserve">(Отвод по </w:t>
+            </w:r>
+            <w:r>
+              <w:rPr>
+                <w:rFonts w:ascii="Times New Roman" w:hAnsi="Times New Roman" w:cs="Times New Roman"/>
+                <w:iCs/>
+                <w:sz w:val="24"/>
+                <w:szCs w:val="24"/>
+                <w:lang w:val="en-US"/>
+              </w:rPr>
+              <w:t>Z</w:t>
+            </w:r>
+            <w:r>
+              <w:rPr>
+                <w:rFonts w:ascii="Times New Roman" w:hAnsi="Times New Roman" w:cs="Times New Roman"/>
+                <w:iCs/>
+                <w:sz w:val="24"/>
+                <w:szCs w:val="24"/>
+              </w:rPr>
+              <w:t xml:space="preserve"> координаты </w:t>
+            </w:r>
+            <w:r>
+              <w:rPr>
+                <w:rFonts w:ascii="Times New Roman" w:hAnsi="Times New Roman" w:cs="Times New Roman"/>
+                <w:i/>
+                <w:iCs/>
+                <w:sz w:val="24"/>
+                <w:szCs w:val="24"/>
+                <w:highlight w:val="magenta"/>
+                <w:lang w:val="en-US"/>
+              </w:rPr>
+              <w:t>Z</w:t>
+            </w:r>
+            <w:r>
+              <w:rPr>
+                <w:rFonts w:ascii="Times New Roman" w:hAnsi="Times New Roman" w:cs="Times New Roman"/>
+                <w:i/>
+                <w:iCs/>
+                <w:sz w:val="24"/>
+                <w:szCs w:val="24"/>
+                <w:highlight w:val="magenta"/>
+              </w:rPr>
+              <w:t>= 2</w:t>
+            </w:r>
+            <w:r>
+              <w:rPr>
+                <w:rFonts w:ascii="Times New Roman" w:hAnsi="Times New Roman" w:cs="Times New Roman"/>
+                <w:i/>
+                <w:iCs/>
+                <w:sz w:val="24"/>
+                <w:szCs w:val="24"/>
+                <w:highlight w:val="magenta"/>
+              </w:rPr>
+              <w:t>+</w:t>
+            </w:r>
+            <w:r>
+              <w:rPr>
+                <w:rFonts w:ascii="Times New Roman" w:hAnsi="Times New Roman" w:cs="Times New Roman"/>
+                <w:i/>
+                <w:iCs/>
+                <w:sz w:val="24"/>
+                <w:szCs w:val="24"/>
+                <w:highlight w:val="magenta"/>
+                <w:lang w:val="en-US"/>
+              </w:rPr>
+              <w:t>CW</w:t>
+            </w:r>
+            <w:r>
+              <w:rPr>
+                <w:rFonts w:ascii="Times New Roman" w:hAnsi="Times New Roman" w:cs="Times New Roman"/>
+                <w:i/>
+                <w:iCs/>
                 <w:sz w:val="24"/>
                 <w:szCs w:val="24"/>
               </w:rPr>
               <w:t>)</w:t>
-            </w:r>
-          </w:p>
-          <w:p>
-            <w:pPr>
-              <w:rPr>
-                <w:rFonts w:ascii="Times New Roman" w:hAnsi="Times New Roman" w:cs="Times New Roman"/>
-                <w:sz w:val="24"/>
-                <w:szCs w:val="24"/>
-              </w:rPr>
-            </w:pPr>
-            <w:r>
-              <w:rPr>
-                <w:rFonts w:ascii="Times New Roman" w:hAnsi="Times New Roman" w:cs="Times New Roman"/>
-                <w:sz w:val="24"/>
-                <w:szCs w:val="24"/>
-              </w:rPr>
-              <w:t>N</w:t>
-            </w:r>
-            <w:r>
-              <w:rPr>
-                <w:rFonts w:ascii="Times New Roman" w:hAnsi="Times New Roman" w:cs="Times New Roman"/>
-                <w:sz w:val="24"/>
-                <w:szCs w:val="24"/>
-              </w:rPr>
-              <w:t>3</w:t>
-            </w:r>
-            <w:r>
-              <w:rPr>
-                <w:rFonts w:ascii="Times New Roman" w:hAnsi="Times New Roman" w:cs="Times New Roman"/>
-                <w:sz w:val="24"/>
-                <w:szCs w:val="24"/>
-              </w:rPr>
-              <w:t>0 G</w:t>
-            </w:r>
-            <w:r>
-              <w:rPr>
-                <w:rFonts w:ascii="Times New Roman" w:hAnsi="Times New Roman" w:cs="Times New Roman"/>
-                <w:sz w:val="24"/>
-                <w:szCs w:val="24"/>
-              </w:rPr>
-              <w:t>01</w:t>
-            </w:r>
-            <w:r>
-              <w:rPr>
-                <w:rFonts w:ascii="Times New Roman" w:hAnsi="Times New Roman" w:cs="Times New Roman"/>
-                <w:sz w:val="24"/>
-                <w:szCs w:val="24"/>
-              </w:rPr>
-              <w:t xml:space="preserve"> X</w:t>
-            </w:r>
-            <w:r>
-              <w:rPr>
-                <w:rFonts w:ascii="Times New Roman" w:hAnsi="Times New Roman" w:cs="Times New Roman"/>
-                <w:sz w:val="24"/>
-                <w:szCs w:val="24"/>
-              </w:rPr>
-              <w:t>…</w:t>
-            </w:r>
-            <w:r>
-              <w:rPr>
-                <w:rFonts w:ascii="Times New Roman" w:hAnsi="Times New Roman" w:cs="Times New Roman"/>
-                <w:sz w:val="24"/>
-                <w:szCs w:val="24"/>
-              </w:rPr>
-              <w:t xml:space="preserve"> F</w:t>
-            </w:r>
-            <w:r>
-              <w:rPr>
-                <w:rFonts w:ascii="Times New Roman" w:hAnsi="Times New Roman" w:cs="Times New Roman"/>
-                <w:sz w:val="24"/>
-                <w:szCs w:val="24"/>
-              </w:rPr>
-              <w:t>2; подъем для выхода на радиус</w:t>
-            </w:r>
-            <w:r>
-              <w:rPr>
-                <w:rFonts w:ascii="Times New Roman" w:hAnsi="Times New Roman" w:cs="Times New Roman"/>
-                <w:sz w:val="24"/>
-                <w:szCs w:val="24"/>
-              </w:rPr>
-              <w:t xml:space="preserve"> </w:t>
-            </w:r>
-            <w:r>
-              <w:rPr>
-                <w:rFonts w:ascii="Times New Roman" w:hAnsi="Times New Roman" w:cs="Times New Roman"/>
-                <w:sz w:val="24"/>
-                <w:szCs w:val="24"/>
-              </w:rPr>
-              <w:t xml:space="preserve">(координата </w:t>
-            </w:r>
-            <w:r>
-              <w:rPr>
-                <w:rFonts w:ascii="Times New Roman" w:hAnsi="Times New Roman" w:cs="Times New Roman"/>
-                <w:i/>
-                <w:iCs/>
-                <w:color w:val="4472C4" w:themeColor="accent1"/>
-                <w:sz w:val="24"/>
-                <w:szCs w:val="24"/>
-                <w:lang w:val="en-US"/>
-              </w:rPr>
-              <w:t>X</w:t>
-            </w:r>
-            <w:r>
-              <w:rPr>
-                <w:rFonts w:ascii="Times New Roman" w:hAnsi="Times New Roman" w:cs="Times New Roman"/>
-                <w:i/>
-                <w:iCs/>
-                <w:color w:val="4472C4" w:themeColor="accent1"/>
-                <w:sz w:val="24"/>
-                <w:szCs w:val="24"/>
-              </w:rPr>
-              <w:t>=</w:t>
-            </w:r>
-            <w:r>
-              <w:rPr>
-                <w:rFonts w:ascii="Times New Roman" w:hAnsi="Times New Roman" w:cs="Times New Roman"/>
-                <w:i/>
-                <w:iCs/>
-                <w:color w:val="4472C4" w:themeColor="accent1"/>
-                <w:sz w:val="24"/>
-                <w:szCs w:val="24"/>
-                <w:lang w:val="en-US"/>
-              </w:rPr>
-              <w:t>d</w:t>
-            </w:r>
-            <w:r>
-              <w:rPr>
-                <w:rFonts w:ascii="Times New Roman" w:hAnsi="Times New Roman" w:cs="Times New Roman"/>
-                <w:i/>
-                <w:iCs/>
-                <w:color w:val="4472C4" w:themeColor="accent1"/>
-                <w:sz w:val="24"/>
-                <w:szCs w:val="24"/>
-              </w:rPr>
-              <w:t xml:space="preserve"> -1</w:t>
-            </w:r>
-            <w:r>
-              <w:rPr>
-                <w:rFonts w:ascii="Times New Roman" w:hAnsi="Times New Roman" w:cs="Times New Roman"/>
-                <w:sz w:val="24"/>
-                <w:szCs w:val="24"/>
-              </w:rPr>
-              <w:t xml:space="preserve"> </w:t>
-            </w:r>
-          </w:p>
-          <w:p>
-            <w:pPr>
-              <w:rPr>
-                <w:rFonts w:ascii="Times New Roman" w:hAnsi="Times New Roman" w:cs="Times New Roman"/>
-                <w:sz w:val="24"/>
-                <w:szCs w:val="24"/>
-              </w:rPr>
-            </w:pPr>
-            <w:r>
-              <w:rPr>
-                <w:rFonts w:ascii="Times New Roman" w:hAnsi="Times New Roman" w:cs="Times New Roman"/>
-                <w:sz w:val="24"/>
-                <w:szCs w:val="24"/>
-                <w:lang w:val="en-US"/>
-              </w:rPr>
-              <w:t>N</w:t>
-            </w:r>
-            <w:r>
-              <w:rPr>
-                <w:rFonts w:ascii="Times New Roman" w:hAnsi="Times New Roman" w:cs="Times New Roman"/>
-                <w:sz w:val="24"/>
-                <w:szCs w:val="24"/>
-              </w:rPr>
-              <w:t>35</w:t>
-            </w:r>
-            <w:r>
-              <w:rPr>
-                <w:rFonts w:ascii="Times New Roman" w:hAnsi="Times New Roman" w:cs="Times New Roman"/>
-                <w:sz w:val="24"/>
-                <w:szCs w:val="24"/>
-              </w:rPr>
-              <w:t xml:space="preserve"> </w:t>
-            </w:r>
-            <w:r>
-              <w:rPr>
-                <w:rFonts w:ascii="Times New Roman" w:hAnsi="Times New Roman" w:cs="Times New Roman"/>
-                <w:sz w:val="24"/>
-                <w:szCs w:val="24"/>
-                <w:lang w:val="en-US"/>
-              </w:rPr>
-              <w:t>G</w:t>
-            </w:r>
-            <w:r>
-              <w:rPr>
-                <w:rFonts w:ascii="Times New Roman" w:hAnsi="Times New Roman" w:cs="Times New Roman"/>
-                <w:sz w:val="24"/>
-                <w:szCs w:val="24"/>
-              </w:rPr>
-              <w:t>01</w:t>
-            </w:r>
-            <w:r>
-              <w:rPr>
-                <w:rFonts w:ascii="Times New Roman" w:hAnsi="Times New Roman" w:cs="Times New Roman"/>
-                <w:sz w:val="24"/>
-                <w:szCs w:val="24"/>
-                <w:lang w:val="en-US"/>
-              </w:rPr>
-              <w:t>Z</w:t>
-            </w:r>
-            <w:r>
-              <w:rPr>
-                <w:rFonts w:ascii="Times New Roman" w:hAnsi="Times New Roman" w:cs="Times New Roman"/>
-                <w:sz w:val="24"/>
-                <w:szCs w:val="24"/>
-              </w:rPr>
-              <w:t>..</w:t>
-            </w:r>
-            <w:r>
-              <w:rPr>
-                <w:rFonts w:ascii="Times New Roman" w:hAnsi="Times New Roman" w:cs="Times New Roman"/>
-                <w:sz w:val="24"/>
-                <w:szCs w:val="24"/>
-                <w:lang w:val="en-US"/>
-              </w:rPr>
-              <w:t>F</w:t>
-            </w:r>
-            <w:r>
-              <w:rPr>
-                <w:rFonts w:ascii="Times New Roman" w:hAnsi="Times New Roman" w:cs="Times New Roman"/>
-                <w:sz w:val="24"/>
-                <w:szCs w:val="24"/>
-              </w:rPr>
-              <w:t xml:space="preserve">2 </w:t>
-            </w:r>
-          </w:p>
-          <w:p>
-            <w:pPr>
-              <w:ind w:left="708"/>
-              <w:rPr>
-                <w:rFonts w:ascii="Times New Roman" w:hAnsi="Times New Roman" w:cs="Times New Roman"/>
-                <w:sz w:val="24"/>
-                <w:szCs w:val="24"/>
-              </w:rPr>
-            </w:pPr>
-            <w:r>
-              <w:rPr>
-                <w:rFonts w:ascii="Times New Roman" w:hAnsi="Times New Roman" w:cs="Times New Roman"/>
-                <w:sz w:val="24"/>
-                <w:szCs w:val="24"/>
-              </w:rPr>
-              <w:t>(</w:t>
-            </w:r>
-            <w:r>
-              <w:rPr>
-                <w:rFonts w:ascii="Times New Roman" w:hAnsi="Times New Roman" w:cs="Times New Roman"/>
-                <w:sz w:val="24"/>
-                <w:szCs w:val="24"/>
-              </w:rPr>
-              <w:t xml:space="preserve">координаты </w:t>
-            </w:r>
-            <w:r>
-              <w:rPr>
-                <w:rFonts w:ascii="Times New Roman" w:hAnsi="Times New Roman" w:cs="Times New Roman"/>
-                <w:i/>
-                <w:iCs/>
-                <w:color w:val="4472C4" w:themeColor="accent1"/>
-                <w:sz w:val="24"/>
-                <w:szCs w:val="24"/>
-              </w:rPr>
-              <w:t>Z=</w:t>
-            </w:r>
-            <w:proofErr w:type="spellStart"/>
-            <w:r>
-              <w:rPr>
-                <w:rFonts w:ascii="Times New Roman" w:hAnsi="Times New Roman" w:cs="Times New Roman"/>
-                <w:i/>
-                <w:iCs/>
-                <w:color w:val="4472C4" w:themeColor="accent1"/>
-                <w:sz w:val="24"/>
-                <w:szCs w:val="24"/>
-                <w:lang w:val="en-US"/>
-              </w:rPr>
-              <w:t>Zmax</w:t>
-            </w:r>
-            <w:proofErr w:type="spellEnd"/>
-            <w:r>
-              <w:rPr>
-                <w:rFonts w:ascii="Times New Roman" w:hAnsi="Times New Roman" w:cs="Times New Roman"/>
-                <w:i/>
-                <w:iCs/>
-                <w:color w:val="4472C4" w:themeColor="accent1"/>
-                <w:sz w:val="24"/>
-                <w:szCs w:val="24"/>
-              </w:rPr>
-              <w:t>+</w:t>
-            </w:r>
-            <w:r>
-              <w:rPr>
-                <w:rFonts w:ascii="Times New Roman" w:hAnsi="Times New Roman" w:cs="Times New Roman"/>
-                <w:i/>
-                <w:iCs/>
-                <w:color w:val="4472C4" w:themeColor="accent1"/>
-                <w:sz w:val="24"/>
-                <w:szCs w:val="24"/>
-                <w:lang w:val="en-US"/>
-              </w:rPr>
-              <w:t>CW</w:t>
-            </w:r>
-            <w:r>
-              <w:rPr>
-                <w:rFonts w:ascii="Times New Roman" w:hAnsi="Times New Roman" w:cs="Times New Roman"/>
-                <w:sz w:val="24"/>
-                <w:szCs w:val="24"/>
-              </w:rPr>
-              <w:t xml:space="preserve">, </w:t>
-            </w:r>
-            <w:r>
-              <w:rPr>
-                <w:rFonts w:ascii="Times New Roman" w:hAnsi="Times New Roman" w:cs="Times New Roman"/>
-                <w:sz w:val="24"/>
-                <w:szCs w:val="24"/>
-                <w:lang w:val="en-US"/>
-              </w:rPr>
-              <w:t>F</w:t>
-            </w:r>
-            <w:r>
-              <w:rPr>
-                <w:rFonts w:ascii="Times New Roman" w:hAnsi="Times New Roman" w:cs="Times New Roman"/>
-                <w:sz w:val="24"/>
-                <w:szCs w:val="24"/>
-              </w:rPr>
-              <w:t xml:space="preserve">2 </w:t>
-            </w:r>
-            <w:r>
-              <w:rPr>
-                <w:rFonts w:ascii="Times New Roman" w:hAnsi="Times New Roman" w:cs="Times New Roman"/>
-                <w:sz w:val="24"/>
-                <w:szCs w:val="24"/>
-              </w:rPr>
-              <w:t>–</w:t>
-            </w:r>
-            <w:r>
-              <w:rPr>
-                <w:rFonts w:ascii="Times New Roman" w:hAnsi="Times New Roman" w:cs="Times New Roman"/>
-                <w:sz w:val="24"/>
-                <w:szCs w:val="24"/>
-              </w:rPr>
-              <w:t xml:space="preserve"> </w:t>
-            </w:r>
-            <w:r>
-              <w:rPr>
-                <w:rFonts w:ascii="Times New Roman" w:hAnsi="Times New Roman" w:cs="Times New Roman"/>
-                <w:sz w:val="24"/>
-                <w:szCs w:val="24"/>
-              </w:rPr>
-              <w:t>ускоренная подача 2 мм/об)</w:t>
-            </w:r>
-          </w:p>
-          <w:p>
-            <w:pPr>
-              <w:rPr>
-                <w:rFonts w:ascii="Times New Roman" w:hAnsi="Times New Roman" w:cs="Times New Roman"/>
-                <w:sz w:val="24"/>
-                <w:szCs w:val="24"/>
-              </w:rPr>
-            </w:pPr>
-            <w:r>
-              <w:rPr>
-                <w:rFonts w:ascii="Times New Roman" w:hAnsi="Times New Roman" w:cs="Times New Roman"/>
-                <w:sz w:val="24"/>
-                <w:szCs w:val="24"/>
-                <w:lang w:val="en-US"/>
-              </w:rPr>
-              <w:t>N</w:t>
-            </w:r>
-            <w:r>
-              <w:rPr>
-                <w:rFonts w:ascii="Times New Roman" w:hAnsi="Times New Roman" w:cs="Times New Roman"/>
-                <w:sz w:val="24"/>
-                <w:szCs w:val="24"/>
-              </w:rPr>
-              <w:t>40</w:t>
-            </w:r>
-            <w:r>
-              <w:rPr>
-                <w:rFonts w:ascii="Times New Roman" w:hAnsi="Times New Roman" w:cs="Times New Roman"/>
-                <w:sz w:val="24"/>
-                <w:szCs w:val="24"/>
-              </w:rPr>
-              <w:t xml:space="preserve"> </w:t>
-            </w:r>
-            <w:proofErr w:type="gramStart"/>
-            <w:r>
-              <w:rPr>
-                <w:rFonts w:ascii="Times New Roman" w:hAnsi="Times New Roman" w:cs="Times New Roman"/>
-                <w:sz w:val="24"/>
-                <w:szCs w:val="24"/>
-                <w:lang w:val="en-US"/>
-              </w:rPr>
-              <w:t>X</w:t>
-            </w:r>
-            <w:r>
-              <w:rPr>
-                <w:rFonts w:ascii="Times New Roman" w:hAnsi="Times New Roman" w:cs="Times New Roman"/>
-                <w:sz w:val="24"/>
-                <w:szCs w:val="24"/>
-              </w:rPr>
-              <w:t>..</w:t>
-            </w:r>
-            <w:r>
-              <w:rPr>
-                <w:rFonts w:ascii="Times New Roman" w:hAnsi="Times New Roman" w:cs="Times New Roman"/>
-                <w:sz w:val="24"/>
-                <w:szCs w:val="24"/>
-                <w:lang w:val="en-US"/>
-              </w:rPr>
-              <w:t>F</w:t>
-            </w:r>
-            <w:r>
-              <w:rPr>
-                <w:rFonts w:ascii="Times New Roman" w:hAnsi="Times New Roman" w:cs="Times New Roman"/>
-                <w:sz w:val="24"/>
-                <w:szCs w:val="24"/>
-              </w:rPr>
-              <w:t>..</w:t>
-            </w:r>
-            <w:proofErr w:type="gramEnd"/>
-            <w:r>
-              <w:rPr>
-                <w:rFonts w:ascii="Times New Roman" w:hAnsi="Times New Roman" w:cs="Times New Roman"/>
-                <w:sz w:val="24"/>
-                <w:szCs w:val="24"/>
-              </w:rPr>
-              <w:t xml:space="preserve"> </w:t>
-            </w:r>
-            <w:r>
-              <w:rPr>
-                <w:rFonts w:ascii="Times New Roman" w:hAnsi="Times New Roman" w:cs="Times New Roman"/>
-                <w:sz w:val="24"/>
-                <w:szCs w:val="24"/>
-              </w:rPr>
-              <w:t>(координаты</w:t>
-            </w:r>
-            <w:r>
-              <w:rPr>
-                <w:rFonts w:ascii="Times New Roman" w:hAnsi="Times New Roman" w:cs="Times New Roman"/>
-                <w:sz w:val="24"/>
-                <w:szCs w:val="24"/>
-              </w:rPr>
-              <w:t xml:space="preserve"> </w:t>
-            </w:r>
-            <w:r>
-              <w:rPr>
-                <w:rFonts w:ascii="Times New Roman" w:hAnsi="Times New Roman" w:cs="Times New Roman"/>
-                <w:i/>
-                <w:iCs/>
-                <w:color w:val="4472C4" w:themeColor="accent1"/>
-                <w:sz w:val="24"/>
-                <w:szCs w:val="24"/>
-                <w:lang w:val="en-US"/>
-              </w:rPr>
-              <w:t>X</w:t>
-            </w:r>
-            <w:r>
-              <w:rPr>
-                <w:rFonts w:ascii="Times New Roman" w:hAnsi="Times New Roman" w:cs="Times New Roman"/>
-                <w:i/>
-                <w:iCs/>
-                <w:color w:val="4472C4" w:themeColor="accent1"/>
-                <w:sz w:val="24"/>
-                <w:szCs w:val="24"/>
-              </w:rPr>
-              <w:t>=</w:t>
-            </w:r>
-            <w:r>
-              <w:rPr>
-                <w:rFonts w:ascii="Times New Roman" w:hAnsi="Times New Roman" w:cs="Times New Roman"/>
-                <w:i/>
-                <w:iCs/>
-                <w:color w:val="4472C4" w:themeColor="accent1"/>
-                <w:sz w:val="24"/>
-                <w:szCs w:val="24"/>
-                <w:lang w:val="en-US"/>
-              </w:rPr>
-              <w:t>d</w:t>
-            </w:r>
-            <w:r>
-              <w:rPr>
-                <w:rFonts w:ascii="Times New Roman" w:hAnsi="Times New Roman" w:cs="Times New Roman"/>
-                <w:i/>
-                <w:iCs/>
-                <w:color w:val="4472C4" w:themeColor="accent1"/>
-                <w:sz w:val="24"/>
-                <w:szCs w:val="24"/>
-              </w:rPr>
-              <w:t>1</w:t>
-            </w:r>
-            <w:r>
-              <w:rPr>
-                <w:rFonts w:ascii="Times New Roman" w:hAnsi="Times New Roman" w:cs="Times New Roman"/>
-                <w:i/>
-                <w:iCs/>
-                <w:color w:val="4472C4" w:themeColor="accent1"/>
-                <w:sz w:val="24"/>
-                <w:szCs w:val="24"/>
-              </w:rPr>
-              <w:t>+</w:t>
-            </w:r>
-            <w:r>
-              <w:rPr>
-                <w:rFonts w:ascii="Times New Roman" w:hAnsi="Times New Roman" w:cs="Times New Roman"/>
-                <w:i/>
-                <w:iCs/>
-                <w:color w:val="4472C4" w:themeColor="accent1"/>
-                <w:sz w:val="24"/>
-                <w:szCs w:val="24"/>
-              </w:rPr>
-              <w:t xml:space="preserve"> </w:t>
-            </w:r>
-            <w:r>
-              <w:rPr>
-                <w:rFonts w:ascii="Times New Roman" w:hAnsi="Times New Roman" w:cs="Times New Roman"/>
-                <w:i/>
-                <w:iCs/>
-                <w:color w:val="4472C4" w:themeColor="accent1"/>
-                <w:sz w:val="24"/>
-                <w:szCs w:val="24"/>
-                <w:lang w:val="en-US"/>
-              </w:rPr>
-              <w:t>r</w:t>
-            </w:r>
-            <w:r>
-              <w:rPr>
-                <w:rFonts w:ascii="Times New Roman" w:hAnsi="Times New Roman" w:cs="Times New Roman"/>
-                <w:i/>
-                <w:iCs/>
-                <w:color w:val="4472C4" w:themeColor="accent1"/>
-                <w:sz w:val="24"/>
-                <w:szCs w:val="24"/>
-              </w:rPr>
-              <w:t xml:space="preserve">, </w:t>
-            </w:r>
-            <w:r>
-              <w:rPr>
-                <w:rFonts w:ascii="Times New Roman" w:hAnsi="Times New Roman" w:cs="Times New Roman"/>
-                <w:i/>
-                <w:iCs/>
-                <w:color w:val="4472C4" w:themeColor="accent1"/>
-                <w:sz w:val="24"/>
-                <w:szCs w:val="24"/>
-                <w:lang w:val="en-US"/>
-              </w:rPr>
-              <w:t>F</w:t>
-            </w:r>
-            <w:r>
-              <w:rPr>
-                <w:rFonts w:ascii="Times New Roman" w:hAnsi="Times New Roman" w:cs="Times New Roman"/>
-                <w:i/>
-                <w:iCs/>
-                <w:color w:val="4472C4" w:themeColor="accent1"/>
-                <w:sz w:val="24"/>
-                <w:szCs w:val="24"/>
-              </w:rPr>
-              <w:t>=</w:t>
-            </w:r>
-            <w:r>
-              <w:rPr>
-                <w:rFonts w:ascii="Times New Roman" w:hAnsi="Times New Roman" w:cs="Times New Roman"/>
-                <w:i/>
-                <w:sz w:val="24"/>
-                <w:szCs w:val="24"/>
-              </w:rPr>
-              <w:t xml:space="preserve"> </w:t>
-            </w:r>
-            <w:proofErr w:type="spellStart"/>
-            <w:r>
-              <w:rPr>
-                <w:rFonts w:ascii="Times New Roman" w:hAnsi="Times New Roman" w:cs="Times New Roman"/>
-                <w:i/>
-                <w:iCs/>
-                <w:color w:val="4472C4" w:themeColor="accent1"/>
-                <w:sz w:val="24"/>
-                <w:szCs w:val="24"/>
-              </w:rPr>
-              <w:t>Vтабл</w:t>
-            </w:r>
-            <w:proofErr w:type="spellEnd"/>
-            <w:r>
-              <w:rPr>
-                <w:rFonts w:ascii="Times New Roman" w:hAnsi="Times New Roman" w:cs="Times New Roman"/>
-                <w:sz w:val="24"/>
-                <w:szCs w:val="24"/>
-              </w:rPr>
-              <w:t>)</w:t>
-            </w:r>
-          </w:p>
-          <w:p>
-            <w:pPr>
-              <w:rPr>
-                <w:rFonts w:ascii="Times New Roman" w:hAnsi="Times New Roman" w:cs="Times New Roman"/>
-                <w:sz w:val="24"/>
-                <w:szCs w:val="24"/>
-                <w:lang w:val="en-US"/>
-              </w:rPr>
-            </w:pPr>
-            <w:r>
-              <w:rPr>
-                <w:rFonts w:ascii="Times New Roman" w:hAnsi="Times New Roman" w:cs="Times New Roman"/>
-                <w:sz w:val="24"/>
-                <w:szCs w:val="24"/>
-                <w:lang w:val="en-US"/>
-              </w:rPr>
-              <w:t>N</w:t>
-            </w:r>
-            <w:r>
-              <w:rPr>
-                <w:rFonts w:ascii="Times New Roman" w:hAnsi="Times New Roman" w:cs="Times New Roman"/>
-                <w:sz w:val="24"/>
-                <w:szCs w:val="24"/>
-                <w:lang w:val="en-US"/>
-              </w:rPr>
-              <w:t>45</w:t>
-            </w:r>
-            <w:r>
-              <w:rPr>
-                <w:rFonts w:ascii="Times New Roman" w:hAnsi="Times New Roman" w:cs="Times New Roman"/>
-                <w:sz w:val="24"/>
-                <w:szCs w:val="24"/>
-                <w:lang w:val="en-US"/>
-              </w:rPr>
-              <w:t xml:space="preserve"> </w:t>
-            </w:r>
-            <w:r>
-              <w:rPr>
-                <w:rFonts w:ascii="Times New Roman" w:hAnsi="Times New Roman" w:cs="Times New Roman"/>
-                <w:sz w:val="24"/>
-                <w:szCs w:val="24"/>
-                <w:lang w:val="en-US"/>
-              </w:rPr>
-              <w:t>G</w:t>
-            </w:r>
-            <w:r>
-              <w:rPr>
-                <w:rFonts w:ascii="Times New Roman" w:hAnsi="Times New Roman" w:cs="Times New Roman"/>
-                <w:sz w:val="24"/>
-                <w:szCs w:val="24"/>
-                <w:lang w:val="en-US"/>
-              </w:rPr>
-              <w:t>0</w:t>
-            </w:r>
-            <w:r>
-              <w:rPr>
-                <w:rFonts w:ascii="Times New Roman" w:hAnsi="Times New Roman" w:cs="Times New Roman"/>
-                <w:sz w:val="24"/>
-                <w:szCs w:val="24"/>
-                <w:lang w:val="en-US"/>
-              </w:rPr>
-              <w:t>2</w:t>
-            </w:r>
-            <w:r>
-              <w:rPr>
-                <w:rFonts w:ascii="Times New Roman" w:hAnsi="Times New Roman" w:cs="Times New Roman"/>
-                <w:sz w:val="24"/>
-                <w:szCs w:val="24"/>
-                <w:lang w:val="en-US"/>
-              </w:rPr>
-              <w:t xml:space="preserve"> </w:t>
-            </w:r>
-            <w:r>
-              <w:rPr>
-                <w:rFonts w:ascii="Times New Roman" w:hAnsi="Times New Roman" w:cs="Times New Roman"/>
-                <w:sz w:val="24"/>
-                <w:szCs w:val="24"/>
-                <w:lang w:val="en-US"/>
-              </w:rPr>
-              <w:t>X</w:t>
-            </w:r>
-            <w:r>
-              <w:rPr>
-                <w:rFonts w:ascii="Times New Roman" w:hAnsi="Times New Roman" w:cs="Times New Roman"/>
-                <w:sz w:val="24"/>
-                <w:szCs w:val="24"/>
-                <w:lang w:val="en-US"/>
-              </w:rPr>
-              <w:t>…</w:t>
-            </w:r>
-            <w:proofErr w:type="gramStart"/>
-            <w:r>
-              <w:rPr>
-                <w:rFonts w:ascii="Times New Roman" w:hAnsi="Times New Roman" w:cs="Times New Roman"/>
-                <w:sz w:val="24"/>
-                <w:szCs w:val="24"/>
-                <w:lang w:val="en-US"/>
-              </w:rPr>
-              <w:t>Z</w:t>
-            </w:r>
-            <w:r>
-              <w:rPr>
-                <w:rFonts w:ascii="Times New Roman" w:hAnsi="Times New Roman" w:cs="Times New Roman"/>
-                <w:sz w:val="24"/>
-                <w:szCs w:val="24"/>
-                <w:lang w:val="en-US"/>
-              </w:rPr>
-              <w:t>..</w:t>
-            </w:r>
-            <w:proofErr w:type="gramEnd"/>
-            <w:r>
-              <w:rPr>
-                <w:rFonts w:ascii="Times New Roman" w:hAnsi="Times New Roman" w:cs="Times New Roman"/>
-                <w:sz w:val="24"/>
-                <w:szCs w:val="24"/>
-                <w:lang w:val="en-US"/>
-              </w:rPr>
-              <w:t xml:space="preserve"> </w:t>
-            </w:r>
-            <w:r>
-              <w:rPr>
-                <w:rFonts w:ascii="Times New Roman" w:hAnsi="Times New Roman" w:cs="Times New Roman"/>
-                <w:sz w:val="24"/>
-                <w:szCs w:val="24"/>
-                <w:lang w:val="en-US"/>
-              </w:rPr>
-              <w:t>I</w:t>
-            </w:r>
-            <w:r>
-              <w:rPr>
-                <w:rFonts w:ascii="Times New Roman" w:hAnsi="Times New Roman" w:cs="Times New Roman"/>
-                <w:sz w:val="24"/>
-                <w:szCs w:val="24"/>
-                <w:lang w:val="en-US"/>
-              </w:rPr>
-              <w:t>…</w:t>
-            </w:r>
-            <w:r>
-              <w:rPr>
-                <w:rFonts w:ascii="Times New Roman" w:hAnsi="Times New Roman" w:cs="Times New Roman"/>
-                <w:sz w:val="24"/>
-                <w:szCs w:val="24"/>
-                <w:lang w:val="en-US"/>
-              </w:rPr>
-              <w:t xml:space="preserve"> </w:t>
-            </w:r>
-            <w:r>
-              <w:rPr>
-                <w:rFonts w:ascii="Times New Roman" w:hAnsi="Times New Roman" w:cs="Times New Roman"/>
-                <w:sz w:val="24"/>
-                <w:szCs w:val="24"/>
-                <w:lang w:val="en-US"/>
-              </w:rPr>
-              <w:t>K</w:t>
-            </w:r>
-            <w:r>
-              <w:rPr>
-                <w:rFonts w:ascii="Times New Roman" w:hAnsi="Times New Roman" w:cs="Times New Roman"/>
-                <w:sz w:val="24"/>
-                <w:szCs w:val="24"/>
-                <w:lang w:val="en-US"/>
-              </w:rPr>
-              <w:t>0</w:t>
-            </w:r>
-          </w:p>
-          <w:p>
-            <w:pPr>
-              <w:ind w:left="708"/>
-              <w:rPr>
-                <w:rFonts w:ascii="Times New Roman" w:hAnsi="Times New Roman" w:cs="Times New Roman"/>
-                <w:sz w:val="24"/>
-                <w:szCs w:val="24"/>
-                <w:lang w:val="en-US"/>
-              </w:rPr>
-            </w:pPr>
-            <w:r>
-              <w:rPr>
-                <w:rFonts w:ascii="Times New Roman" w:hAnsi="Times New Roman" w:cs="Times New Roman"/>
-                <w:sz w:val="24"/>
-                <w:szCs w:val="24"/>
-                <w:lang w:val="en-US"/>
-              </w:rPr>
-              <w:t>(</w:t>
-            </w:r>
-            <w:r>
-              <w:rPr>
-                <w:rFonts w:ascii="Times New Roman" w:hAnsi="Times New Roman" w:cs="Times New Roman"/>
-                <w:sz w:val="24"/>
-                <w:szCs w:val="24"/>
-              </w:rPr>
-              <w:t>координаты</w:t>
-            </w:r>
-            <w:r>
-              <w:rPr>
-                <w:rFonts w:ascii="Times New Roman" w:hAnsi="Times New Roman" w:cs="Times New Roman"/>
-                <w:sz w:val="24"/>
-                <w:szCs w:val="24"/>
-                <w:lang w:val="en-US"/>
-              </w:rPr>
-              <w:t xml:space="preserve"> </w:t>
-            </w:r>
-            <w:r>
-              <w:rPr>
-                <w:rFonts w:ascii="Times New Roman" w:hAnsi="Times New Roman" w:cs="Times New Roman"/>
-                <w:i/>
-                <w:iCs/>
-                <w:sz w:val="24"/>
-                <w:szCs w:val="24"/>
-                <w:lang w:val="en-US"/>
-              </w:rPr>
-              <w:t>X</w:t>
-            </w:r>
-            <w:r>
-              <w:rPr>
-                <w:rFonts w:ascii="Times New Roman" w:hAnsi="Times New Roman" w:cs="Times New Roman"/>
-                <w:i/>
-                <w:iCs/>
-                <w:sz w:val="24"/>
-                <w:szCs w:val="24"/>
-                <w:lang w:val="en-US"/>
-              </w:rPr>
-              <w:t>=</w:t>
-            </w:r>
-            <w:r>
-              <w:rPr>
-                <w:rFonts w:ascii="Times New Roman" w:hAnsi="Times New Roman" w:cs="Times New Roman"/>
-                <w:i/>
-                <w:iCs/>
-                <w:sz w:val="24"/>
-                <w:szCs w:val="24"/>
-                <w:lang w:val="en-US"/>
-              </w:rPr>
-              <w:t>d</w:t>
-            </w:r>
-            <w:proofErr w:type="gramStart"/>
-            <w:r>
-              <w:rPr>
-                <w:rFonts w:ascii="Times New Roman" w:hAnsi="Times New Roman" w:cs="Times New Roman"/>
-                <w:i/>
-                <w:iCs/>
-                <w:sz w:val="24"/>
-                <w:szCs w:val="24"/>
-                <w:lang w:val="en-US"/>
-              </w:rPr>
-              <w:t>1 ,</w:t>
-            </w:r>
-            <w:proofErr w:type="gramEnd"/>
-            <w:r>
-              <w:rPr>
-                <w:rFonts w:ascii="Times New Roman" w:hAnsi="Times New Roman" w:cs="Times New Roman"/>
-                <w:i/>
-                <w:iCs/>
-                <w:sz w:val="24"/>
-                <w:szCs w:val="24"/>
-                <w:lang w:val="en-US"/>
-              </w:rPr>
-              <w:t xml:space="preserve"> </w:t>
-            </w:r>
-            <w:r>
-              <w:rPr>
-                <w:rFonts w:ascii="Times New Roman" w:hAnsi="Times New Roman" w:cs="Times New Roman"/>
-                <w:i/>
-                <w:iCs/>
-                <w:color w:val="4472C4" w:themeColor="accent1"/>
-                <w:sz w:val="24"/>
-                <w:szCs w:val="24"/>
-                <w:lang w:val="en-US"/>
-              </w:rPr>
-              <w:t>Z=</w:t>
-            </w:r>
-            <w:r>
-              <w:rPr>
-                <w:rFonts w:ascii="Times New Roman" w:hAnsi="Times New Roman" w:cs="Times New Roman"/>
-                <w:i/>
-                <w:iCs/>
-                <w:color w:val="4472C4" w:themeColor="accent1"/>
-                <w:sz w:val="24"/>
-                <w:szCs w:val="24"/>
-                <w:lang w:val="en-US"/>
-              </w:rPr>
-              <w:t xml:space="preserve"> </w:t>
-            </w:r>
-            <w:proofErr w:type="spellStart"/>
-            <w:r>
-              <w:rPr>
-                <w:rFonts w:ascii="Times New Roman" w:hAnsi="Times New Roman" w:cs="Times New Roman"/>
-                <w:i/>
-                <w:iCs/>
-                <w:color w:val="4472C4" w:themeColor="accent1"/>
-                <w:sz w:val="24"/>
-                <w:szCs w:val="24"/>
-                <w:lang w:val="en-US"/>
-              </w:rPr>
-              <w:t>Zmax</w:t>
-            </w:r>
-            <w:proofErr w:type="spellEnd"/>
-            <w:r>
-              <w:rPr>
-                <w:rFonts w:ascii="Times New Roman" w:hAnsi="Times New Roman" w:cs="Times New Roman"/>
-                <w:i/>
-                <w:iCs/>
-                <w:color w:val="4472C4" w:themeColor="accent1"/>
-                <w:sz w:val="24"/>
-                <w:szCs w:val="24"/>
-                <w:lang w:val="en-US"/>
-              </w:rPr>
-              <w:t xml:space="preserve"> +</w:t>
-            </w:r>
-            <w:proofErr w:type="spellStart"/>
-            <w:r>
-              <w:rPr>
-                <w:rFonts w:ascii="Times New Roman" w:hAnsi="Times New Roman" w:cs="Times New Roman"/>
-                <w:i/>
-                <w:iCs/>
-                <w:color w:val="4472C4" w:themeColor="accent1"/>
-                <w:sz w:val="24"/>
-                <w:szCs w:val="24"/>
-                <w:lang w:val="en-US"/>
-              </w:rPr>
-              <w:t>r</w:t>
-            </w:r>
-            <w:r>
-              <w:rPr>
-                <w:rFonts w:ascii="Times New Roman" w:hAnsi="Times New Roman" w:cs="Times New Roman"/>
-                <w:i/>
-                <w:iCs/>
-                <w:color w:val="4472C4" w:themeColor="accent1"/>
-                <w:sz w:val="24"/>
-                <w:szCs w:val="24"/>
-                <w:lang w:val="en-US"/>
-              </w:rPr>
-              <w:t>+</w:t>
-            </w:r>
-            <w:r>
-              <w:rPr>
-                <w:rFonts w:ascii="Times New Roman" w:hAnsi="Times New Roman" w:cs="Times New Roman"/>
-                <w:i/>
-                <w:iCs/>
-                <w:color w:val="4472C4" w:themeColor="accent1"/>
-                <w:sz w:val="24"/>
-                <w:szCs w:val="24"/>
-                <w:lang w:val="en-US"/>
-              </w:rPr>
-              <w:t>CW</w:t>
-            </w:r>
-            <w:proofErr w:type="spellEnd"/>
-            <w:r>
-              <w:rPr>
-                <w:rFonts w:ascii="Times New Roman" w:hAnsi="Times New Roman" w:cs="Times New Roman"/>
-                <w:i/>
-                <w:iCs/>
-                <w:color w:val="4472C4" w:themeColor="accent1"/>
-                <w:sz w:val="24"/>
-                <w:szCs w:val="24"/>
-                <w:lang w:val="en-US"/>
-              </w:rPr>
-              <w:t xml:space="preserve">; </w:t>
-            </w:r>
-            <w:r>
-              <w:rPr>
-                <w:rFonts w:ascii="Times New Roman" w:hAnsi="Times New Roman" w:cs="Times New Roman"/>
-                <w:i/>
-                <w:iCs/>
-                <w:color w:val="4472C4" w:themeColor="accent1"/>
-                <w:sz w:val="24"/>
-                <w:szCs w:val="24"/>
-                <w:lang w:val="en-US"/>
-              </w:rPr>
-              <w:t>I=</w:t>
-            </w:r>
-            <w:r>
-              <w:rPr>
-                <w:rFonts w:ascii="Times New Roman" w:hAnsi="Times New Roman" w:cs="Times New Roman"/>
-                <w:i/>
-                <w:iCs/>
-                <w:color w:val="4472C4" w:themeColor="accent1"/>
-                <w:sz w:val="24"/>
-                <w:szCs w:val="24"/>
-                <w:lang w:val="en-US"/>
-              </w:rPr>
-              <w:t>r</w:t>
-            </w:r>
-            <w:r>
-              <w:rPr>
-                <w:rFonts w:ascii="Times New Roman" w:hAnsi="Times New Roman" w:cs="Times New Roman"/>
-                <w:i/>
-                <w:iCs/>
-                <w:color w:val="4472C4" w:themeColor="accent1"/>
-                <w:sz w:val="24"/>
-                <w:szCs w:val="24"/>
-                <w:lang w:val="en-US"/>
-              </w:rPr>
-              <w:t xml:space="preserve">; </w:t>
-            </w:r>
-            <w:r>
-              <w:rPr>
-                <w:rFonts w:ascii="Times New Roman" w:hAnsi="Times New Roman" w:cs="Times New Roman"/>
-                <w:i/>
-                <w:iCs/>
-                <w:color w:val="4472C4" w:themeColor="accent1"/>
-                <w:sz w:val="24"/>
-                <w:szCs w:val="24"/>
-                <w:lang w:val="en-US"/>
-              </w:rPr>
-              <w:t>K</w:t>
-            </w:r>
-            <w:r>
-              <w:rPr>
-                <w:rFonts w:ascii="Times New Roman" w:hAnsi="Times New Roman" w:cs="Times New Roman"/>
-                <w:i/>
-                <w:iCs/>
-                <w:color w:val="4472C4" w:themeColor="accent1"/>
-                <w:sz w:val="24"/>
-                <w:szCs w:val="24"/>
-                <w:lang w:val="en-US"/>
-              </w:rPr>
-              <w:t>=</w:t>
-            </w:r>
-            <w:r>
-              <w:rPr>
-                <w:rFonts w:ascii="Times New Roman" w:hAnsi="Times New Roman" w:cs="Times New Roman"/>
-                <w:i/>
-                <w:iCs/>
-                <w:color w:val="4472C4" w:themeColor="accent1"/>
-                <w:sz w:val="24"/>
-                <w:szCs w:val="24"/>
-                <w:lang w:val="en-US"/>
-              </w:rPr>
-              <w:t>0</w:t>
-            </w:r>
-            <w:r>
-              <w:rPr>
-                <w:rFonts w:ascii="Times New Roman" w:hAnsi="Times New Roman" w:cs="Times New Roman"/>
-                <w:i/>
-                <w:iCs/>
-                <w:sz w:val="24"/>
-                <w:szCs w:val="24"/>
-                <w:lang w:val="en-US"/>
-              </w:rPr>
-              <w:t>)</w:t>
-            </w:r>
-          </w:p>
-          <w:p>
-            <w:pPr>
-              <w:rPr>
-                <w:rFonts w:ascii="Times New Roman" w:hAnsi="Times New Roman" w:cs="Times New Roman"/>
-                <w:sz w:val="24"/>
-                <w:szCs w:val="24"/>
-              </w:rPr>
-            </w:pPr>
-            <w:r>
-              <w:rPr>
-                <w:rFonts w:ascii="Times New Roman" w:hAnsi="Times New Roman" w:cs="Times New Roman"/>
-                <w:sz w:val="24"/>
-                <w:szCs w:val="24"/>
-                <w:lang w:val="en-US"/>
-              </w:rPr>
-              <w:t>N</w:t>
-            </w:r>
-            <w:r>
-              <w:rPr>
-                <w:rFonts w:ascii="Times New Roman" w:hAnsi="Times New Roman" w:cs="Times New Roman"/>
-                <w:sz w:val="24"/>
-                <w:szCs w:val="24"/>
-              </w:rPr>
-              <w:t>50</w:t>
-            </w:r>
-            <w:r>
-              <w:rPr>
-                <w:rFonts w:ascii="Times New Roman" w:hAnsi="Times New Roman" w:cs="Times New Roman"/>
-                <w:sz w:val="24"/>
-                <w:szCs w:val="24"/>
-              </w:rPr>
-              <w:t xml:space="preserve"> </w:t>
-            </w:r>
-            <w:r>
-              <w:rPr>
-                <w:rFonts w:ascii="Times New Roman" w:hAnsi="Times New Roman" w:cs="Times New Roman"/>
-                <w:sz w:val="24"/>
-                <w:szCs w:val="24"/>
-                <w:lang w:val="en-US"/>
-              </w:rPr>
-              <w:t>G</w:t>
-            </w:r>
-            <w:r>
-              <w:rPr>
-                <w:rFonts w:ascii="Times New Roman" w:hAnsi="Times New Roman" w:cs="Times New Roman"/>
-                <w:sz w:val="24"/>
-                <w:szCs w:val="24"/>
-              </w:rPr>
-              <w:t>0</w:t>
-            </w:r>
-            <w:r>
-              <w:rPr>
-                <w:rFonts w:ascii="Times New Roman" w:hAnsi="Times New Roman" w:cs="Times New Roman"/>
-                <w:sz w:val="24"/>
-                <w:szCs w:val="24"/>
-              </w:rPr>
-              <w:t xml:space="preserve">1 X… F2; </w:t>
-            </w:r>
-          </w:p>
-          <w:p>
-            <w:pPr>
-              <w:ind w:left="708"/>
-              <w:rPr>
-                <w:rFonts w:ascii="Times New Roman" w:hAnsi="Times New Roman" w:cs="Times New Roman"/>
-                <w:sz w:val="24"/>
-                <w:szCs w:val="24"/>
-              </w:rPr>
-            </w:pPr>
-            <w:r>
-              <w:rPr>
-                <w:rFonts w:ascii="Times New Roman" w:hAnsi="Times New Roman" w:cs="Times New Roman"/>
-                <w:sz w:val="24"/>
-                <w:szCs w:val="24"/>
-              </w:rPr>
-              <w:t xml:space="preserve">подъем для выхода на </w:t>
-            </w:r>
-            <w:r>
-              <w:rPr>
-                <w:rFonts w:ascii="Times New Roman" w:hAnsi="Times New Roman" w:cs="Times New Roman"/>
-                <w:sz w:val="24"/>
-                <w:szCs w:val="24"/>
-              </w:rPr>
-              <w:t>начальный диаметр</w:t>
-            </w:r>
-            <w:r>
-              <w:rPr>
-                <w:rFonts w:ascii="Times New Roman" w:hAnsi="Times New Roman" w:cs="Times New Roman"/>
-                <w:sz w:val="24"/>
-                <w:szCs w:val="24"/>
-              </w:rPr>
-              <w:t xml:space="preserve"> (координата </w:t>
-            </w:r>
-            <w:r>
-              <w:rPr>
-                <w:rFonts w:ascii="Times New Roman" w:hAnsi="Times New Roman" w:cs="Times New Roman"/>
-                <w:i/>
-                <w:iCs/>
-                <w:color w:val="4472C4" w:themeColor="accent1"/>
-                <w:sz w:val="24"/>
-                <w:szCs w:val="24"/>
-                <w:lang w:val="en-US"/>
-              </w:rPr>
-              <w:t>X</w:t>
-            </w:r>
-            <w:r>
-              <w:rPr>
-                <w:rFonts w:ascii="Times New Roman" w:hAnsi="Times New Roman" w:cs="Times New Roman"/>
-                <w:i/>
-                <w:iCs/>
-                <w:color w:val="4472C4" w:themeColor="accent1"/>
-                <w:sz w:val="24"/>
-                <w:szCs w:val="24"/>
-              </w:rPr>
-              <w:t>=</w:t>
-            </w:r>
-            <w:r>
-              <w:rPr>
-                <w:rFonts w:ascii="Times New Roman" w:hAnsi="Times New Roman" w:cs="Times New Roman"/>
-                <w:i/>
-                <w:iCs/>
-                <w:color w:val="4472C4" w:themeColor="accent1"/>
-                <w:sz w:val="24"/>
-                <w:szCs w:val="24"/>
-                <w:lang w:val="en-US"/>
-              </w:rPr>
-              <w:t>d</w:t>
-            </w:r>
-            <w:r>
-              <w:rPr>
-                <w:rFonts w:ascii="Times New Roman" w:hAnsi="Times New Roman" w:cs="Times New Roman"/>
-                <w:i/>
-                <w:iCs/>
-                <w:sz w:val="24"/>
-                <w:szCs w:val="24"/>
-              </w:rPr>
-              <w:t>)</w:t>
-            </w:r>
-            <w:r>
-              <w:rPr>
-                <w:rFonts w:ascii="Times New Roman" w:hAnsi="Times New Roman" w:cs="Times New Roman"/>
-                <w:sz w:val="24"/>
-                <w:szCs w:val="24"/>
-              </w:rPr>
-              <w:t xml:space="preserve"> </w:t>
-            </w:r>
-          </w:p>
-          <w:p>
-            <w:pPr>
-              <w:rPr>
-                <w:rFonts w:ascii="Times New Roman" w:hAnsi="Times New Roman" w:cs="Times New Roman"/>
-                <w:i/>
-                <w:iCs/>
-                <w:sz w:val="24"/>
-                <w:szCs w:val="24"/>
-              </w:rPr>
-            </w:pPr>
-            <w:r>
-              <w:rPr>
-                <w:rFonts w:ascii="Times New Roman" w:hAnsi="Times New Roman" w:cs="Times New Roman"/>
-                <w:iCs/>
-                <w:sz w:val="24"/>
-                <w:szCs w:val="24"/>
-                <w:lang w:val="en-US"/>
-              </w:rPr>
-              <w:t>N</w:t>
-            </w:r>
-            <w:r>
-              <w:rPr>
-                <w:rFonts w:ascii="Times New Roman" w:hAnsi="Times New Roman" w:cs="Times New Roman"/>
-                <w:iCs/>
-                <w:sz w:val="24"/>
-                <w:szCs w:val="24"/>
-              </w:rPr>
-              <w:t>55</w:t>
-            </w:r>
-            <w:r>
-              <w:rPr>
-                <w:rFonts w:ascii="Times New Roman" w:hAnsi="Times New Roman" w:cs="Times New Roman"/>
-                <w:iCs/>
-                <w:sz w:val="24"/>
-                <w:szCs w:val="24"/>
-              </w:rPr>
-              <w:t xml:space="preserve"> </w:t>
-            </w:r>
-            <w:r>
-              <w:rPr>
-                <w:rFonts w:ascii="Times New Roman" w:hAnsi="Times New Roman" w:cs="Times New Roman"/>
-                <w:iCs/>
-                <w:sz w:val="24"/>
-                <w:szCs w:val="24"/>
-                <w:lang w:val="en-US"/>
-              </w:rPr>
-              <w:t>Z</w:t>
-            </w:r>
-            <w:r>
-              <w:rPr>
-                <w:rFonts w:ascii="Times New Roman" w:hAnsi="Times New Roman" w:cs="Times New Roman"/>
-                <w:iCs/>
-                <w:sz w:val="24"/>
-                <w:szCs w:val="24"/>
-              </w:rPr>
-              <w:t>…</w:t>
-            </w:r>
-            <w:r>
-              <w:rPr>
-                <w:rFonts w:ascii="Times New Roman" w:hAnsi="Times New Roman" w:cs="Times New Roman"/>
-                <w:i/>
-                <w:iCs/>
-                <w:sz w:val="24"/>
-                <w:szCs w:val="24"/>
-              </w:rPr>
-              <w:t xml:space="preserve"> (</w:t>
-            </w:r>
-            <w:r>
-              <w:rPr>
-                <w:rFonts w:ascii="Times New Roman" w:hAnsi="Times New Roman" w:cs="Times New Roman"/>
-                <w:iCs/>
-                <w:sz w:val="24"/>
-                <w:szCs w:val="24"/>
-              </w:rPr>
-              <w:t>координаты</w:t>
-            </w:r>
-            <w:r>
-              <w:rPr>
-                <w:rFonts w:ascii="Times New Roman" w:hAnsi="Times New Roman" w:cs="Times New Roman"/>
-                <w:i/>
-                <w:iCs/>
-                <w:sz w:val="24"/>
-                <w:szCs w:val="24"/>
-              </w:rPr>
-              <w:t xml:space="preserve"> </w:t>
-            </w:r>
-            <w:r>
-              <w:rPr>
-                <w:rFonts w:ascii="Times New Roman" w:hAnsi="Times New Roman" w:cs="Times New Roman"/>
-                <w:i/>
-                <w:iCs/>
-                <w:color w:val="4472C4" w:themeColor="accent1"/>
-                <w:sz w:val="24"/>
-                <w:szCs w:val="24"/>
-                <w:lang w:val="en-US"/>
-              </w:rPr>
-              <w:t>Z</w:t>
-            </w:r>
-            <w:r>
-              <w:rPr>
-                <w:rFonts w:ascii="Times New Roman" w:hAnsi="Times New Roman" w:cs="Times New Roman"/>
-                <w:i/>
-                <w:iCs/>
-                <w:color w:val="4472C4" w:themeColor="accent1"/>
-                <w:sz w:val="24"/>
-                <w:szCs w:val="24"/>
-              </w:rPr>
-              <w:t>=</w:t>
-            </w:r>
-            <w:r>
-              <w:rPr>
-                <w:rFonts w:ascii="Times New Roman" w:hAnsi="Times New Roman" w:cs="Times New Roman"/>
-                <w:i/>
-                <w:iCs/>
-                <w:color w:val="4472C4" w:themeColor="accent1"/>
-                <w:sz w:val="24"/>
-                <w:szCs w:val="24"/>
-                <w:lang w:val="en-US"/>
-              </w:rPr>
-              <w:t>z</w:t>
-            </w:r>
-            <w:r>
-              <w:rPr>
-                <w:rFonts w:ascii="Times New Roman" w:hAnsi="Times New Roman" w:cs="Times New Roman"/>
-                <w:i/>
-                <w:iCs/>
-                <w:color w:val="4472C4" w:themeColor="accent1"/>
-                <w:sz w:val="24"/>
-                <w:szCs w:val="24"/>
-              </w:rPr>
-              <w:t>1</w:t>
-            </w:r>
-            <w:r>
-              <w:rPr>
-                <w:rFonts w:ascii="Times New Roman" w:hAnsi="Times New Roman" w:cs="Times New Roman"/>
-                <w:i/>
-                <w:iCs/>
-                <w:sz w:val="24"/>
-                <w:szCs w:val="24"/>
-              </w:rPr>
-              <w:t>)</w:t>
-            </w:r>
-          </w:p>
-          <w:p>
-            <w:pPr>
-              <w:rPr>
-                <w:rFonts w:ascii="Times New Roman" w:hAnsi="Times New Roman" w:cs="Times New Roman"/>
-                <w:i/>
-                <w:iCs/>
-                <w:sz w:val="24"/>
-                <w:szCs w:val="24"/>
-              </w:rPr>
-            </w:pPr>
-            <w:r>
-              <w:rPr>
-                <w:rFonts w:ascii="Times New Roman" w:hAnsi="Times New Roman" w:cs="Times New Roman"/>
-                <w:iCs/>
-                <w:sz w:val="24"/>
-                <w:szCs w:val="24"/>
-                <w:lang w:val="en-US"/>
-              </w:rPr>
-              <w:t>N</w:t>
-            </w:r>
-            <w:r>
-              <w:rPr>
-                <w:rFonts w:ascii="Times New Roman" w:hAnsi="Times New Roman" w:cs="Times New Roman"/>
-                <w:iCs/>
-                <w:sz w:val="24"/>
-                <w:szCs w:val="24"/>
-              </w:rPr>
-              <w:t>60</w:t>
-            </w:r>
-            <w:r>
-              <w:rPr>
-                <w:rFonts w:ascii="Times New Roman" w:hAnsi="Times New Roman" w:cs="Times New Roman"/>
-                <w:iCs/>
-                <w:sz w:val="24"/>
-                <w:szCs w:val="24"/>
-              </w:rPr>
-              <w:t xml:space="preserve"> </w:t>
-            </w:r>
-            <w:r>
-              <w:rPr>
-                <w:rFonts w:ascii="Times New Roman" w:hAnsi="Times New Roman" w:cs="Times New Roman"/>
-                <w:iCs/>
-                <w:sz w:val="24"/>
-                <w:szCs w:val="24"/>
-                <w:lang w:val="en-US"/>
-              </w:rPr>
-              <w:t>G</w:t>
-            </w:r>
-            <w:r>
-              <w:rPr>
-                <w:rFonts w:ascii="Times New Roman" w:hAnsi="Times New Roman" w:cs="Times New Roman"/>
-                <w:iCs/>
-                <w:sz w:val="24"/>
-                <w:szCs w:val="24"/>
-              </w:rPr>
-              <w:t>01</w:t>
-            </w:r>
-            <w:r>
-              <w:rPr>
-                <w:rFonts w:ascii="Times New Roman" w:hAnsi="Times New Roman" w:cs="Times New Roman"/>
-                <w:sz w:val="24"/>
-                <w:szCs w:val="24"/>
-              </w:rPr>
-              <w:t xml:space="preserve"> </w:t>
-            </w:r>
-            <w:proofErr w:type="gramStart"/>
-            <w:r>
-              <w:rPr>
-                <w:rFonts w:ascii="Times New Roman" w:hAnsi="Times New Roman" w:cs="Times New Roman"/>
-                <w:iCs/>
-                <w:sz w:val="24"/>
-                <w:szCs w:val="24"/>
-                <w:lang w:val="en-US"/>
-              </w:rPr>
-              <w:t>X</w:t>
-            </w:r>
-            <w:r>
-              <w:rPr>
-                <w:rFonts w:ascii="Times New Roman" w:hAnsi="Times New Roman" w:cs="Times New Roman"/>
-                <w:iCs/>
-                <w:sz w:val="24"/>
-                <w:szCs w:val="24"/>
-              </w:rPr>
-              <w:t>..</w:t>
-            </w:r>
-            <w:proofErr w:type="gramEnd"/>
-            <w:r>
-              <w:rPr>
-                <w:rFonts w:ascii="Times New Roman" w:hAnsi="Times New Roman" w:cs="Times New Roman"/>
-                <w:iCs/>
-                <w:sz w:val="24"/>
-                <w:szCs w:val="24"/>
-              </w:rPr>
-              <w:t xml:space="preserve"> </w:t>
-            </w:r>
-            <w:r>
-              <w:rPr>
-                <w:rFonts w:ascii="Times New Roman" w:hAnsi="Times New Roman" w:cs="Times New Roman"/>
-                <w:iCs/>
-                <w:sz w:val="24"/>
-                <w:szCs w:val="24"/>
-                <w:lang w:val="en-US"/>
-              </w:rPr>
-              <w:t>Z</w:t>
-            </w:r>
-            <w:r>
-              <w:rPr>
-                <w:rFonts w:ascii="Times New Roman" w:hAnsi="Times New Roman" w:cs="Times New Roman"/>
-                <w:iCs/>
-                <w:sz w:val="24"/>
-                <w:szCs w:val="24"/>
-              </w:rPr>
-              <w:t>…</w:t>
-            </w:r>
-            <w:proofErr w:type="gramStart"/>
-            <w:r>
-              <w:rPr>
-                <w:rFonts w:ascii="Times New Roman" w:hAnsi="Times New Roman" w:cs="Times New Roman"/>
-                <w:iCs/>
-                <w:sz w:val="24"/>
-                <w:szCs w:val="24"/>
-                <w:lang w:val="en-US"/>
-              </w:rPr>
-              <w:t>F</w:t>
-            </w:r>
-            <w:r>
-              <w:rPr>
-                <w:rFonts w:ascii="Times New Roman" w:hAnsi="Times New Roman" w:cs="Times New Roman"/>
-                <w:iCs/>
-                <w:sz w:val="24"/>
-                <w:szCs w:val="24"/>
-              </w:rPr>
-              <w:t>..</w:t>
-            </w:r>
-            <w:proofErr w:type="gramEnd"/>
-            <w:r>
-              <w:rPr>
-                <w:rFonts w:ascii="Times New Roman" w:hAnsi="Times New Roman" w:cs="Times New Roman"/>
-                <w:iCs/>
-                <w:sz w:val="24"/>
-                <w:szCs w:val="24"/>
-              </w:rPr>
-              <w:t xml:space="preserve"> (</w:t>
-            </w:r>
-            <w:r>
-              <w:rPr>
-                <w:rFonts w:ascii="Times New Roman" w:hAnsi="Times New Roman" w:cs="Times New Roman"/>
-                <w:iCs/>
-                <w:sz w:val="24"/>
-                <w:szCs w:val="24"/>
-              </w:rPr>
-              <w:t>координаты</w:t>
-            </w:r>
-            <w:r>
-              <w:rPr>
-                <w:rFonts w:ascii="Times New Roman" w:hAnsi="Times New Roman" w:cs="Times New Roman"/>
-                <w:i/>
-                <w:iCs/>
-                <w:sz w:val="24"/>
-                <w:szCs w:val="24"/>
-              </w:rPr>
-              <w:t xml:space="preserve"> </w:t>
-            </w:r>
-            <w:r>
-              <w:rPr>
-                <w:rFonts w:ascii="Times New Roman" w:hAnsi="Times New Roman" w:cs="Times New Roman"/>
-                <w:i/>
-                <w:iCs/>
-                <w:color w:val="4472C4" w:themeColor="accent1"/>
-                <w:sz w:val="24"/>
-                <w:szCs w:val="24"/>
-                <w:lang w:val="en-US"/>
-              </w:rPr>
-              <w:t>X</w:t>
-            </w:r>
-            <w:r>
-              <w:rPr>
-                <w:rFonts w:ascii="Times New Roman" w:hAnsi="Times New Roman" w:cs="Times New Roman"/>
-                <w:i/>
-                <w:iCs/>
-                <w:color w:val="4472C4" w:themeColor="accent1"/>
-                <w:sz w:val="24"/>
-                <w:szCs w:val="24"/>
-              </w:rPr>
-              <w:t>=</w:t>
-            </w:r>
-            <w:r>
-              <w:rPr>
-                <w:rFonts w:ascii="Times New Roman" w:hAnsi="Times New Roman" w:cs="Times New Roman"/>
-                <w:i/>
-                <w:iCs/>
-                <w:color w:val="4472C4" w:themeColor="accent1"/>
-                <w:sz w:val="24"/>
-                <w:szCs w:val="24"/>
-              </w:rPr>
-              <w:t xml:space="preserve"> </w:t>
-            </w:r>
-            <w:r>
-              <w:rPr>
-                <w:rFonts w:ascii="Times New Roman" w:hAnsi="Times New Roman" w:cs="Times New Roman"/>
-                <w:i/>
-                <w:iCs/>
-                <w:color w:val="4472C4" w:themeColor="accent1"/>
-                <w:sz w:val="24"/>
-                <w:szCs w:val="24"/>
-                <w:lang w:val="en-US"/>
-              </w:rPr>
-              <w:t>d</w:t>
-            </w:r>
-            <w:proofErr w:type="gramStart"/>
-            <w:r>
-              <w:rPr>
-                <w:rFonts w:ascii="Times New Roman" w:hAnsi="Times New Roman" w:cs="Times New Roman"/>
-                <w:i/>
-                <w:iCs/>
-                <w:color w:val="4472C4" w:themeColor="accent1"/>
-                <w:sz w:val="24"/>
-                <w:szCs w:val="24"/>
-              </w:rPr>
-              <w:t>1</w:t>
-            </w:r>
-            <w:r>
-              <w:rPr>
-                <w:rFonts w:ascii="Times New Roman" w:hAnsi="Times New Roman" w:cs="Times New Roman"/>
-                <w:i/>
-                <w:iCs/>
-                <w:color w:val="4472C4" w:themeColor="accent1"/>
-                <w:sz w:val="24"/>
-                <w:szCs w:val="24"/>
-              </w:rPr>
-              <w:t>,</w:t>
-            </w:r>
-            <w:r>
-              <w:rPr>
-                <w:rFonts w:ascii="Times New Roman" w:hAnsi="Times New Roman" w:cs="Times New Roman"/>
-                <w:i/>
-                <w:iCs/>
-                <w:color w:val="4472C4" w:themeColor="accent1"/>
-                <w:sz w:val="24"/>
-                <w:szCs w:val="24"/>
-                <w:lang w:val="en-US"/>
-              </w:rPr>
-              <w:t>Z</w:t>
-            </w:r>
-            <w:proofErr w:type="gramEnd"/>
-            <w:r>
-              <w:rPr>
-                <w:rFonts w:ascii="Times New Roman" w:hAnsi="Times New Roman" w:cs="Times New Roman"/>
-                <w:i/>
-                <w:iCs/>
-                <w:color w:val="4472C4" w:themeColor="accent1"/>
-                <w:sz w:val="24"/>
-                <w:szCs w:val="24"/>
-              </w:rPr>
-              <w:t>=</w:t>
-            </w:r>
-            <w:r>
-              <w:rPr>
-                <w:rFonts w:ascii="Times New Roman" w:hAnsi="Times New Roman" w:cs="Times New Roman"/>
-                <w:i/>
-                <w:iCs/>
-                <w:color w:val="4472C4" w:themeColor="accent1"/>
-                <w:sz w:val="24"/>
-                <w:szCs w:val="24"/>
-                <w:lang w:val="en-US"/>
-              </w:rPr>
-              <w:t>Z</w:t>
-            </w:r>
-            <w:r>
-              <w:rPr>
-                <w:rFonts w:ascii="Times New Roman" w:hAnsi="Times New Roman" w:cs="Times New Roman"/>
-                <w:i/>
-                <w:iCs/>
-                <w:color w:val="4472C4" w:themeColor="accent1"/>
-                <w:sz w:val="24"/>
-                <w:szCs w:val="24"/>
-              </w:rPr>
-              <w:t>1-</w:t>
-            </w:r>
-            <w:r>
-              <w:rPr>
-                <w:rFonts w:ascii="Times New Roman" w:hAnsi="Times New Roman" w:cs="Times New Roman"/>
-                <w:i/>
-                <w:iCs/>
-                <w:color w:val="4472C4" w:themeColor="accent1"/>
-                <w:sz w:val="24"/>
-                <w:szCs w:val="24"/>
-                <w:lang w:val="en-US"/>
-              </w:rPr>
-              <w:t>h</w:t>
-            </w:r>
-            <w:r>
-              <w:rPr>
-                <w:rFonts w:ascii="Times New Roman" w:hAnsi="Times New Roman" w:cs="Times New Roman"/>
-                <w:i/>
-                <w:iCs/>
-                <w:color w:val="4472C4" w:themeColor="accent1"/>
-                <w:sz w:val="24"/>
-                <w:szCs w:val="24"/>
-              </w:rPr>
-              <w:t>,</w:t>
-            </w:r>
-            <w:r>
-              <w:rPr>
-                <w:rFonts w:ascii="Times New Roman" w:hAnsi="Times New Roman" w:cs="Times New Roman"/>
-                <w:i/>
-                <w:iCs/>
-                <w:color w:val="4472C4" w:themeColor="accent1"/>
-                <w:sz w:val="24"/>
-                <w:szCs w:val="24"/>
-              </w:rPr>
-              <w:t xml:space="preserve"> </w:t>
-            </w:r>
-            <w:r>
-              <w:rPr>
-                <w:rFonts w:ascii="Times New Roman" w:hAnsi="Times New Roman" w:cs="Times New Roman"/>
-                <w:i/>
-                <w:iCs/>
-                <w:color w:val="4472C4" w:themeColor="accent1"/>
-                <w:sz w:val="24"/>
-                <w:szCs w:val="24"/>
-                <w:lang w:val="en-US"/>
-              </w:rPr>
-              <w:t>F</w:t>
-            </w:r>
-            <w:r>
-              <w:rPr>
-                <w:rFonts w:ascii="Times New Roman" w:hAnsi="Times New Roman" w:cs="Times New Roman"/>
-                <w:i/>
-                <w:iCs/>
-                <w:color w:val="4472C4" w:themeColor="accent1"/>
-                <w:sz w:val="24"/>
-                <w:szCs w:val="24"/>
-              </w:rPr>
-              <w:t>=</w:t>
-            </w:r>
-            <w:r>
-              <w:rPr>
-                <w:rFonts w:ascii="Times New Roman" w:hAnsi="Times New Roman" w:cs="Times New Roman"/>
-                <w:i/>
-                <w:iCs/>
-                <w:sz w:val="24"/>
-                <w:szCs w:val="24"/>
-              </w:rPr>
-              <w:t xml:space="preserve"> </w:t>
-            </w:r>
-            <w:r>
-              <w:rPr>
-                <w:rFonts w:ascii="Times New Roman" w:hAnsi="Times New Roman" w:cs="Times New Roman"/>
-                <w:i/>
-                <w:iCs/>
-                <w:color w:val="4472C4" w:themeColor="accent1"/>
-                <w:sz w:val="24"/>
-                <w:szCs w:val="24"/>
-                <w:lang w:val="en-US"/>
-              </w:rPr>
-              <w:t>F</w:t>
-            </w:r>
-            <w:proofErr w:type="spellStart"/>
-            <w:r>
-              <w:rPr>
-                <w:rFonts w:ascii="Times New Roman" w:hAnsi="Times New Roman" w:cs="Times New Roman"/>
-                <w:i/>
-                <w:iCs/>
-                <w:color w:val="4472C4" w:themeColor="accent1"/>
-                <w:sz w:val="24"/>
-                <w:szCs w:val="24"/>
-              </w:rPr>
-              <w:t>табл</w:t>
-            </w:r>
-            <w:proofErr w:type="spellEnd"/>
-            <w:r>
-              <w:rPr>
-                <w:rFonts w:ascii="Times New Roman" w:hAnsi="Times New Roman" w:cs="Times New Roman"/>
-                <w:i/>
-                <w:iCs/>
-                <w:color w:val="4472C4" w:themeColor="accent1"/>
-                <w:sz w:val="24"/>
-                <w:szCs w:val="24"/>
-              </w:rPr>
-              <w:t xml:space="preserve"> </w:t>
-            </w:r>
-            <w:r>
-              <w:rPr>
-                <w:rFonts w:ascii="Times New Roman" w:hAnsi="Times New Roman" w:cs="Times New Roman"/>
-                <w:i/>
-                <w:iCs/>
-                <w:sz w:val="24"/>
-                <w:szCs w:val="24"/>
-              </w:rPr>
-              <w:t>)</w:t>
-            </w:r>
-          </w:p>
-          <w:p>
-            <w:pPr>
-              <w:rPr>
-                <w:rFonts w:ascii="Times New Roman" w:hAnsi="Times New Roman" w:cs="Times New Roman"/>
-                <w:iCs/>
-                <w:sz w:val="24"/>
-                <w:szCs w:val="24"/>
-              </w:rPr>
-            </w:pPr>
-            <w:r>
-              <w:rPr>
-                <w:rFonts w:ascii="Times New Roman" w:hAnsi="Times New Roman" w:cs="Times New Roman"/>
-                <w:iCs/>
-                <w:sz w:val="24"/>
-                <w:szCs w:val="24"/>
-                <w:lang w:val="en-US"/>
-              </w:rPr>
-              <w:t>N</w:t>
-            </w:r>
-            <w:r>
-              <w:rPr>
-                <w:rFonts w:ascii="Times New Roman" w:hAnsi="Times New Roman" w:cs="Times New Roman"/>
-                <w:iCs/>
-                <w:sz w:val="24"/>
-                <w:szCs w:val="24"/>
-              </w:rPr>
-              <w:t xml:space="preserve">65 </w:t>
-            </w:r>
-            <w:r>
-              <w:rPr>
-                <w:rFonts w:ascii="Times New Roman" w:hAnsi="Times New Roman" w:cs="Times New Roman"/>
-                <w:iCs/>
-                <w:sz w:val="24"/>
-                <w:szCs w:val="24"/>
-                <w:lang w:val="en-US"/>
-              </w:rPr>
-              <w:t>G</w:t>
-            </w:r>
-            <w:r>
-              <w:rPr>
-                <w:rFonts w:ascii="Times New Roman" w:hAnsi="Times New Roman" w:cs="Times New Roman"/>
-                <w:iCs/>
-                <w:sz w:val="24"/>
-                <w:szCs w:val="24"/>
-              </w:rPr>
-              <w:t xml:space="preserve">01 </w:t>
-            </w:r>
-            <w:r>
-              <w:rPr>
-                <w:rFonts w:ascii="Times New Roman" w:hAnsi="Times New Roman" w:cs="Times New Roman"/>
-                <w:iCs/>
-                <w:sz w:val="24"/>
-                <w:szCs w:val="24"/>
-                <w:lang w:val="en-US"/>
-              </w:rPr>
-              <w:t>X</w:t>
-            </w:r>
-            <w:r>
-              <w:rPr>
-                <w:rFonts w:ascii="Times New Roman" w:hAnsi="Times New Roman" w:cs="Times New Roman"/>
-                <w:iCs/>
-                <w:sz w:val="24"/>
-                <w:szCs w:val="24"/>
-              </w:rPr>
-              <w:t xml:space="preserve">… </w:t>
-            </w:r>
-            <w:r>
-              <w:rPr>
-                <w:rFonts w:ascii="Times New Roman" w:hAnsi="Times New Roman" w:cs="Times New Roman"/>
-                <w:iCs/>
-                <w:sz w:val="24"/>
-                <w:szCs w:val="24"/>
-                <w:lang w:val="en-US"/>
-              </w:rPr>
-              <w:t>F</w:t>
-            </w:r>
-            <w:r>
-              <w:rPr>
-                <w:rFonts w:ascii="Times New Roman" w:hAnsi="Times New Roman" w:cs="Times New Roman"/>
-                <w:iCs/>
-                <w:sz w:val="24"/>
-                <w:szCs w:val="24"/>
-              </w:rPr>
-              <w:t xml:space="preserve">2; </w:t>
-            </w:r>
-            <w:r>
-              <w:rPr>
-                <w:rFonts w:ascii="Times New Roman" w:hAnsi="Times New Roman" w:cs="Times New Roman"/>
-                <w:iCs/>
-                <w:sz w:val="24"/>
-                <w:szCs w:val="24"/>
-              </w:rPr>
-              <w:t xml:space="preserve">Выход </w:t>
-            </w:r>
-            <w:r>
-              <w:rPr>
-                <w:rFonts w:ascii="Times New Roman" w:hAnsi="Times New Roman" w:cs="Times New Roman"/>
-                <w:iCs/>
-                <w:sz w:val="24"/>
-                <w:szCs w:val="24"/>
-              </w:rPr>
-              <w:t xml:space="preserve">по оси </w:t>
-            </w:r>
-            <w:r>
-              <w:rPr>
-                <w:rFonts w:ascii="Times New Roman" w:hAnsi="Times New Roman" w:cs="Times New Roman"/>
-                <w:iCs/>
-                <w:sz w:val="24"/>
-                <w:szCs w:val="24"/>
-                <w:lang w:val="en-US"/>
-              </w:rPr>
-              <w:t>X</w:t>
-            </w:r>
-            <w:r>
-              <w:rPr>
-                <w:rFonts w:ascii="Times New Roman" w:hAnsi="Times New Roman" w:cs="Times New Roman"/>
-                <w:iCs/>
-                <w:sz w:val="24"/>
-                <w:szCs w:val="24"/>
-              </w:rPr>
-              <w:t xml:space="preserve"> в точку безопасности</w:t>
-            </w:r>
-            <w:r>
-              <w:rPr>
-                <w:rFonts w:ascii="Times New Roman" w:hAnsi="Times New Roman" w:cs="Times New Roman"/>
-                <w:i/>
-                <w:iCs/>
-                <w:sz w:val="24"/>
-                <w:szCs w:val="24"/>
-              </w:rPr>
-              <w:t xml:space="preserve"> </w:t>
-            </w:r>
-            <w:r>
-              <w:rPr>
-                <w:rFonts w:ascii="Times New Roman" w:hAnsi="Times New Roman" w:cs="Times New Roman"/>
-                <w:i/>
-                <w:iCs/>
-                <w:sz w:val="24"/>
-                <w:szCs w:val="24"/>
-              </w:rPr>
-              <w:t>(</w:t>
-            </w:r>
-            <w:r>
-              <w:rPr>
-                <w:rFonts w:ascii="Times New Roman" w:hAnsi="Times New Roman" w:cs="Times New Roman"/>
-                <w:i/>
-                <w:iCs/>
-                <w:sz w:val="24"/>
-                <w:szCs w:val="24"/>
-                <w:lang w:val="en-US"/>
-              </w:rPr>
-              <w:t>X</w:t>
-            </w:r>
-            <w:r>
-              <w:rPr>
-                <w:rFonts w:ascii="Times New Roman" w:hAnsi="Times New Roman" w:cs="Times New Roman"/>
-                <w:i/>
-                <w:iCs/>
-                <w:sz w:val="24"/>
-                <w:szCs w:val="24"/>
-              </w:rPr>
-              <w:t xml:space="preserve">= </w:t>
-            </w:r>
-            <w:r>
-              <w:rPr>
-                <w:rFonts w:ascii="Times New Roman" w:hAnsi="Times New Roman" w:cs="Times New Roman"/>
-                <w:i/>
-                <w:iCs/>
-                <w:sz w:val="24"/>
-                <w:szCs w:val="24"/>
-                <w:lang w:val="en-US"/>
-              </w:rPr>
-              <w:t>d</w:t>
-            </w:r>
-            <w:r>
-              <w:rPr>
-                <w:rFonts w:ascii="Times New Roman" w:hAnsi="Times New Roman" w:cs="Times New Roman"/>
-                <w:i/>
-                <w:iCs/>
-                <w:sz w:val="24"/>
-                <w:szCs w:val="24"/>
-              </w:rPr>
-              <w:t xml:space="preserve"> - 1</w:t>
-            </w:r>
-            <w:r>
-              <w:rPr>
-                <w:rFonts w:ascii="Times New Roman" w:hAnsi="Times New Roman" w:cs="Times New Roman"/>
-                <w:iCs/>
-                <w:sz w:val="24"/>
-                <w:szCs w:val="24"/>
-              </w:rPr>
-              <w:t>)</w:t>
-            </w:r>
-          </w:p>
-          <w:p>
-            <w:pPr>
-              <w:rPr>
-                <w:rFonts w:ascii="Times New Roman" w:hAnsi="Times New Roman" w:cs="Times New Roman"/>
-                <w:iCs/>
-                <w:sz w:val="24"/>
-                <w:szCs w:val="24"/>
-              </w:rPr>
-            </w:pPr>
-            <w:r>
-              <w:rPr>
-                <w:rFonts w:ascii="Times New Roman" w:hAnsi="Times New Roman" w:cs="Times New Roman"/>
-                <w:iCs/>
-                <w:sz w:val="24"/>
-                <w:szCs w:val="24"/>
-                <w:lang w:val="en-US"/>
-              </w:rPr>
-              <w:t>N</w:t>
-            </w:r>
-            <w:r>
-              <w:rPr>
-                <w:rFonts w:ascii="Times New Roman" w:hAnsi="Times New Roman" w:cs="Times New Roman"/>
-                <w:iCs/>
-                <w:sz w:val="24"/>
-                <w:szCs w:val="24"/>
-              </w:rPr>
-              <w:t>7</w:t>
-            </w:r>
-            <w:r>
-              <w:rPr>
-                <w:rFonts w:ascii="Times New Roman" w:hAnsi="Times New Roman" w:cs="Times New Roman"/>
-                <w:iCs/>
-                <w:sz w:val="24"/>
-                <w:szCs w:val="24"/>
-              </w:rPr>
-              <w:t>0</w:t>
-            </w:r>
-            <w:r>
-              <w:rPr>
-                <w:rFonts w:ascii="Times New Roman" w:hAnsi="Times New Roman" w:cs="Times New Roman"/>
-                <w:iCs/>
-                <w:sz w:val="24"/>
-                <w:szCs w:val="24"/>
-              </w:rPr>
-              <w:t xml:space="preserve"> G00 </w:t>
-            </w:r>
-            <w:r>
-              <w:rPr>
-                <w:rFonts w:ascii="Times New Roman" w:hAnsi="Times New Roman" w:cs="Times New Roman"/>
-                <w:iCs/>
-                <w:sz w:val="24"/>
-                <w:szCs w:val="24"/>
-                <w:lang w:val="en-US"/>
-              </w:rPr>
-              <w:t>Z</w:t>
-            </w:r>
-            <w:r>
-              <w:rPr>
-                <w:rFonts w:ascii="Times New Roman" w:hAnsi="Times New Roman" w:cs="Times New Roman"/>
-                <w:iCs/>
-                <w:sz w:val="24"/>
-                <w:szCs w:val="24"/>
-              </w:rPr>
-              <w:t>… M</w:t>
-            </w:r>
-            <w:proofErr w:type="gramStart"/>
-            <w:r>
-              <w:rPr>
-                <w:rFonts w:ascii="Times New Roman" w:hAnsi="Times New Roman" w:cs="Times New Roman"/>
-                <w:iCs/>
-                <w:sz w:val="24"/>
-                <w:szCs w:val="24"/>
-              </w:rPr>
-              <w:t>9 ;</w:t>
-            </w:r>
-            <w:proofErr w:type="gramEnd"/>
-            <w:r>
-              <w:rPr>
-                <w:rFonts w:ascii="Times New Roman" w:hAnsi="Times New Roman" w:cs="Times New Roman"/>
-                <w:iCs/>
-                <w:sz w:val="24"/>
-                <w:szCs w:val="24"/>
-              </w:rPr>
-              <w:t xml:space="preserve"> </w:t>
-            </w:r>
-          </w:p>
-          <w:p>
-            <w:pPr>
-              <w:ind w:left="708"/>
-              <w:rPr>
-                <w:rFonts w:ascii="Times New Roman" w:hAnsi="Times New Roman" w:cs="Times New Roman"/>
-                <w:iCs/>
-                <w:sz w:val="24"/>
-                <w:szCs w:val="24"/>
-              </w:rPr>
-            </w:pPr>
-            <w:r>
-              <w:rPr>
-                <w:rFonts w:ascii="Times New Roman" w:hAnsi="Times New Roman" w:cs="Times New Roman"/>
-                <w:iCs/>
-                <w:sz w:val="24"/>
-                <w:szCs w:val="24"/>
-              </w:rPr>
-              <w:t xml:space="preserve">(Отвод по </w:t>
-            </w:r>
-            <w:r>
-              <w:rPr>
-                <w:rFonts w:ascii="Times New Roman" w:hAnsi="Times New Roman" w:cs="Times New Roman"/>
-                <w:iCs/>
-                <w:sz w:val="24"/>
-                <w:szCs w:val="24"/>
-                <w:lang w:val="en-US"/>
-              </w:rPr>
-              <w:t>Z</w:t>
-            </w:r>
-            <w:r>
-              <w:rPr>
-                <w:rFonts w:ascii="Times New Roman" w:hAnsi="Times New Roman" w:cs="Times New Roman"/>
-                <w:iCs/>
-                <w:sz w:val="24"/>
-                <w:szCs w:val="24"/>
-              </w:rPr>
-              <w:t xml:space="preserve"> координаты </w:t>
-            </w:r>
-            <w:r>
-              <w:rPr>
-                <w:rFonts w:ascii="Times New Roman" w:hAnsi="Times New Roman" w:cs="Times New Roman"/>
-                <w:i/>
-                <w:iCs/>
-                <w:sz w:val="24"/>
-                <w:szCs w:val="24"/>
-                <w:lang w:val="en-US"/>
-              </w:rPr>
-              <w:t>Z</w:t>
-            </w:r>
-            <w:r>
-              <w:rPr>
-                <w:rFonts w:ascii="Times New Roman" w:hAnsi="Times New Roman" w:cs="Times New Roman"/>
-                <w:i/>
-                <w:iCs/>
-                <w:sz w:val="24"/>
-                <w:szCs w:val="24"/>
-              </w:rPr>
-              <w:t>= 2)</w:t>
             </w:r>
             <w:r>
               <w:rPr>
@@ -8496,6 +8625,14 @@
               </w:rPr>
               <w:t>M</w:t>
             </w:r>
+            <w:r>
+              <w:rPr>
+                <w:i/>
+                <w:iCs/>
+                <w:color w:val="4472C4" w:themeColor="accent1"/>
+              </w:rPr>
+              <w:t>..</w:t>
+            </w:r>
             <w:proofErr w:type="gramEnd"/>
             <w:r>
               <w:rPr>
@@ -8503,22 +8640,23 @@
                 <w:iCs/>
                 <w:color w:val="4472C4" w:themeColor="accent1"/>
               </w:rPr>
-              <w:t>..;</w:t>
-            </w:r>
-          </w:p>
-          <w:p>
-            <w:pPr>
-              <w:rPr>
-                <w:i/>
-                <w:iCs/>
-                <w:color w:val="4472C4" w:themeColor="accent1"/>
-              </w:rPr>
-            </w:pPr>
-            <w:r>
-              <w:rPr>
-                <w:i/>
-                <w:iCs/>
-                <w:color w:val="4472C4" w:themeColor="accent1"/>
+              <w:t>;</w:t>
+            </w:r>
+          </w:p>
+          <w:p>
+            <w:pPr>
+              <w:rPr>
+                <w:i/>
+                <w:iCs/>
+                <w:color w:val="4472C4" w:themeColor="accent1"/>
+              </w:rPr>
+            </w:pPr>
+            <w:r>
+              <w:rPr>
+                <w:i/>
+                <w:iCs/>
+                <w:color w:val="4472C4" w:themeColor="accent1"/>
+                <w:highlight w:val="yellow"/>
                 <w:lang w:val="en-US"/>
               </w:rPr>
               <w:t>N</w:t>
@@ -8528,6 +8666,7 @@
                 <w:i/>
                 <w:iCs/>
                 <w:color w:val="4472C4" w:themeColor="accent1"/>
+                <w:highlight w:val="yellow"/>
               </w:rPr>
               <w:t>15</w:t>
             </w:r>
@@ -8536,6 +8675,7 @@
                 <w:i/>
                 <w:iCs/>
                 <w:color w:val="4472C4" w:themeColor="accent1"/>
+                <w:highlight w:val="yellow"/>
               </w:rPr>
               <w:t xml:space="preserve"> </w:t>
             </w:r>
@@ -8544,6 +8684,7 @@
                 <w:i/>
                 <w:iCs/>
                 <w:color w:val="4472C4" w:themeColor="accent1"/>
+                <w:highlight w:val="yellow"/>
                 <w:lang w:val="en-US"/>
               </w:rPr>
               <w:t>G</w:t>
@@ -8553,6 +8694,7 @@
                 <w:i/>
                 <w:iCs/>
                 <w:color w:val="4472C4" w:themeColor="accent1"/>
+                <w:highlight w:val="yellow"/>
               </w:rPr>
               <w:t xml:space="preserve">00 </w:t>
             </w:r>
@@ -8561,6 +8703,7 @@
                 <w:i/>
                 <w:iCs/>
                 <w:color w:val="4472C4" w:themeColor="accent1"/>
+                <w:highlight w:val="yellow"/>
                 <w:lang w:val="en-US"/>
               </w:rPr>
               <w:t>X</w:t>
@@ -8570,8 +8713,28 @@
                 <w:i/>
                 <w:iCs/>
                 <w:color w:val="4472C4" w:themeColor="accent1"/>
-              </w:rPr>
-              <w:t>…;</w:t>
+                <w:highlight w:val="yellow"/>
+              </w:rPr>
+              <w:t>…</w:t>
+            </w:r>
+            <w:r>
+              <w:rPr>
+                <w:i/>
+                <w:iCs/>
+                <w:color w:val="4472C4" w:themeColor="accent1"/>
+                <w:highlight w:val="yellow"/>
+                <w:lang w:val="en-US"/>
+              </w:rPr>
+              <w:t>Z…</w:t>
+            </w:r>
+            <w:r>
+              <w:rPr>
+                <w:i/>
+                <w:iCs/>
+                <w:color w:val="4472C4" w:themeColor="accent1"/>
+                <w:highlight w:val="yellow"/>
+              </w:rPr>
+              <w:t>;</w:t>
             </w:r>
           </w:p>
           <w:p>
@@ -10011,7 +10174,6 @@
   <w:style w:type="character" w:default="1" w:styleId="a0">
     <w:name w:val="Default Paragraph Font"/>
     <w:uiPriority w:val="1"/>
-    <w:semiHidden/>
     <w:unhideWhenUsed/>
   </w:style>
   <w:style w:type="table" w:default="1" w:styleId="a1">
